--- a/Mercian_Selector_Architecture_v2.3.docx
+++ b/Mercian_Selector_Architecture_v2.3.docx
@@ -5,6 +5,7 @@
     <w:p>
       <w:pPr>
         <w:rPr>
+          <w:rFonts w:hint="eastAsia"/>
           <w:b/>
           <w:bCs/>
           <w:lang w:val="en-GB"/>
@@ -22,6 +23,7 @@
     <w:p>
       <w:pPr>
         <w:rPr>
+          <w:rFonts w:hint="eastAsia"/>
           <w:lang w:val="en-GB"/>
         </w:rPr>
       </w:pPr>
@@ -37,6 +39,7 @@
     <w:p>
       <w:pPr>
         <w:rPr>
+          <w:rFonts w:hint="eastAsia"/>
           <w:lang w:val="en-GB"/>
         </w:rPr>
       </w:pPr>
@@ -45,13 +48,14 @@
           <w:lang w:val="en-GB"/>
         </w:rPr>
         <w:pict w14:anchorId="7B9A7CBA">
-          <v:rect id="_x0000_i1099" style="width:0;height:1.5pt" o:hralign="center" o:hrstd="t" o:hr="t" fillcolor="#a0a0a0" stroked="f"/>
+          <v:rect id="_x0000_i1025" style="width:0;height:1.5pt" o:hralign="center" o:hrstd="t" o:hr="t" fillcolor="#a0a0a0" stroked="f"/>
         </w:pict>
       </w:r>
     </w:p>
     <w:p>
       <w:pPr>
         <w:rPr>
+          <w:rFonts w:hint="eastAsia"/>
           <w:b/>
           <w:bCs/>
           <w:lang w:val="en-GB"/>
@@ -69,6 +73,7 @@
     <w:p>
       <w:pPr>
         <w:rPr>
+          <w:rFonts w:hint="eastAsia"/>
           <w:lang w:val="en-GB"/>
         </w:rPr>
       </w:pPr>
@@ -89,6 +94,7 @@
     <w:p>
       <w:pPr>
         <w:rPr>
+          <w:rFonts w:hint="eastAsia"/>
           <w:lang w:val="en-GB"/>
         </w:rPr>
       </w:pPr>
@@ -103,9 +109,10 @@
       <w:pPr>
         <w:numPr>
           <w:ilvl w:val="0"/>
-          <w:numId w:val="48"/>
+          <w:numId w:val="7"/>
         </w:numPr>
         <w:rPr>
+          <w:rFonts w:hint="eastAsia"/>
           <w:lang w:val="en-GB"/>
         </w:rPr>
       </w:pPr>
@@ -128,9 +135,10 @@
       <w:pPr>
         <w:numPr>
           <w:ilvl w:val="0"/>
-          <w:numId w:val="48"/>
+          <w:numId w:val="7"/>
         </w:numPr>
         <w:rPr>
+          <w:rFonts w:hint="eastAsia"/>
           <w:lang w:val="en-GB"/>
         </w:rPr>
       </w:pPr>
@@ -153,9 +161,10 @@
       <w:pPr>
         <w:numPr>
           <w:ilvl w:val="0"/>
-          <w:numId w:val="48"/>
+          <w:numId w:val="7"/>
         </w:numPr>
         <w:rPr>
+          <w:rFonts w:hint="eastAsia"/>
           <w:lang w:val="en-GB"/>
         </w:rPr>
       </w:pPr>
@@ -177,6 +186,7 @@
     <w:p>
       <w:pPr>
         <w:rPr>
+          <w:rFonts w:hint="eastAsia"/>
           <w:lang w:val="en-GB"/>
         </w:rPr>
       </w:pPr>
@@ -218,6 +228,7 @@
     <w:p>
       <w:pPr>
         <w:rPr>
+          <w:rFonts w:hint="eastAsia"/>
           <w:lang w:val="en-GB"/>
         </w:rPr>
       </w:pPr>
@@ -232,9 +243,10 @@
       <w:pPr>
         <w:numPr>
           <w:ilvl w:val="0"/>
-          <w:numId w:val="49"/>
+          <w:numId w:val="8"/>
         </w:numPr>
         <w:rPr>
+          <w:rFonts w:hint="eastAsia"/>
           <w:lang w:val="en-GB"/>
         </w:rPr>
       </w:pPr>
@@ -257,9 +269,10 @@
       <w:pPr>
         <w:numPr>
           <w:ilvl w:val="0"/>
-          <w:numId w:val="49"/>
+          <w:numId w:val="8"/>
         </w:numPr>
         <w:rPr>
+          <w:rFonts w:hint="eastAsia"/>
           <w:lang w:val="en-GB"/>
         </w:rPr>
       </w:pPr>
@@ -282,9 +295,10 @@
       <w:pPr>
         <w:numPr>
           <w:ilvl w:val="0"/>
-          <w:numId w:val="49"/>
+          <w:numId w:val="8"/>
         </w:numPr>
         <w:rPr>
+          <w:rFonts w:hint="eastAsia"/>
           <w:lang w:val="en-GB"/>
         </w:rPr>
       </w:pPr>
@@ -307,9 +321,10 @@
       <w:pPr>
         <w:numPr>
           <w:ilvl w:val="0"/>
-          <w:numId w:val="49"/>
+          <w:numId w:val="8"/>
         </w:numPr>
         <w:rPr>
+          <w:rFonts w:hint="eastAsia"/>
           <w:lang w:val="en-GB"/>
         </w:rPr>
       </w:pPr>
@@ -346,9 +361,10 @@
       <w:pPr>
         <w:numPr>
           <w:ilvl w:val="0"/>
-          <w:numId w:val="49"/>
+          <w:numId w:val="8"/>
         </w:numPr>
         <w:rPr>
+          <w:rFonts w:hint="eastAsia"/>
           <w:lang w:val="en-GB"/>
         </w:rPr>
       </w:pPr>
@@ -370,6 +386,7 @@
     <w:p>
       <w:pPr>
         <w:rPr>
+          <w:rFonts w:hint="eastAsia"/>
           <w:lang w:val="en-GB"/>
         </w:rPr>
       </w:pPr>
@@ -391,6 +408,7 @@
     <w:p>
       <w:pPr>
         <w:rPr>
+          <w:rFonts w:hint="eastAsia"/>
           <w:lang w:val="en-GB"/>
         </w:rPr>
       </w:pPr>
@@ -399,13 +417,14 @@
           <w:lang w:val="en-GB"/>
         </w:rPr>
         <w:pict w14:anchorId="70AFDB96">
-          <v:rect id="_x0000_i1100" style="width:0;height:1.5pt" o:hralign="center" o:hrstd="t" o:hr="t" fillcolor="#a0a0a0" stroked="f"/>
+          <v:rect id="_x0000_i1026" style="width:0;height:1.5pt" o:hralign="center" o:hrstd="t" o:hr="t" fillcolor="#a0a0a0" stroked="f"/>
         </w:pict>
       </w:r>
     </w:p>
     <w:p>
       <w:pPr>
         <w:rPr>
+          <w:rFonts w:hint="eastAsia"/>
           <w:b/>
           <w:bCs/>
           <w:lang w:val="en-GB"/>
@@ -423,6 +442,7 @@
     <w:p>
       <w:pPr>
         <w:rPr>
+          <w:rFonts w:hint="eastAsia"/>
           <w:lang w:val="en-GB"/>
         </w:rPr>
       </w:pPr>
@@ -437,9 +457,10 @@
       <w:pPr>
         <w:numPr>
           <w:ilvl w:val="0"/>
-          <w:numId w:val="50"/>
+          <w:numId w:val="9"/>
         </w:numPr>
         <w:rPr>
+          <w:rFonts w:hint="eastAsia"/>
           <w:lang w:val="en-GB"/>
         </w:rPr>
       </w:pPr>
@@ -462,9 +483,10 @@
       <w:pPr>
         <w:numPr>
           <w:ilvl w:val="0"/>
-          <w:numId w:val="50"/>
+          <w:numId w:val="9"/>
         </w:numPr>
         <w:rPr>
+          <w:rFonts w:hint="eastAsia"/>
           <w:lang w:val="en-GB"/>
         </w:rPr>
       </w:pPr>
@@ -487,9 +509,10 @@
       <w:pPr>
         <w:numPr>
           <w:ilvl w:val="0"/>
-          <w:numId w:val="50"/>
+          <w:numId w:val="9"/>
         </w:numPr>
         <w:rPr>
+          <w:rFonts w:hint="eastAsia"/>
           <w:lang w:val="en-GB"/>
         </w:rPr>
       </w:pPr>
@@ -512,9 +535,10 @@
       <w:pPr>
         <w:numPr>
           <w:ilvl w:val="0"/>
-          <w:numId w:val="50"/>
+          <w:numId w:val="9"/>
         </w:numPr>
         <w:rPr>
+          <w:rFonts w:hint="eastAsia"/>
           <w:lang w:val="en-GB"/>
         </w:rPr>
       </w:pPr>
@@ -537,9 +561,10 @@
       <w:pPr>
         <w:numPr>
           <w:ilvl w:val="0"/>
-          <w:numId w:val="50"/>
+          <w:numId w:val="9"/>
         </w:numPr>
         <w:rPr>
+          <w:rFonts w:hint="eastAsia"/>
           <w:lang w:val="en-GB"/>
         </w:rPr>
       </w:pPr>
@@ -561,6 +586,7 @@
     <w:p>
       <w:pPr>
         <w:rPr>
+          <w:rFonts w:hint="eastAsia"/>
           <w:b/>
           <w:bCs/>
           <w:lang w:val="en-GB"/>
@@ -578,6 +604,7 @@
     <w:p>
       <w:pPr>
         <w:rPr>
+          <w:rFonts w:hint="eastAsia"/>
           <w:lang w:val="en-GB"/>
         </w:rPr>
       </w:pPr>
@@ -591,6 +618,7 @@
     <w:p>
       <w:pPr>
         <w:rPr>
+          <w:rFonts w:hint="eastAsia"/>
           <w:lang w:val="en-GB"/>
         </w:rPr>
       </w:pPr>
@@ -611,6 +639,7 @@
     <w:p>
       <w:pPr>
         <w:rPr>
+          <w:rFonts w:hint="eastAsia"/>
           <w:b/>
           <w:bCs/>
           <w:lang w:val="en-GB"/>
@@ -628,6 +657,7 @@
     <w:p>
       <w:pPr>
         <w:rPr>
+          <w:rFonts w:hint="eastAsia"/>
           <w:lang w:val="en-GB"/>
         </w:rPr>
       </w:pPr>
@@ -644,9 +674,10 @@
       <w:pPr>
         <w:numPr>
           <w:ilvl w:val="0"/>
-          <w:numId w:val="51"/>
+          <w:numId w:val="10"/>
         </w:numPr>
         <w:rPr>
+          <w:rFonts w:hint="eastAsia"/>
           <w:lang w:val="en-GB"/>
         </w:rPr>
       </w:pPr>
@@ -697,9 +728,10 @@
       <w:pPr>
         <w:numPr>
           <w:ilvl w:val="0"/>
-          <w:numId w:val="51"/>
+          <w:numId w:val="10"/>
         </w:numPr>
         <w:rPr>
+          <w:rFonts w:hint="eastAsia"/>
           <w:lang w:val="en-GB"/>
         </w:rPr>
       </w:pPr>
@@ -735,6 +767,7 @@
     <w:p>
       <w:pPr>
         <w:rPr>
+          <w:rFonts w:hint="eastAsia"/>
           <w:lang w:val="en-GB"/>
         </w:rPr>
       </w:pPr>
@@ -751,9 +784,10 @@
       <w:pPr>
         <w:numPr>
           <w:ilvl w:val="0"/>
-          <w:numId w:val="52"/>
+          <w:numId w:val="11"/>
         </w:numPr>
         <w:rPr>
+          <w:rFonts w:hint="eastAsia"/>
           <w:lang w:val="en-GB"/>
         </w:rPr>
       </w:pPr>
@@ -776,9 +810,10 @@
       <w:pPr>
         <w:numPr>
           <w:ilvl w:val="0"/>
-          <w:numId w:val="52"/>
+          <w:numId w:val="11"/>
         </w:numPr>
         <w:rPr>
+          <w:rFonts w:hint="eastAsia"/>
           <w:lang w:val="en-GB"/>
         </w:rPr>
       </w:pPr>
@@ -800,6 +835,7 @@
     <w:p>
       <w:pPr>
         <w:rPr>
+          <w:rFonts w:hint="eastAsia"/>
           <w:lang w:val="en-GB"/>
         </w:rPr>
       </w:pPr>
@@ -816,9 +852,10 @@
       <w:pPr>
         <w:numPr>
           <w:ilvl w:val="0"/>
-          <w:numId w:val="53"/>
+          <w:numId w:val="12"/>
         </w:numPr>
         <w:rPr>
+          <w:rFonts w:hint="eastAsia"/>
           <w:lang w:val="en-GB"/>
         </w:rPr>
       </w:pPr>
@@ -855,9 +892,10 @@
       <w:pPr>
         <w:numPr>
           <w:ilvl w:val="0"/>
-          <w:numId w:val="53"/>
+          <w:numId w:val="12"/>
         </w:numPr>
         <w:rPr>
+          <w:rFonts w:hint="eastAsia"/>
           <w:lang w:val="en-GB"/>
         </w:rPr>
       </w:pPr>
@@ -873,9 +911,10 @@
       <w:pPr>
         <w:numPr>
           <w:ilvl w:val="0"/>
-          <w:numId w:val="53"/>
+          <w:numId w:val="12"/>
         </w:numPr>
         <w:rPr>
+          <w:rFonts w:hint="eastAsia"/>
           <w:lang w:val="en-GB"/>
         </w:rPr>
       </w:pPr>
@@ -889,6 +928,7 @@
     <w:p>
       <w:pPr>
         <w:rPr>
+          <w:rFonts w:hint="eastAsia"/>
           <w:lang w:val="en-GB"/>
         </w:rPr>
       </w:pPr>
@@ -905,9 +945,10 @@
       <w:pPr>
         <w:numPr>
           <w:ilvl w:val="0"/>
-          <w:numId w:val="54"/>
+          <w:numId w:val="13"/>
         </w:numPr>
         <w:rPr>
+          <w:rFonts w:hint="eastAsia"/>
           <w:lang w:val="en-GB"/>
         </w:rPr>
       </w:pPr>
@@ -930,9 +971,10 @@
       <w:pPr>
         <w:numPr>
           <w:ilvl w:val="0"/>
-          <w:numId w:val="54"/>
+          <w:numId w:val="13"/>
         </w:numPr>
         <w:rPr>
+          <w:rFonts w:hint="eastAsia"/>
           <w:lang w:val="en-GB"/>
         </w:rPr>
       </w:pPr>
@@ -947,9 +989,10 @@
       <w:pPr>
         <w:numPr>
           <w:ilvl w:val="0"/>
-          <w:numId w:val="54"/>
+          <w:numId w:val="13"/>
         </w:numPr>
         <w:rPr>
+          <w:rFonts w:hint="eastAsia"/>
           <w:lang w:val="en-GB"/>
         </w:rPr>
       </w:pPr>
@@ -978,9 +1021,10 @@
       <w:pPr>
         <w:numPr>
           <w:ilvl w:val="0"/>
-          <w:numId w:val="54"/>
+          <w:numId w:val="13"/>
         </w:numPr>
         <w:rPr>
+          <w:rFonts w:hint="eastAsia"/>
           <w:lang w:val="en-GB"/>
         </w:rPr>
       </w:pPr>
@@ -1009,9 +1053,10 @@
       <w:pPr>
         <w:numPr>
           <w:ilvl w:val="0"/>
-          <w:numId w:val="54"/>
+          <w:numId w:val="13"/>
         </w:numPr>
         <w:rPr>
+          <w:rFonts w:hint="eastAsia"/>
           <w:lang w:val="en-GB"/>
         </w:rPr>
       </w:pPr>
@@ -1025,6 +1070,7 @@
     <w:p>
       <w:pPr>
         <w:rPr>
+          <w:rFonts w:hint="eastAsia"/>
           <w:lang w:val="en-GB"/>
         </w:rPr>
       </w:pPr>
@@ -1041,9 +1087,10 @@
       <w:pPr>
         <w:numPr>
           <w:ilvl w:val="0"/>
-          <w:numId w:val="55"/>
+          <w:numId w:val="14"/>
         </w:numPr>
         <w:rPr>
+          <w:rFonts w:hint="eastAsia"/>
           <w:lang w:val="en-GB"/>
         </w:rPr>
       </w:pPr>
@@ -1058,9 +1105,10 @@
       <w:pPr>
         <w:numPr>
           <w:ilvl w:val="0"/>
-          <w:numId w:val="55"/>
+          <w:numId w:val="14"/>
         </w:numPr>
         <w:rPr>
+          <w:rFonts w:hint="eastAsia"/>
           <w:lang w:val="en-GB"/>
         </w:rPr>
       </w:pPr>
@@ -1089,9 +1137,10 @@
       <w:pPr>
         <w:numPr>
           <w:ilvl w:val="0"/>
-          <w:numId w:val="55"/>
+          <w:numId w:val="14"/>
         </w:numPr>
         <w:rPr>
+          <w:rFonts w:hint="eastAsia"/>
           <w:lang w:val="en-GB"/>
         </w:rPr>
       </w:pPr>
@@ -1105,6 +1154,7 @@
     <w:p>
       <w:pPr>
         <w:rPr>
+          <w:rFonts w:hint="eastAsia"/>
           <w:b/>
           <w:bCs/>
           <w:lang w:val="en-GB"/>
@@ -1123,9 +1173,10 @@
       <w:pPr>
         <w:numPr>
           <w:ilvl w:val="0"/>
-          <w:numId w:val="56"/>
+          <w:numId w:val="15"/>
         </w:numPr>
         <w:rPr>
+          <w:rFonts w:hint="eastAsia"/>
           <w:lang w:val="en-GB"/>
         </w:rPr>
       </w:pPr>
@@ -1148,9 +1199,10 @@
       <w:pPr>
         <w:numPr>
           <w:ilvl w:val="0"/>
-          <w:numId w:val="56"/>
+          <w:numId w:val="15"/>
         </w:numPr>
         <w:rPr>
+          <w:rFonts w:hint="eastAsia"/>
           <w:lang w:val="en-GB"/>
         </w:rPr>
       </w:pPr>
@@ -1173,9 +1225,10 @@
       <w:pPr>
         <w:numPr>
           <w:ilvl w:val="0"/>
-          <w:numId w:val="56"/>
+          <w:numId w:val="15"/>
         </w:numPr>
         <w:rPr>
+          <w:rFonts w:hint="eastAsia"/>
           <w:lang w:val="en-GB"/>
         </w:rPr>
       </w:pPr>
@@ -1198,9 +1251,10 @@
       <w:pPr>
         <w:numPr>
           <w:ilvl w:val="0"/>
-          <w:numId w:val="56"/>
+          <w:numId w:val="15"/>
         </w:numPr>
         <w:rPr>
+          <w:rFonts w:hint="eastAsia"/>
           <w:lang w:val="en-GB"/>
         </w:rPr>
       </w:pPr>
@@ -1223,9 +1277,10 @@
       <w:pPr>
         <w:numPr>
           <w:ilvl w:val="0"/>
-          <w:numId w:val="56"/>
+          <w:numId w:val="15"/>
         </w:numPr>
         <w:rPr>
+          <w:rFonts w:hint="eastAsia"/>
           <w:lang w:val="en-GB"/>
         </w:rPr>
       </w:pPr>
@@ -1247,6 +1302,7 @@
     <w:p>
       <w:pPr>
         <w:rPr>
+          <w:rFonts w:hint="eastAsia"/>
           <w:b/>
           <w:bCs/>
           <w:lang w:val="en-GB"/>
@@ -1264,6 +1320,7 @@
     <w:p>
       <w:pPr>
         <w:rPr>
+          <w:rFonts w:hint="eastAsia"/>
           <w:lang w:val="en-GB"/>
         </w:rPr>
       </w:pPr>
@@ -1284,6 +1341,7 @@
     <w:p>
       <w:pPr>
         <w:rPr>
+          <w:rFonts w:hint="eastAsia"/>
           <w:b/>
           <w:bCs/>
           <w:lang w:val="en-GB"/>
@@ -1301,6 +1359,7 @@
     <w:p>
       <w:pPr>
         <w:rPr>
+          <w:rFonts w:hint="eastAsia"/>
           <w:lang w:val="en-GB"/>
         </w:rPr>
       </w:pPr>
@@ -1322,6 +1381,7 @@
     <w:p>
       <w:pPr>
         <w:rPr>
+          <w:rFonts w:hint="eastAsia"/>
           <w:b/>
           <w:bCs/>
           <w:lang w:val="en-GB"/>
@@ -1339,6 +1399,7 @@
     <w:p>
       <w:pPr>
         <w:rPr>
+          <w:rFonts w:hint="eastAsia"/>
           <w:lang w:val="en-GB"/>
         </w:rPr>
       </w:pPr>
@@ -1360,6 +1421,7 @@
     <w:p>
       <w:pPr>
         <w:rPr>
+          <w:rFonts w:hint="eastAsia"/>
           <w:lang w:val="en-GB"/>
         </w:rPr>
       </w:pPr>
@@ -1373,6 +1435,7 @@
     <w:p>
       <w:pPr>
         <w:rPr>
+          <w:rFonts w:hint="eastAsia"/>
           <w:lang w:val="en-GB"/>
         </w:rPr>
       </w:pPr>
@@ -1386,6 +1449,7 @@
     <w:p>
       <w:pPr>
         <w:rPr>
+          <w:rFonts w:hint="eastAsia"/>
           <w:lang w:val="en-GB"/>
         </w:rPr>
       </w:pPr>
@@ -1399,6 +1463,7 @@
     <w:p>
       <w:pPr>
         <w:rPr>
+          <w:rFonts w:hint="eastAsia"/>
           <w:lang w:val="en-GB"/>
         </w:rPr>
       </w:pPr>
@@ -1412,6 +1477,7 @@
     <w:p>
       <w:pPr>
         <w:rPr>
+          <w:rFonts w:hint="eastAsia"/>
           <w:lang w:val="en-GB"/>
         </w:rPr>
       </w:pPr>
@@ -1425,6 +1491,7 @@
     <w:p>
       <w:pPr>
         <w:rPr>
+          <w:rFonts w:hint="eastAsia"/>
           <w:lang w:val="en-GB"/>
         </w:rPr>
       </w:pPr>
@@ -1438,6 +1505,7 @@
     <w:p>
       <w:pPr>
         <w:rPr>
+          <w:rFonts w:hint="eastAsia"/>
           <w:lang w:val="en-GB"/>
         </w:rPr>
       </w:pPr>
@@ -1459,6 +1527,7 @@
     <w:p>
       <w:pPr>
         <w:rPr>
+          <w:rFonts w:hint="eastAsia"/>
           <w:lang w:val="en-GB"/>
         </w:rPr>
       </w:pPr>
@@ -1480,6 +1549,7 @@
     <w:p>
       <w:pPr>
         <w:rPr>
+          <w:rFonts w:hint="eastAsia"/>
           <w:lang w:val="en-GB"/>
         </w:rPr>
       </w:pPr>
@@ -1493,6 +1563,7 @@
     <w:p>
       <w:pPr>
         <w:rPr>
+          <w:rFonts w:hint="eastAsia"/>
           <w:lang w:val="en-GB"/>
         </w:rPr>
       </w:pPr>
@@ -1506,6 +1577,7 @@
     <w:p>
       <w:pPr>
         <w:rPr>
+          <w:rFonts w:hint="eastAsia"/>
           <w:lang w:val="en-GB"/>
         </w:rPr>
       </w:pPr>
@@ -1519,6 +1591,7 @@
     <w:p>
       <w:pPr>
         <w:rPr>
+          <w:rFonts w:hint="eastAsia"/>
           <w:lang w:val="en-GB"/>
         </w:rPr>
       </w:pPr>
@@ -1540,6 +1613,7 @@
     <w:p>
       <w:pPr>
         <w:rPr>
+          <w:rFonts w:hint="eastAsia"/>
           <w:lang w:val="en-GB"/>
         </w:rPr>
       </w:pPr>
@@ -1561,6 +1635,7 @@
     <w:p>
       <w:pPr>
         <w:rPr>
+          <w:rFonts w:hint="eastAsia"/>
           <w:lang w:val="en-GB"/>
         </w:rPr>
       </w:pPr>
@@ -1574,6 +1649,7 @@
     <w:p>
       <w:pPr>
         <w:rPr>
+          <w:rFonts w:hint="eastAsia"/>
           <w:lang w:val="en-GB"/>
         </w:rPr>
       </w:pPr>
@@ -1587,6 +1663,7 @@
     <w:p>
       <w:pPr>
         <w:rPr>
+          <w:rFonts w:hint="eastAsia"/>
           <w:lang w:val="en-GB"/>
         </w:rPr>
       </w:pPr>
@@ -1600,6 +1677,7 @@
     <w:p>
       <w:pPr>
         <w:rPr>
+          <w:rFonts w:hint="eastAsia"/>
           <w:lang w:val="en-GB"/>
         </w:rPr>
       </w:pPr>
@@ -1613,6 +1691,7 @@
     <w:p>
       <w:pPr>
         <w:rPr>
+          <w:rFonts w:hint="eastAsia"/>
           <w:lang w:val="en-GB"/>
         </w:rPr>
       </w:pPr>
@@ -1626,6 +1705,7 @@
     <w:p>
       <w:pPr>
         <w:rPr>
+          <w:rFonts w:hint="eastAsia"/>
           <w:lang w:val="en-GB"/>
         </w:rPr>
       </w:pPr>
@@ -1639,6 +1719,7 @@
     <w:p>
       <w:pPr>
         <w:rPr>
+          <w:rFonts w:hint="eastAsia"/>
           <w:lang w:val="en-GB"/>
         </w:rPr>
       </w:pPr>
@@ -1652,6 +1733,7 @@
     <w:p>
       <w:pPr>
         <w:rPr>
+          <w:rFonts w:hint="eastAsia"/>
           <w:lang w:val="en-GB"/>
         </w:rPr>
       </w:pPr>
@@ -1665,6 +1747,7 @@
     <w:p>
       <w:pPr>
         <w:rPr>
+          <w:rFonts w:hint="eastAsia"/>
           <w:lang w:val="en-GB"/>
         </w:rPr>
       </w:pPr>
@@ -1678,6 +1761,7 @@
     <w:p>
       <w:pPr>
         <w:rPr>
+          <w:rFonts w:hint="eastAsia"/>
           <w:lang w:val="en-GB"/>
         </w:rPr>
       </w:pPr>
@@ -1692,6 +1776,7 @@
     <w:p>
       <w:pPr>
         <w:rPr>
+          <w:rFonts w:hint="eastAsia"/>
           <w:lang w:val="en-GB"/>
         </w:rPr>
       </w:pPr>
@@ -1705,6 +1790,7 @@
     <w:p>
       <w:pPr>
         <w:rPr>
+          <w:rFonts w:hint="eastAsia"/>
           <w:lang w:val="en-GB"/>
         </w:rPr>
       </w:pPr>
@@ -1718,6 +1804,7 @@
     <w:p>
       <w:pPr>
         <w:rPr>
+          <w:rFonts w:hint="eastAsia"/>
           <w:lang w:val="en-GB"/>
         </w:rPr>
       </w:pPr>
@@ -1731,6 +1818,7 @@
     <w:p>
       <w:pPr>
         <w:rPr>
+          <w:rFonts w:hint="eastAsia"/>
           <w:lang w:val="en-GB"/>
         </w:rPr>
       </w:pPr>
@@ -1744,6 +1832,7 @@
     <w:p>
       <w:pPr>
         <w:rPr>
+          <w:rFonts w:hint="eastAsia"/>
           <w:lang w:val="en-GB"/>
         </w:rPr>
       </w:pPr>
@@ -1757,6 +1846,7 @@
     <w:p>
       <w:pPr>
         <w:rPr>
+          <w:rFonts w:hint="eastAsia"/>
           <w:lang w:val="en-GB"/>
         </w:rPr>
       </w:pPr>
@@ -1770,6 +1860,7 @@
     <w:p>
       <w:pPr>
         <w:rPr>
+          <w:rFonts w:hint="eastAsia"/>
           <w:lang w:val="en-GB"/>
         </w:rPr>
       </w:pPr>
@@ -1783,6 +1874,7 @@
     <w:p>
       <w:pPr>
         <w:rPr>
+          <w:rFonts w:hint="eastAsia"/>
           <w:lang w:val="en-GB"/>
         </w:rPr>
       </w:pPr>
@@ -1796,6 +1888,7 @@
     <w:p>
       <w:pPr>
         <w:rPr>
+          <w:rFonts w:hint="eastAsia"/>
           <w:lang w:val="en-GB"/>
         </w:rPr>
       </w:pPr>
@@ -1809,6 +1902,7 @@
     <w:p>
       <w:pPr>
         <w:rPr>
+          <w:rFonts w:hint="eastAsia"/>
           <w:lang w:val="en-GB"/>
         </w:rPr>
       </w:pPr>
@@ -1822,6 +1916,7 @@
     <w:p>
       <w:pPr>
         <w:rPr>
+          <w:rFonts w:hint="eastAsia"/>
           <w:lang w:val="en-GB"/>
         </w:rPr>
       </w:pPr>
@@ -1835,6 +1930,7 @@
     <w:p>
       <w:pPr>
         <w:rPr>
+          <w:rFonts w:hint="eastAsia"/>
           <w:lang w:val="en-GB"/>
         </w:rPr>
       </w:pPr>
@@ -1848,6 +1944,7 @@
     <w:p>
       <w:pPr>
         <w:rPr>
+          <w:rFonts w:hint="eastAsia"/>
           <w:lang w:val="en-GB"/>
         </w:rPr>
       </w:pPr>
@@ -1861,6 +1958,7 @@
     <w:p>
       <w:pPr>
         <w:rPr>
+          <w:rFonts w:hint="eastAsia"/>
           <w:lang w:val="en-GB"/>
         </w:rPr>
       </w:pPr>
@@ -1874,6 +1972,7 @@
     <w:p>
       <w:pPr>
         <w:rPr>
+          <w:rFonts w:hint="eastAsia"/>
           <w:lang w:val="en-GB"/>
         </w:rPr>
       </w:pPr>
@@ -1887,6 +1986,7 @@
     <w:p>
       <w:pPr>
         <w:rPr>
+          <w:rFonts w:hint="eastAsia"/>
           <w:lang w:val="en-GB"/>
         </w:rPr>
       </w:pPr>
@@ -1900,6 +2000,7 @@
     <w:p>
       <w:pPr>
         <w:rPr>
+          <w:rFonts w:hint="eastAsia"/>
           <w:lang w:val="en-GB"/>
         </w:rPr>
       </w:pPr>
@@ -1913,6 +2014,7 @@
     <w:p>
       <w:pPr>
         <w:rPr>
+          <w:rFonts w:hint="eastAsia"/>
           <w:lang w:val="en-GB"/>
         </w:rPr>
       </w:pPr>
@@ -1926,6 +2028,7 @@
     <w:p>
       <w:pPr>
         <w:rPr>
+          <w:rFonts w:hint="eastAsia"/>
           <w:lang w:val="en-GB"/>
         </w:rPr>
       </w:pPr>
@@ -1939,6 +2042,7 @@
     <w:p>
       <w:pPr>
         <w:rPr>
+          <w:rFonts w:hint="eastAsia"/>
           <w:lang w:val="en-GB"/>
         </w:rPr>
       </w:pPr>
@@ -1952,6 +2056,7 @@
     <w:p>
       <w:pPr>
         <w:rPr>
+          <w:rFonts w:hint="eastAsia"/>
           <w:lang w:val="en-GB"/>
         </w:rPr>
       </w:pPr>
@@ -1979,6 +2084,7 @@
     <w:p>
       <w:pPr>
         <w:rPr>
+          <w:rFonts w:hint="eastAsia"/>
           <w:lang w:val="en-GB"/>
         </w:rPr>
       </w:pPr>
@@ -2000,6 +2106,7 @@
     <w:p>
       <w:pPr>
         <w:rPr>
+          <w:rFonts w:hint="eastAsia"/>
           <w:lang w:val="en-GB"/>
         </w:rPr>
       </w:pPr>
@@ -2013,6 +2120,7 @@
     <w:p>
       <w:pPr>
         <w:rPr>
+          <w:rFonts w:hint="eastAsia"/>
           <w:lang w:val="en-GB"/>
         </w:rPr>
       </w:pPr>
@@ -2026,6 +2134,7 @@
     <w:p>
       <w:pPr>
         <w:rPr>
+          <w:rFonts w:hint="eastAsia"/>
           <w:lang w:val="en-GB"/>
         </w:rPr>
       </w:pPr>
@@ -2039,6 +2148,7 @@
     <w:p>
       <w:pPr>
         <w:rPr>
+          <w:rFonts w:hint="eastAsia"/>
           <w:lang w:val="en-GB"/>
         </w:rPr>
       </w:pPr>
@@ -2053,6 +2163,7 @@
     <w:p>
       <w:pPr>
         <w:rPr>
+          <w:rFonts w:hint="eastAsia"/>
           <w:lang w:val="en-GB"/>
         </w:rPr>
       </w:pPr>
@@ -2066,6 +2177,7 @@
     <w:p>
       <w:pPr>
         <w:rPr>
+          <w:rFonts w:hint="eastAsia"/>
           <w:lang w:val="en-GB"/>
         </w:rPr>
       </w:pPr>
@@ -2079,6 +2191,7 @@
     <w:p>
       <w:pPr>
         <w:rPr>
+          <w:rFonts w:hint="eastAsia"/>
           <w:lang w:val="en-GB"/>
         </w:rPr>
       </w:pPr>
@@ -2100,6 +2213,7 @@
     <w:p>
       <w:pPr>
         <w:rPr>
+          <w:rFonts w:hint="eastAsia"/>
           <w:lang w:val="en-GB"/>
         </w:rPr>
       </w:pPr>
@@ -2113,6 +2227,7 @@
     <w:p>
       <w:pPr>
         <w:rPr>
+          <w:rFonts w:hint="eastAsia"/>
           <w:lang w:val="en-GB"/>
         </w:rPr>
       </w:pPr>
@@ -2126,6 +2241,7 @@
     <w:p>
       <w:pPr>
         <w:rPr>
+          <w:rFonts w:hint="eastAsia"/>
           <w:lang w:val="en-GB"/>
         </w:rPr>
       </w:pPr>
@@ -2139,6 +2255,7 @@
     <w:p>
       <w:pPr>
         <w:rPr>
+          <w:rFonts w:hint="eastAsia"/>
           <w:lang w:val="en-GB"/>
         </w:rPr>
       </w:pPr>
@@ -2152,6 +2269,7 @@
     <w:p>
       <w:pPr>
         <w:rPr>
+          <w:rFonts w:hint="eastAsia"/>
           <w:lang w:val="en-GB"/>
         </w:rPr>
       </w:pPr>
@@ -2165,6 +2283,7 @@
     <w:p>
       <w:pPr>
         <w:rPr>
+          <w:rFonts w:hint="eastAsia"/>
           <w:lang w:val="en-GB"/>
         </w:rPr>
       </w:pPr>
@@ -2178,6 +2297,7 @@
     <w:p>
       <w:pPr>
         <w:rPr>
+          <w:rFonts w:hint="eastAsia"/>
           <w:lang w:val="en-GB"/>
         </w:rPr>
       </w:pPr>
@@ -2191,6 +2311,7 @@
     <w:p>
       <w:pPr>
         <w:rPr>
+          <w:rFonts w:hint="eastAsia"/>
           <w:lang w:val="en-GB"/>
         </w:rPr>
       </w:pPr>
@@ -2204,6 +2325,7 @@
     <w:p>
       <w:pPr>
         <w:rPr>
+          <w:rFonts w:hint="eastAsia"/>
           <w:lang w:val="en-GB"/>
         </w:rPr>
       </w:pPr>
@@ -2217,6 +2339,7 @@
     <w:p>
       <w:pPr>
         <w:rPr>
+          <w:rFonts w:hint="eastAsia"/>
           <w:lang w:val="en-GB"/>
         </w:rPr>
       </w:pPr>
@@ -2245,9 +2368,10 @@
       <w:pPr>
         <w:numPr>
           <w:ilvl w:val="0"/>
-          <w:numId w:val="57"/>
+          <w:numId w:val="16"/>
         </w:numPr>
         <w:rPr>
+          <w:rFonts w:hint="eastAsia"/>
           <w:lang w:val="en-GB"/>
         </w:rPr>
       </w:pPr>
@@ -2270,9 +2394,10 @@
       <w:pPr>
         <w:numPr>
           <w:ilvl w:val="0"/>
-          <w:numId w:val="57"/>
+          <w:numId w:val="16"/>
         </w:numPr>
         <w:rPr>
+          <w:rFonts w:hint="eastAsia"/>
           <w:lang w:val="en-GB"/>
         </w:rPr>
       </w:pPr>
@@ -2295,9 +2420,10 @@
       <w:pPr>
         <w:numPr>
           <w:ilvl w:val="0"/>
-          <w:numId w:val="57"/>
+          <w:numId w:val="16"/>
         </w:numPr>
         <w:rPr>
+          <w:rFonts w:hint="eastAsia"/>
           <w:lang w:val="en-GB"/>
         </w:rPr>
       </w:pPr>
@@ -2320,9 +2446,10 @@
       <w:pPr>
         <w:numPr>
           <w:ilvl w:val="0"/>
-          <w:numId w:val="57"/>
+          <w:numId w:val="16"/>
         </w:numPr>
         <w:rPr>
+          <w:rFonts w:hint="eastAsia"/>
           <w:lang w:val="en-GB"/>
         </w:rPr>
       </w:pPr>
@@ -2345,9 +2472,10 @@
       <w:pPr>
         <w:numPr>
           <w:ilvl w:val="0"/>
-          <w:numId w:val="57"/>
+          <w:numId w:val="16"/>
         </w:numPr>
         <w:rPr>
+          <w:rFonts w:hint="eastAsia"/>
           <w:lang w:val="en-GB"/>
         </w:rPr>
       </w:pPr>
@@ -2370,9 +2498,10 @@
       <w:pPr>
         <w:numPr>
           <w:ilvl w:val="0"/>
-          <w:numId w:val="57"/>
+          <w:numId w:val="16"/>
         </w:numPr>
         <w:rPr>
+          <w:rFonts w:hint="eastAsia"/>
           <w:lang w:val="en-GB"/>
         </w:rPr>
       </w:pPr>
@@ -2394,6 +2523,7 @@
     <w:p>
       <w:pPr>
         <w:rPr>
+          <w:rFonts w:hint="eastAsia"/>
           <w:b/>
           <w:bCs/>
           <w:lang w:val="en-GB"/>
@@ -2411,6 +2541,7 @@
     <w:p>
       <w:pPr>
         <w:rPr>
+          <w:rFonts w:hint="eastAsia"/>
           <w:lang w:val="en-GB"/>
         </w:rPr>
       </w:pPr>
@@ -2463,6 +2594,7 @@
     <w:p>
       <w:pPr>
         <w:rPr>
+          <w:rFonts w:hint="eastAsia"/>
           <w:b/>
           <w:bCs/>
           <w:lang w:val="en-GB"/>
@@ -2480,6 +2612,7 @@
     <w:p>
       <w:pPr>
         <w:rPr>
+          <w:rFonts w:hint="eastAsia"/>
           <w:lang w:val="en-GB"/>
         </w:rPr>
       </w:pPr>
@@ -2494,9 +2627,10 @@
       <w:pPr>
         <w:numPr>
           <w:ilvl w:val="0"/>
-          <w:numId w:val="58"/>
+          <w:numId w:val="17"/>
         </w:numPr>
         <w:rPr>
+          <w:rFonts w:hint="eastAsia"/>
           <w:lang w:val="en-GB"/>
         </w:rPr>
       </w:pPr>
@@ -2520,9 +2654,10 @@
       <w:pPr>
         <w:numPr>
           <w:ilvl w:val="0"/>
-          <w:numId w:val="58"/>
+          <w:numId w:val="17"/>
         </w:numPr>
         <w:rPr>
+          <w:rFonts w:hint="eastAsia"/>
           <w:lang w:val="en-GB"/>
         </w:rPr>
       </w:pPr>
@@ -2545,9 +2680,10 @@
       <w:pPr>
         <w:numPr>
           <w:ilvl w:val="0"/>
-          <w:numId w:val="58"/>
+          <w:numId w:val="17"/>
         </w:numPr>
         <w:rPr>
+          <w:rFonts w:hint="eastAsia"/>
           <w:lang w:val="en-GB"/>
         </w:rPr>
       </w:pPr>
@@ -2570,9 +2706,10 @@
       <w:pPr>
         <w:numPr>
           <w:ilvl w:val="0"/>
-          <w:numId w:val="58"/>
+          <w:numId w:val="17"/>
         </w:numPr>
         <w:rPr>
+          <w:rFonts w:hint="eastAsia"/>
           <w:lang w:val="en-GB"/>
         </w:rPr>
       </w:pPr>
@@ -2595,9 +2732,10 @@
       <w:pPr>
         <w:numPr>
           <w:ilvl w:val="0"/>
-          <w:numId w:val="58"/>
+          <w:numId w:val="17"/>
         </w:numPr>
         <w:rPr>
+          <w:rFonts w:hint="eastAsia"/>
           <w:lang w:val="en-GB"/>
         </w:rPr>
       </w:pPr>
@@ -2619,6 +2757,7 @@
     <w:p>
       <w:pPr>
         <w:rPr>
+          <w:rFonts w:hint="eastAsia"/>
           <w:lang w:val="en-GB"/>
         </w:rPr>
       </w:pPr>
@@ -2632,6 +2771,7 @@
     <w:p>
       <w:pPr>
         <w:rPr>
+          <w:rFonts w:hint="eastAsia"/>
           <w:b/>
           <w:bCs/>
           <w:lang w:val="en-GB"/>
@@ -2649,6 +2789,7 @@
     <w:p>
       <w:pPr>
         <w:rPr>
+          <w:rFonts w:hint="eastAsia"/>
           <w:lang w:val="en-GB"/>
         </w:rPr>
       </w:pPr>
@@ -2677,9 +2818,10 @@
       <w:pPr>
         <w:numPr>
           <w:ilvl w:val="0"/>
-          <w:numId w:val="59"/>
+          <w:numId w:val="18"/>
         </w:numPr>
         <w:rPr>
+          <w:rFonts w:hint="eastAsia"/>
           <w:lang w:val="en-GB"/>
         </w:rPr>
       </w:pPr>
@@ -2702,9 +2844,10 @@
       <w:pPr>
         <w:numPr>
           <w:ilvl w:val="0"/>
-          <w:numId w:val="59"/>
+          <w:numId w:val="18"/>
         </w:numPr>
         <w:rPr>
+          <w:rFonts w:hint="eastAsia"/>
           <w:lang w:val="en-GB"/>
         </w:rPr>
       </w:pPr>
@@ -2727,9 +2870,10 @@
       <w:pPr>
         <w:numPr>
           <w:ilvl w:val="0"/>
-          <w:numId w:val="59"/>
+          <w:numId w:val="18"/>
         </w:numPr>
         <w:rPr>
+          <w:rFonts w:hint="eastAsia"/>
           <w:lang w:val="en-GB"/>
         </w:rPr>
       </w:pPr>
@@ -2752,9 +2896,10 @@
       <w:pPr>
         <w:numPr>
           <w:ilvl w:val="0"/>
-          <w:numId w:val="59"/>
+          <w:numId w:val="18"/>
         </w:numPr>
         <w:rPr>
+          <w:rFonts w:hint="eastAsia"/>
           <w:lang w:val="en-GB"/>
         </w:rPr>
       </w:pPr>
@@ -2791,9 +2936,10 @@
       <w:pPr>
         <w:numPr>
           <w:ilvl w:val="0"/>
-          <w:numId w:val="59"/>
+          <w:numId w:val="18"/>
         </w:numPr>
         <w:rPr>
+          <w:rFonts w:hint="eastAsia"/>
           <w:lang w:val="en-GB"/>
         </w:rPr>
       </w:pPr>
@@ -2816,9 +2962,10 @@
       <w:pPr>
         <w:numPr>
           <w:ilvl w:val="0"/>
-          <w:numId w:val="59"/>
+          <w:numId w:val="18"/>
         </w:numPr>
         <w:rPr>
+          <w:rFonts w:hint="eastAsia"/>
           <w:lang w:val="en-GB"/>
         </w:rPr>
       </w:pPr>
@@ -2840,6 +2987,7 @@
     <w:p>
       <w:pPr>
         <w:rPr>
+          <w:rFonts w:hint="eastAsia"/>
           <w:lang w:val="en-GB"/>
         </w:rPr>
       </w:pPr>
@@ -2867,6 +3015,7 @@
     <w:p>
       <w:pPr>
         <w:rPr>
+          <w:rFonts w:hint="eastAsia"/>
           <w:b/>
           <w:bCs/>
           <w:lang w:val="en-GB"/>
@@ -2884,6 +3033,7 @@
     <w:p>
       <w:pPr>
         <w:rPr>
+          <w:rFonts w:hint="eastAsia"/>
           <w:lang w:val="en-GB"/>
         </w:rPr>
       </w:pPr>
@@ -2931,6 +3081,7 @@
           <w:p>
             <w:pPr>
               <w:rPr>
+                <w:rFonts w:hint="eastAsia"/>
                 <w:b/>
                 <w:bCs/>
                 <w:lang w:val="en-GB"/>
@@ -2955,6 +3106,7 @@
           <w:p>
             <w:pPr>
               <w:rPr>
+                <w:rFonts w:hint="eastAsia"/>
                 <w:b/>
                 <w:bCs/>
                 <w:lang w:val="en-GB"/>
@@ -2984,6 +3136,7 @@
           <w:p>
             <w:pPr>
               <w:rPr>
+                <w:rFonts w:hint="eastAsia"/>
                 <w:lang w:val="en-GB"/>
               </w:rPr>
             </w:pPr>
@@ -3006,6 +3159,7 @@
           <w:p>
             <w:pPr>
               <w:rPr>
+                <w:rFonts w:hint="eastAsia"/>
                 <w:lang w:val="en-GB"/>
               </w:rPr>
             </w:pPr>
@@ -3031,6 +3185,7 @@
           <w:p>
             <w:pPr>
               <w:rPr>
+                <w:rFonts w:hint="eastAsia"/>
                 <w:lang w:val="en-GB"/>
               </w:rPr>
             </w:pPr>
@@ -3053,6 +3208,7 @@
           <w:p>
             <w:pPr>
               <w:rPr>
+                <w:rFonts w:hint="eastAsia"/>
                 <w:lang w:val="en-GB"/>
               </w:rPr>
             </w:pPr>
@@ -3078,6 +3234,7 @@
           <w:p>
             <w:pPr>
               <w:rPr>
+                <w:rFonts w:hint="eastAsia"/>
                 <w:lang w:val="en-GB"/>
               </w:rPr>
             </w:pPr>
@@ -3100,6 +3257,7 @@
           <w:p>
             <w:pPr>
               <w:rPr>
+                <w:rFonts w:hint="eastAsia"/>
                 <w:lang w:val="en-GB"/>
               </w:rPr>
             </w:pPr>
@@ -3125,6 +3283,7 @@
           <w:p>
             <w:pPr>
               <w:rPr>
+                <w:rFonts w:hint="eastAsia"/>
                 <w:lang w:val="en-GB"/>
               </w:rPr>
             </w:pPr>
@@ -3147,6 +3306,7 @@
           <w:p>
             <w:pPr>
               <w:rPr>
+                <w:rFonts w:hint="eastAsia"/>
                 <w:lang w:val="en-GB"/>
               </w:rPr>
             </w:pPr>
@@ -3172,6 +3332,7 @@
           <w:p>
             <w:pPr>
               <w:rPr>
+                <w:rFonts w:hint="eastAsia"/>
                 <w:lang w:val="en-GB"/>
               </w:rPr>
             </w:pPr>
@@ -3194,6 +3355,7 @@
           <w:p>
             <w:pPr>
               <w:rPr>
+                <w:rFonts w:hint="eastAsia"/>
                 <w:lang w:val="en-GB"/>
               </w:rPr>
             </w:pPr>
@@ -3219,6 +3381,7 @@
           <w:p>
             <w:pPr>
               <w:rPr>
+                <w:rFonts w:hint="eastAsia"/>
                 <w:lang w:val="en-GB"/>
               </w:rPr>
             </w:pPr>
@@ -3252,6 +3415,7 @@
           <w:p>
             <w:pPr>
               <w:rPr>
+                <w:rFonts w:hint="eastAsia"/>
                 <w:lang w:val="en-GB"/>
               </w:rPr>
             </w:pPr>
@@ -3268,6 +3432,7 @@
     <w:p>
       <w:pPr>
         <w:rPr>
+          <w:rFonts w:hint="eastAsia"/>
           <w:lang w:val="en-GB"/>
         </w:rPr>
       </w:pPr>
@@ -3281,6 +3446,7 @@
     <w:p>
       <w:pPr>
         <w:rPr>
+          <w:rFonts w:hint="eastAsia"/>
           <w:b/>
           <w:bCs/>
           <w:lang w:val="en-GB"/>
@@ -3298,6 +3464,7 @@
     <w:p>
       <w:pPr>
         <w:rPr>
+          <w:rFonts w:hint="eastAsia"/>
           <w:lang w:val="en-GB"/>
         </w:rPr>
       </w:pPr>
@@ -3359,6 +3526,7 @@
     <w:p>
       <w:pPr>
         <w:rPr>
+          <w:rFonts w:hint="eastAsia"/>
           <w:lang w:val="en-GB"/>
         </w:rPr>
       </w:pPr>
@@ -3372,6 +3540,7 @@
     <w:p>
       <w:pPr>
         <w:rPr>
+          <w:rFonts w:hint="eastAsia"/>
           <w:lang w:val="en-GB"/>
         </w:rPr>
       </w:pPr>
@@ -3380,13 +3549,14 @@
           <w:lang w:val="en-GB"/>
         </w:rPr>
         <w:pict w14:anchorId="660386DD">
-          <v:rect id="_x0000_i1109" style="width:0;height:1.5pt" o:hralign="center" o:hrstd="t" o:hr="t" fillcolor="#a0a0a0" stroked="f"/>
+          <v:rect id="_x0000_i1027" style="width:0;height:1.5pt" o:hralign="center" o:hrstd="t" o:hr="t" fillcolor="#a0a0a0" stroked="f"/>
         </w:pict>
       </w:r>
     </w:p>
     <w:p>
       <w:pPr>
         <w:rPr>
+          <w:rFonts w:hint="eastAsia"/>
           <w:b/>
           <w:bCs/>
           <w:lang w:val="en-GB"/>
@@ -3404,6 +3574,7 @@
     <w:p>
       <w:pPr>
         <w:rPr>
+          <w:rFonts w:hint="eastAsia"/>
           <w:lang w:val="en-GB"/>
         </w:rPr>
       </w:pPr>
@@ -3424,6 +3595,7 @@
     <w:p>
       <w:pPr>
         <w:rPr>
+          <w:rFonts w:hint="eastAsia"/>
           <w:b/>
           <w:bCs/>
           <w:lang w:val="en-GB"/>
@@ -3442,9 +3614,10 @@
       <w:pPr>
         <w:numPr>
           <w:ilvl w:val="0"/>
-          <w:numId w:val="60"/>
+          <w:numId w:val="19"/>
         </w:numPr>
         <w:rPr>
+          <w:rFonts w:hint="eastAsia"/>
           <w:lang w:val="en-GB"/>
         </w:rPr>
       </w:pPr>
@@ -3481,9 +3654,10 @@
       <w:pPr>
         <w:numPr>
           <w:ilvl w:val="0"/>
-          <w:numId w:val="60"/>
+          <w:numId w:val="19"/>
         </w:numPr>
         <w:rPr>
+          <w:rFonts w:hint="eastAsia"/>
           <w:lang w:val="en-GB"/>
         </w:rPr>
       </w:pPr>
@@ -3506,9 +3680,10 @@
       <w:pPr>
         <w:numPr>
           <w:ilvl w:val="0"/>
-          <w:numId w:val="60"/>
+          <w:numId w:val="19"/>
         </w:numPr>
         <w:rPr>
+          <w:rFonts w:hint="eastAsia"/>
           <w:lang w:val="en-GB"/>
         </w:rPr>
       </w:pPr>
@@ -3531,9 +3706,10 @@
       <w:pPr>
         <w:numPr>
           <w:ilvl w:val="0"/>
-          <w:numId w:val="60"/>
+          <w:numId w:val="19"/>
         </w:numPr>
         <w:rPr>
+          <w:rFonts w:hint="eastAsia"/>
           <w:lang w:val="en-GB"/>
         </w:rPr>
       </w:pPr>
@@ -3555,6 +3731,7 @@
     <w:p>
       <w:pPr>
         <w:rPr>
+          <w:rFonts w:hint="eastAsia"/>
           <w:lang w:val="en-GB"/>
         </w:rPr>
       </w:pPr>
@@ -3568,6 +3745,7 @@
     <w:p>
       <w:pPr>
         <w:rPr>
+          <w:rFonts w:hint="eastAsia"/>
           <w:b/>
           <w:bCs/>
           <w:lang w:val="en-GB"/>
@@ -3585,6 +3763,7 @@
     <w:p>
       <w:pPr>
         <w:rPr>
+          <w:rFonts w:hint="eastAsia"/>
           <w:lang w:val="en-GB"/>
         </w:rPr>
       </w:pPr>
@@ -3599,9 +3778,10 @@
       <w:pPr>
         <w:numPr>
           <w:ilvl w:val="0"/>
-          <w:numId w:val="61"/>
+          <w:numId w:val="20"/>
         </w:numPr>
         <w:rPr>
+          <w:rFonts w:hint="eastAsia"/>
           <w:lang w:val="en-GB"/>
         </w:rPr>
       </w:pPr>
@@ -3616,9 +3796,10 @@
       <w:pPr>
         <w:numPr>
           <w:ilvl w:val="0"/>
-          <w:numId w:val="61"/>
+          <w:numId w:val="20"/>
         </w:numPr>
         <w:rPr>
+          <w:rFonts w:hint="eastAsia"/>
           <w:lang w:val="en-GB"/>
         </w:rPr>
       </w:pPr>
@@ -3633,9 +3814,10 @@
       <w:pPr>
         <w:numPr>
           <w:ilvl w:val="0"/>
-          <w:numId w:val="61"/>
+          <w:numId w:val="20"/>
         </w:numPr>
         <w:rPr>
+          <w:rFonts w:hint="eastAsia"/>
           <w:lang w:val="en-GB"/>
         </w:rPr>
       </w:pPr>
@@ -3651,9 +3833,10 @@
       <w:pPr>
         <w:numPr>
           <w:ilvl w:val="0"/>
-          <w:numId w:val="61"/>
+          <w:numId w:val="20"/>
         </w:numPr>
         <w:rPr>
+          <w:rFonts w:hint="eastAsia"/>
           <w:lang w:val="en-GB"/>
         </w:rPr>
       </w:pPr>
@@ -3667,6 +3850,7 @@
     <w:p>
       <w:pPr>
         <w:rPr>
+          <w:rFonts w:hint="eastAsia"/>
           <w:lang w:val="en-GB"/>
         </w:rPr>
       </w:pPr>
@@ -3680,6 +3864,7 @@
     <w:p>
       <w:pPr>
         <w:rPr>
+          <w:rFonts w:hint="eastAsia"/>
           <w:b/>
           <w:bCs/>
           <w:lang w:val="en-GB"/>
@@ -3697,6 +3882,7 @@
     <w:p>
       <w:pPr>
         <w:rPr>
+          <w:rFonts w:hint="eastAsia"/>
           <w:lang w:val="en-GB"/>
         </w:rPr>
       </w:pPr>
@@ -3732,6 +3918,7 @@
     <w:p>
       <w:pPr>
         <w:rPr>
+          <w:rFonts w:hint="eastAsia"/>
           <w:b/>
           <w:bCs/>
           <w:lang w:val="en-GB"/>
@@ -3750,9 +3937,10 @@
       <w:pPr>
         <w:numPr>
           <w:ilvl w:val="0"/>
-          <w:numId w:val="62"/>
+          <w:numId w:val="21"/>
         </w:numPr>
         <w:rPr>
+          <w:rFonts w:hint="eastAsia"/>
           <w:lang w:val="en-GB"/>
         </w:rPr>
       </w:pPr>
@@ -3767,9 +3955,10 @@
       <w:pPr>
         <w:numPr>
           <w:ilvl w:val="0"/>
-          <w:numId w:val="62"/>
+          <w:numId w:val="21"/>
         </w:numPr>
         <w:rPr>
+          <w:rFonts w:hint="eastAsia"/>
           <w:lang w:val="en-GB"/>
         </w:rPr>
       </w:pPr>
@@ -3784,9 +3973,10 @@
       <w:pPr>
         <w:numPr>
           <w:ilvl w:val="0"/>
-          <w:numId w:val="62"/>
+          <w:numId w:val="21"/>
         </w:numPr>
         <w:rPr>
+          <w:rFonts w:hint="eastAsia"/>
           <w:lang w:val="en-GB"/>
         </w:rPr>
       </w:pPr>
@@ -3801,9 +3991,10 @@
       <w:pPr>
         <w:numPr>
           <w:ilvl w:val="0"/>
-          <w:numId w:val="62"/>
+          <w:numId w:val="21"/>
         </w:numPr>
         <w:rPr>
+          <w:rFonts w:hint="eastAsia"/>
           <w:lang w:val="en-GB"/>
         </w:rPr>
       </w:pPr>
@@ -3817,6 +4008,7 @@
     <w:p>
       <w:pPr>
         <w:rPr>
+          <w:rFonts w:hint="eastAsia"/>
           <w:b/>
           <w:bCs/>
           <w:lang w:val="en-GB"/>
@@ -3834,6 +4026,7 @@
     <w:p>
       <w:pPr>
         <w:rPr>
+          <w:rFonts w:hint="eastAsia"/>
           <w:lang w:val="en-GB"/>
         </w:rPr>
       </w:pPr>
@@ -3848,9 +4041,10 @@
       <w:pPr>
         <w:numPr>
           <w:ilvl w:val="0"/>
-          <w:numId w:val="63"/>
+          <w:numId w:val="22"/>
         </w:numPr>
         <w:rPr>
+          <w:rFonts w:hint="eastAsia"/>
           <w:lang w:val="en-GB"/>
         </w:rPr>
       </w:pPr>
@@ -3879,9 +4073,10 @@
       <w:pPr>
         <w:numPr>
           <w:ilvl w:val="0"/>
-          <w:numId w:val="63"/>
+          <w:numId w:val="22"/>
         </w:numPr>
         <w:rPr>
+          <w:rFonts w:hint="eastAsia"/>
           <w:lang w:val="en-GB"/>
         </w:rPr>
       </w:pPr>
@@ -3896,9 +4091,10 @@
       <w:pPr>
         <w:numPr>
           <w:ilvl w:val="0"/>
-          <w:numId w:val="63"/>
+          <w:numId w:val="22"/>
         </w:numPr>
         <w:rPr>
+          <w:rFonts w:hint="eastAsia"/>
           <w:lang w:val="en-GB"/>
         </w:rPr>
       </w:pPr>
@@ -3912,6 +4108,7 @@
     <w:p>
       <w:pPr>
         <w:rPr>
+          <w:rFonts w:hint="eastAsia"/>
           <w:lang w:val="en-GB"/>
         </w:rPr>
       </w:pPr>
@@ -3925,6 +4122,7 @@
     <w:p>
       <w:pPr>
         <w:rPr>
+          <w:rFonts w:hint="eastAsia"/>
           <w:b/>
           <w:bCs/>
           <w:lang w:val="en-GB"/>
@@ -3942,6 +4140,7 @@
     <w:p>
       <w:pPr>
         <w:rPr>
+          <w:rFonts w:hint="eastAsia"/>
           <w:lang w:val="en-GB"/>
         </w:rPr>
       </w:pPr>
@@ -3962,6 +4161,7 @@
     <w:p>
       <w:pPr>
         <w:rPr>
+          <w:rFonts w:hint="eastAsia"/>
           <w:b/>
           <w:bCs/>
           <w:lang w:val="en-GB"/>
@@ -4007,6 +4207,7 @@
           <w:p>
             <w:pPr>
               <w:rPr>
+                <w:rFonts w:hint="eastAsia"/>
                 <w:b/>
                 <w:bCs/>
                 <w:lang w:val="en-GB"/>
@@ -4031,6 +4232,7 @@
           <w:p>
             <w:pPr>
               <w:rPr>
+                <w:rFonts w:hint="eastAsia"/>
                 <w:b/>
                 <w:bCs/>
                 <w:lang w:val="en-GB"/>
@@ -4055,6 +4257,7 @@
           <w:p>
             <w:pPr>
               <w:rPr>
+                <w:rFonts w:hint="eastAsia"/>
                 <w:b/>
                 <w:bCs/>
                 <w:lang w:val="en-GB"/>
@@ -4084,6 +4287,7 @@
           <w:p>
             <w:pPr>
               <w:rPr>
+                <w:rFonts w:hint="eastAsia"/>
                 <w:lang w:val="en-GB"/>
               </w:rPr>
             </w:pPr>
@@ -4107,6 +4311,7 @@
           <w:p>
             <w:pPr>
               <w:rPr>
+                <w:rFonts w:hint="eastAsia"/>
                 <w:lang w:val="en-GB"/>
               </w:rPr>
             </w:pPr>
@@ -4127,6 +4332,7 @@
           <w:p>
             <w:pPr>
               <w:rPr>
+                <w:rFonts w:hint="eastAsia"/>
                 <w:lang w:val="en-GB"/>
               </w:rPr>
             </w:pPr>
@@ -4152,6 +4358,7 @@
           <w:p>
             <w:pPr>
               <w:rPr>
+                <w:rFonts w:hint="eastAsia"/>
                 <w:lang w:val="en-GB"/>
               </w:rPr>
             </w:pPr>
@@ -4174,6 +4381,7 @@
           <w:p>
             <w:pPr>
               <w:rPr>
+                <w:rFonts w:hint="eastAsia"/>
                 <w:lang w:val="en-GB"/>
               </w:rPr>
             </w:pPr>
@@ -4194,6 +4402,7 @@
           <w:p>
             <w:pPr>
               <w:rPr>
+                <w:rFonts w:hint="eastAsia"/>
                 <w:lang w:val="en-GB"/>
               </w:rPr>
             </w:pPr>
@@ -4219,6 +4428,7 @@
           <w:p>
             <w:pPr>
               <w:rPr>
+                <w:rFonts w:hint="eastAsia"/>
                 <w:lang w:val="en-GB"/>
               </w:rPr>
             </w:pPr>
@@ -4241,6 +4451,7 @@
           <w:p>
             <w:pPr>
               <w:rPr>
+                <w:rFonts w:hint="eastAsia"/>
                 <w:lang w:val="en-GB"/>
               </w:rPr>
             </w:pPr>
@@ -4261,6 +4472,7 @@
           <w:p>
             <w:pPr>
               <w:rPr>
+                <w:rFonts w:hint="eastAsia"/>
                 <w:lang w:val="en-GB"/>
               </w:rPr>
             </w:pPr>
@@ -4286,6 +4498,7 @@
           <w:p>
             <w:pPr>
               <w:rPr>
+                <w:rFonts w:hint="eastAsia"/>
                 <w:lang w:val="en-GB"/>
               </w:rPr>
             </w:pPr>
@@ -4308,6 +4521,7 @@
           <w:p>
             <w:pPr>
               <w:rPr>
+                <w:rFonts w:hint="eastAsia"/>
                 <w:lang w:val="en-GB"/>
               </w:rPr>
             </w:pPr>
@@ -4328,6 +4542,7 @@
           <w:p>
             <w:pPr>
               <w:rPr>
+                <w:rFonts w:hint="eastAsia"/>
                 <w:lang w:val="en-GB"/>
               </w:rPr>
             </w:pPr>
@@ -4353,6 +4568,7 @@
           <w:p>
             <w:pPr>
               <w:rPr>
+                <w:rFonts w:hint="eastAsia"/>
                 <w:lang w:val="en-GB"/>
               </w:rPr>
             </w:pPr>
@@ -4375,6 +4591,7 @@
           <w:p>
             <w:pPr>
               <w:rPr>
+                <w:rFonts w:hint="eastAsia"/>
                 <w:lang w:val="en-GB"/>
               </w:rPr>
             </w:pPr>
@@ -4395,6 +4612,7 @@
           <w:p>
             <w:pPr>
               <w:rPr>
+                <w:rFonts w:hint="eastAsia"/>
                 <w:lang w:val="en-GB"/>
               </w:rPr>
             </w:pPr>
@@ -4425,6 +4643,7 @@
     <w:p>
       <w:pPr>
         <w:rPr>
+          <w:rFonts w:hint="eastAsia"/>
           <w:b/>
           <w:bCs/>
           <w:lang w:val="en-GB"/>
@@ -4443,9 +4662,10 @@
       <w:pPr>
         <w:numPr>
           <w:ilvl w:val="0"/>
-          <w:numId w:val="64"/>
+          <w:numId w:val="23"/>
         </w:numPr>
         <w:rPr>
+          <w:rFonts w:hint="eastAsia"/>
           <w:lang w:val="en-GB"/>
         </w:rPr>
       </w:pPr>
@@ -4468,9 +4688,10 @@
       <w:pPr>
         <w:numPr>
           <w:ilvl w:val="0"/>
-          <w:numId w:val="64"/>
+          <w:numId w:val="23"/>
         </w:numPr>
         <w:rPr>
+          <w:rFonts w:hint="eastAsia"/>
           <w:lang w:val="en-GB"/>
         </w:rPr>
       </w:pPr>
@@ -4493,9 +4714,10 @@
       <w:pPr>
         <w:numPr>
           <w:ilvl w:val="0"/>
-          <w:numId w:val="64"/>
+          <w:numId w:val="23"/>
         </w:numPr>
         <w:rPr>
+          <w:rFonts w:hint="eastAsia"/>
           <w:lang w:val="en-GB"/>
         </w:rPr>
       </w:pPr>
@@ -4518,9 +4740,10 @@
       <w:pPr>
         <w:numPr>
           <w:ilvl w:val="0"/>
-          <w:numId w:val="64"/>
+          <w:numId w:val="23"/>
         </w:numPr>
         <w:rPr>
+          <w:rFonts w:hint="eastAsia"/>
           <w:lang w:val="en-GB"/>
         </w:rPr>
       </w:pPr>
@@ -4542,6 +4765,7 @@
     <w:p>
       <w:pPr>
         <w:rPr>
+          <w:rFonts w:hint="eastAsia"/>
           <w:lang w:val="en-GB"/>
         </w:rPr>
       </w:pPr>
@@ -4555,6 +4779,7 @@
     <w:p>
       <w:pPr>
         <w:rPr>
+          <w:rFonts w:hint="eastAsia"/>
           <w:lang w:val="en-GB"/>
         </w:rPr>
       </w:pPr>
@@ -4563,13 +4788,14 @@
           <w:lang w:val="en-GB"/>
         </w:rPr>
         <w:pict w14:anchorId="5DE3F687">
-          <v:rect id="_x0000_i1129" style="width:0;height:1.5pt" o:hralign="center" o:hrstd="t" o:hr="t" fillcolor="#a0a0a0" stroked="f"/>
+          <v:rect id="_x0000_i1028" style="width:0;height:1.5pt" o:hralign="center" o:hrstd="t" o:hr="t" fillcolor="#a0a0a0" stroked="f"/>
         </w:pict>
       </w:r>
     </w:p>
     <w:p>
       <w:pPr>
         <w:rPr>
+          <w:rFonts w:hint="eastAsia"/>
           <w:b/>
           <w:bCs/>
           <w:lang w:val="en-GB"/>
@@ -4617,6 +4843,7 @@
           <w:p>
             <w:pPr>
               <w:rPr>
+                <w:rFonts w:hint="eastAsia"/>
                 <w:b/>
                 <w:bCs/>
                 <w:lang w:val="en-GB"/>
@@ -4641,6 +4868,7 @@
           <w:p>
             <w:pPr>
               <w:rPr>
+                <w:rFonts w:hint="eastAsia"/>
                 <w:b/>
                 <w:bCs/>
                 <w:lang w:val="en-GB"/>
@@ -4665,6 +4893,7 @@
           <w:p>
             <w:pPr>
               <w:rPr>
+                <w:rFonts w:hint="eastAsia"/>
                 <w:b/>
                 <w:bCs/>
                 <w:lang w:val="en-GB"/>
@@ -4689,6 +4918,7 @@
           <w:p>
             <w:pPr>
               <w:rPr>
+                <w:rFonts w:hint="eastAsia"/>
                 <w:b/>
                 <w:bCs/>
                 <w:lang w:val="en-GB"/>
@@ -4713,6 +4943,7 @@
           <w:p>
             <w:pPr>
               <w:rPr>
+                <w:rFonts w:hint="eastAsia"/>
                 <w:b/>
                 <w:bCs/>
                 <w:lang w:val="en-GB"/>
@@ -4742,6 +4973,7 @@
           <w:p>
             <w:pPr>
               <w:rPr>
+                <w:rFonts w:hint="eastAsia"/>
                 <w:lang w:val="en-GB"/>
               </w:rPr>
             </w:pPr>
@@ -4762,6 +4994,7 @@
           <w:p>
             <w:pPr>
               <w:rPr>
+                <w:rFonts w:hint="eastAsia"/>
                 <w:lang w:val="en-GB"/>
               </w:rPr>
             </w:pPr>
@@ -4782,6 +5015,7 @@
           <w:p>
             <w:pPr>
               <w:rPr>
+                <w:rFonts w:hint="eastAsia"/>
                 <w:lang w:val="en-GB"/>
               </w:rPr>
             </w:pPr>
@@ -4802,6 +5036,7 @@
           <w:p>
             <w:pPr>
               <w:rPr>
+                <w:rFonts w:hint="eastAsia"/>
                 <w:lang w:val="en-GB"/>
               </w:rPr>
             </w:pPr>
@@ -4830,6 +5065,7 @@
           <w:p>
             <w:pPr>
               <w:rPr>
+                <w:rFonts w:hint="eastAsia"/>
                 <w:lang w:val="en-GB"/>
               </w:rPr>
             </w:pPr>
@@ -4863,6 +5099,7 @@
           <w:p>
             <w:pPr>
               <w:rPr>
+                <w:rFonts w:hint="eastAsia"/>
                 <w:lang w:val="en-GB"/>
               </w:rPr>
             </w:pPr>
@@ -4883,6 +5120,7 @@
           <w:p>
             <w:pPr>
               <w:rPr>
+                <w:rFonts w:hint="eastAsia"/>
                 <w:lang w:val="en-GB"/>
               </w:rPr>
             </w:pPr>
@@ -4910,6 +5148,7 @@
           <w:p>
             <w:pPr>
               <w:rPr>
+                <w:rFonts w:hint="eastAsia"/>
                 <w:lang w:val="en-GB"/>
               </w:rPr>
             </w:pPr>
@@ -4931,6 +5170,7 @@
           <w:p>
             <w:pPr>
               <w:rPr>
+                <w:rFonts w:hint="eastAsia"/>
                 <w:lang w:val="en-GB"/>
               </w:rPr>
             </w:pPr>
@@ -4959,6 +5199,7 @@
           <w:p>
             <w:pPr>
               <w:rPr>
+                <w:rFonts w:hint="eastAsia"/>
                 <w:lang w:val="en-GB"/>
               </w:rPr>
             </w:pPr>
@@ -4992,6 +5233,7 @@
           <w:p>
             <w:pPr>
               <w:rPr>
+                <w:rFonts w:hint="eastAsia"/>
                 <w:lang w:val="en-GB"/>
               </w:rPr>
             </w:pPr>
@@ -5012,6 +5254,7 @@
           <w:p>
             <w:pPr>
               <w:rPr>
+                <w:rFonts w:hint="eastAsia"/>
                 <w:lang w:val="en-GB"/>
               </w:rPr>
             </w:pPr>
@@ -5032,6 +5275,7 @@
           <w:p>
             <w:pPr>
               <w:rPr>
+                <w:rFonts w:hint="eastAsia"/>
                 <w:lang w:val="en-GB"/>
               </w:rPr>
             </w:pPr>
@@ -5052,6 +5296,7 @@
           <w:p>
             <w:pPr>
               <w:rPr>
+                <w:rFonts w:hint="eastAsia"/>
                 <w:lang w:val="en-GB"/>
               </w:rPr>
             </w:pPr>
@@ -5074,6 +5319,7 @@
           <w:p>
             <w:pPr>
               <w:rPr>
+                <w:rFonts w:hint="eastAsia"/>
                 <w:lang w:val="en-GB"/>
               </w:rPr>
             </w:pPr>
@@ -5099,6 +5345,7 @@
           <w:p>
             <w:pPr>
               <w:rPr>
+                <w:rFonts w:hint="eastAsia"/>
                 <w:lang w:val="en-GB"/>
               </w:rPr>
             </w:pPr>
@@ -5119,6 +5366,7 @@
           <w:p>
             <w:pPr>
               <w:rPr>
+                <w:rFonts w:hint="eastAsia"/>
                 <w:lang w:val="en-GB"/>
               </w:rPr>
             </w:pPr>
@@ -5139,6 +5387,7 @@
           <w:p>
             <w:pPr>
               <w:rPr>
+                <w:rFonts w:hint="eastAsia"/>
                 <w:lang w:val="en-GB"/>
               </w:rPr>
             </w:pPr>
@@ -5159,6 +5408,7 @@
           <w:p>
             <w:pPr>
               <w:rPr>
+                <w:rFonts w:hint="eastAsia"/>
                 <w:lang w:val="en-GB"/>
               </w:rPr>
             </w:pPr>
@@ -5179,6 +5429,7 @@
           <w:p>
             <w:pPr>
               <w:rPr>
+                <w:rFonts w:hint="eastAsia"/>
                 <w:lang w:val="en-GB"/>
               </w:rPr>
             </w:pPr>
@@ -5204,6 +5455,7 @@
           <w:p>
             <w:pPr>
               <w:rPr>
+                <w:rFonts w:hint="eastAsia"/>
                 <w:lang w:val="en-GB"/>
               </w:rPr>
             </w:pPr>
@@ -5224,6 +5476,7 @@
           <w:p>
             <w:pPr>
               <w:rPr>
+                <w:rFonts w:hint="eastAsia"/>
                 <w:lang w:val="en-GB"/>
               </w:rPr>
             </w:pPr>
@@ -5244,6 +5497,7 @@
           <w:p>
             <w:pPr>
               <w:rPr>
+                <w:rFonts w:hint="eastAsia"/>
                 <w:lang w:val="en-GB"/>
               </w:rPr>
             </w:pPr>
@@ -5264,6 +5518,7 @@
           <w:p>
             <w:pPr>
               <w:rPr>
+                <w:rFonts w:hint="eastAsia"/>
                 <w:lang w:val="en-GB"/>
               </w:rPr>
             </w:pPr>
@@ -5284,6 +5539,7 @@
           <w:p>
             <w:pPr>
               <w:rPr>
+                <w:rFonts w:hint="eastAsia"/>
                 <w:lang w:val="en-GB"/>
               </w:rPr>
             </w:pPr>
@@ -5309,6 +5565,7 @@
           <w:p>
             <w:pPr>
               <w:rPr>
+                <w:rFonts w:hint="eastAsia"/>
                 <w:lang w:val="en-GB"/>
               </w:rPr>
             </w:pPr>
@@ -5329,6 +5586,7 @@
           <w:p>
             <w:pPr>
               <w:rPr>
+                <w:rFonts w:hint="eastAsia"/>
                 <w:lang w:val="en-GB"/>
               </w:rPr>
             </w:pPr>
@@ -5349,6 +5607,7 @@
           <w:p>
             <w:pPr>
               <w:rPr>
+                <w:rFonts w:hint="eastAsia"/>
                 <w:lang w:val="en-GB"/>
               </w:rPr>
             </w:pPr>
@@ -5369,6 +5628,7 @@
           <w:p>
             <w:pPr>
               <w:rPr>
+                <w:rFonts w:hint="eastAsia"/>
                 <w:lang w:val="en-GB"/>
               </w:rPr>
             </w:pPr>
@@ -5389,6 +5649,7 @@
           <w:p>
             <w:pPr>
               <w:rPr>
+                <w:rFonts w:hint="eastAsia"/>
                 <w:lang w:val="en-GB"/>
               </w:rPr>
             </w:pPr>
@@ -5422,6 +5683,7 @@
           <w:p>
             <w:pPr>
               <w:rPr>
+                <w:rFonts w:hint="eastAsia"/>
                 <w:lang w:val="en-GB"/>
               </w:rPr>
             </w:pPr>
@@ -5442,6 +5704,7 @@
           <w:p>
             <w:pPr>
               <w:rPr>
+                <w:rFonts w:hint="eastAsia"/>
                 <w:lang w:val="en-GB"/>
               </w:rPr>
             </w:pPr>
@@ -5462,6 +5725,7 @@
           <w:p>
             <w:pPr>
               <w:rPr>
+                <w:rFonts w:hint="eastAsia"/>
                 <w:lang w:val="en-GB"/>
               </w:rPr>
             </w:pPr>
@@ -5482,6 +5746,7 @@
           <w:p>
             <w:pPr>
               <w:rPr>
+                <w:rFonts w:hint="eastAsia"/>
                 <w:lang w:val="en-GB"/>
               </w:rPr>
             </w:pPr>
@@ -5502,6 +5767,7 @@
           <w:p>
             <w:pPr>
               <w:rPr>
+                <w:rFonts w:hint="eastAsia"/>
                 <w:lang w:val="en-GB"/>
               </w:rPr>
             </w:pPr>
@@ -5527,6 +5793,7 @@
           <w:p>
             <w:pPr>
               <w:rPr>
+                <w:rFonts w:hint="eastAsia"/>
                 <w:lang w:val="en-GB"/>
               </w:rPr>
             </w:pPr>
@@ -5547,6 +5814,7 @@
           <w:p>
             <w:pPr>
               <w:rPr>
+                <w:rFonts w:hint="eastAsia"/>
                 <w:lang w:val="en-GB"/>
               </w:rPr>
             </w:pPr>
@@ -5567,6 +5835,7 @@
           <w:p>
             <w:pPr>
               <w:rPr>
+                <w:rFonts w:hint="eastAsia"/>
                 <w:lang w:val="en-GB"/>
               </w:rPr>
             </w:pPr>
@@ -5587,6 +5856,7 @@
           <w:p>
             <w:pPr>
               <w:rPr>
+                <w:rFonts w:hint="eastAsia"/>
                 <w:lang w:val="en-GB"/>
               </w:rPr>
             </w:pPr>
@@ -5607,6 +5877,7 @@
           <w:p>
             <w:pPr>
               <w:rPr>
+                <w:rFonts w:hint="eastAsia"/>
                 <w:lang w:val="en-GB"/>
               </w:rPr>
             </w:pPr>
@@ -5623,6 +5894,7 @@
     <w:p>
       <w:pPr>
         <w:rPr>
+          <w:rFonts w:hint="eastAsia"/>
           <w:lang w:val="en-GB"/>
         </w:rPr>
       </w:pPr>
@@ -5636,6 +5908,7 @@
     <w:p>
       <w:pPr>
         <w:rPr>
+          <w:rFonts w:hint="eastAsia"/>
           <w:lang w:val="en-GB"/>
         </w:rPr>
       </w:pPr>
@@ -5644,13 +5917,14 @@
           <w:lang w:val="en-GB"/>
         </w:rPr>
         <w:pict w14:anchorId="0D758CA9">
-          <v:rect id="_x0000_i1130" style="width:0;height:1.5pt" o:hralign="center" o:hrstd="t" o:hr="t" fillcolor="#a0a0a0" stroked="f"/>
+          <v:rect id="_x0000_i1029" style="width:0;height:1.5pt" o:hralign="center" o:hrstd="t" o:hr="t" fillcolor="#a0a0a0" stroked="f"/>
         </w:pict>
       </w:r>
     </w:p>
     <w:p>
       <w:pPr>
         <w:rPr>
+          <w:rFonts w:hint="eastAsia"/>
           <w:b/>
           <w:bCs/>
           <w:lang w:val="en-GB"/>
@@ -5697,6 +5971,7 @@
           <w:p>
             <w:pPr>
               <w:rPr>
+                <w:rFonts w:hint="eastAsia"/>
                 <w:b/>
                 <w:bCs/>
                 <w:lang w:val="en-GB"/>
@@ -5721,6 +5996,7 @@
           <w:p>
             <w:pPr>
               <w:rPr>
+                <w:rFonts w:hint="eastAsia"/>
                 <w:b/>
                 <w:bCs/>
                 <w:lang w:val="en-GB"/>
@@ -5745,6 +6021,7 @@
           <w:p>
             <w:pPr>
               <w:rPr>
+                <w:rFonts w:hint="eastAsia"/>
                 <w:b/>
                 <w:bCs/>
                 <w:lang w:val="en-GB"/>
@@ -5769,6 +6046,7 @@
           <w:p>
             <w:pPr>
               <w:rPr>
+                <w:rFonts w:hint="eastAsia"/>
                 <w:b/>
                 <w:bCs/>
                 <w:lang w:val="en-GB"/>
@@ -5798,6 +6076,7 @@
           <w:p>
             <w:pPr>
               <w:rPr>
+                <w:rFonts w:hint="eastAsia"/>
                 <w:lang w:val="en-GB"/>
               </w:rPr>
             </w:pPr>
@@ -5818,6 +6097,7 @@
           <w:p>
             <w:pPr>
               <w:rPr>
+                <w:rFonts w:hint="eastAsia"/>
                 <w:lang w:val="en-GB"/>
               </w:rPr>
             </w:pPr>
@@ -5846,6 +6126,7 @@
           <w:p>
             <w:pPr>
               <w:rPr>
+                <w:rFonts w:hint="eastAsia"/>
                 <w:lang w:val="en-GB"/>
               </w:rPr>
             </w:pPr>
@@ -5866,6 +6147,7 @@
           <w:p>
             <w:pPr>
               <w:rPr>
+                <w:rFonts w:hint="eastAsia"/>
                 <w:lang w:val="en-GB"/>
               </w:rPr>
             </w:pPr>
@@ -5891,6 +6173,7 @@
           <w:p>
             <w:pPr>
               <w:rPr>
+                <w:rFonts w:hint="eastAsia"/>
                 <w:lang w:val="en-GB"/>
               </w:rPr>
             </w:pPr>
@@ -5911,6 +6194,7 @@
           <w:p>
             <w:pPr>
               <w:rPr>
+                <w:rFonts w:hint="eastAsia"/>
                 <w:lang w:val="en-GB"/>
               </w:rPr>
             </w:pPr>
@@ -5939,6 +6223,7 @@
           <w:p>
             <w:pPr>
               <w:rPr>
+                <w:rFonts w:hint="eastAsia"/>
                 <w:lang w:val="en-GB"/>
               </w:rPr>
             </w:pPr>
@@ -5959,6 +6244,7 @@
           <w:p>
             <w:pPr>
               <w:rPr>
+                <w:rFonts w:hint="eastAsia"/>
                 <w:lang w:val="en-GB"/>
               </w:rPr>
             </w:pPr>
@@ -5984,6 +6270,7 @@
           <w:p>
             <w:pPr>
               <w:rPr>
+                <w:rFonts w:hint="eastAsia"/>
                 <w:lang w:val="en-GB"/>
               </w:rPr>
             </w:pPr>
@@ -6004,6 +6291,7 @@
           <w:p>
             <w:pPr>
               <w:rPr>
+                <w:rFonts w:hint="eastAsia"/>
                 <w:lang w:val="en-GB"/>
               </w:rPr>
             </w:pPr>
@@ -6024,6 +6312,7 @@
           <w:p>
             <w:pPr>
               <w:rPr>
+                <w:rFonts w:hint="eastAsia"/>
                 <w:lang w:val="en-GB"/>
               </w:rPr>
             </w:pPr>
@@ -6044,6 +6333,7 @@
           <w:p>
             <w:pPr>
               <w:rPr>
+                <w:rFonts w:hint="eastAsia"/>
                 <w:lang w:val="en-GB"/>
               </w:rPr>
             </w:pPr>
@@ -6069,6 +6359,7 @@
           <w:p>
             <w:pPr>
               <w:rPr>
+                <w:rFonts w:hint="eastAsia"/>
                 <w:lang w:val="en-GB"/>
               </w:rPr>
             </w:pPr>
@@ -6090,6 +6381,7 @@
           <w:p>
             <w:pPr>
               <w:rPr>
+                <w:rFonts w:hint="eastAsia"/>
                 <w:lang w:val="en-GB"/>
               </w:rPr>
             </w:pPr>
@@ -6110,6 +6402,7 @@
           <w:p>
             <w:pPr>
               <w:rPr>
+                <w:rFonts w:hint="eastAsia"/>
                 <w:lang w:val="en-GB"/>
               </w:rPr>
             </w:pPr>
@@ -6130,6 +6423,7 @@
           <w:p>
             <w:pPr>
               <w:rPr>
+                <w:rFonts w:hint="eastAsia"/>
                 <w:lang w:val="en-GB"/>
               </w:rPr>
             </w:pPr>
@@ -6155,6 +6449,7 @@
           <w:p>
             <w:pPr>
               <w:rPr>
+                <w:rFonts w:hint="eastAsia"/>
                 <w:lang w:val="en-GB"/>
               </w:rPr>
             </w:pPr>
@@ -6175,6 +6470,7 @@
           <w:p>
             <w:pPr>
               <w:rPr>
+                <w:rFonts w:hint="eastAsia"/>
                 <w:lang w:val="en-GB"/>
               </w:rPr>
             </w:pPr>
@@ -6195,6 +6491,7 @@
           <w:p>
             <w:pPr>
               <w:rPr>
+                <w:rFonts w:hint="eastAsia"/>
                 <w:lang w:val="en-GB"/>
               </w:rPr>
             </w:pPr>
@@ -6215,6 +6512,7 @@
           <w:p>
             <w:pPr>
               <w:rPr>
+                <w:rFonts w:hint="eastAsia"/>
                 <w:lang w:val="en-GB"/>
               </w:rPr>
             </w:pPr>
@@ -6240,6 +6538,7 @@
           <w:p>
             <w:pPr>
               <w:rPr>
+                <w:rFonts w:hint="eastAsia"/>
                 <w:lang w:val="en-GB"/>
               </w:rPr>
             </w:pPr>
@@ -6260,6 +6559,7 @@
           <w:p>
             <w:pPr>
               <w:rPr>
+                <w:rFonts w:hint="eastAsia"/>
                 <w:lang w:val="en-GB"/>
               </w:rPr>
             </w:pPr>
@@ -6280,6 +6580,7 @@
           <w:p>
             <w:pPr>
               <w:rPr>
+                <w:rFonts w:hint="eastAsia"/>
                 <w:lang w:val="en-GB"/>
               </w:rPr>
             </w:pPr>
@@ -6300,6 +6601,7 @@
           <w:p>
             <w:pPr>
               <w:rPr>
+                <w:rFonts w:hint="eastAsia"/>
                 <w:lang w:val="en-GB"/>
               </w:rPr>
             </w:pPr>
@@ -6325,6 +6627,7 @@
           <w:p>
             <w:pPr>
               <w:rPr>
+                <w:rFonts w:hint="eastAsia"/>
                 <w:lang w:val="en-GB"/>
               </w:rPr>
             </w:pPr>
@@ -6345,6 +6648,7 @@
           <w:p>
             <w:pPr>
               <w:rPr>
+                <w:rFonts w:hint="eastAsia"/>
                 <w:lang w:val="en-GB"/>
               </w:rPr>
             </w:pPr>
@@ -6365,6 +6669,7 @@
           <w:p>
             <w:pPr>
               <w:rPr>
+                <w:rFonts w:hint="eastAsia"/>
                 <w:lang w:val="en-GB"/>
               </w:rPr>
             </w:pPr>
@@ -6385,6 +6690,7 @@
           <w:p>
             <w:pPr>
               <w:rPr>
+                <w:rFonts w:hint="eastAsia"/>
                 <w:lang w:val="en-GB"/>
               </w:rPr>
             </w:pPr>
@@ -6410,6 +6716,7 @@
           <w:p>
             <w:pPr>
               <w:rPr>
+                <w:rFonts w:hint="eastAsia"/>
                 <w:lang w:val="en-GB"/>
               </w:rPr>
             </w:pPr>
@@ -6430,6 +6737,7 @@
           <w:p>
             <w:pPr>
               <w:rPr>
+                <w:rFonts w:hint="eastAsia"/>
                 <w:lang w:val="en-GB"/>
               </w:rPr>
             </w:pPr>
@@ -6450,6 +6758,7 @@
           <w:p>
             <w:pPr>
               <w:rPr>
+                <w:rFonts w:hint="eastAsia"/>
                 <w:lang w:val="en-GB"/>
               </w:rPr>
             </w:pPr>
@@ -6470,6 +6779,7 @@
           <w:p>
             <w:pPr>
               <w:rPr>
+                <w:rFonts w:hint="eastAsia"/>
                 <w:lang w:val="en-GB"/>
               </w:rPr>
             </w:pPr>
@@ -6495,6 +6805,7 @@
           <w:p>
             <w:pPr>
               <w:rPr>
+                <w:rFonts w:hint="eastAsia"/>
                 <w:lang w:val="en-GB"/>
               </w:rPr>
             </w:pPr>
@@ -6515,6 +6826,7 @@
           <w:p>
             <w:pPr>
               <w:rPr>
+                <w:rFonts w:hint="eastAsia"/>
                 <w:lang w:val="en-GB"/>
               </w:rPr>
             </w:pPr>
@@ -6535,6 +6847,7 @@
           <w:p>
             <w:pPr>
               <w:rPr>
+                <w:rFonts w:hint="eastAsia"/>
                 <w:lang w:val="en-GB"/>
               </w:rPr>
             </w:pPr>
@@ -6555,6 +6868,7 @@
           <w:p>
             <w:pPr>
               <w:rPr>
+                <w:rFonts w:hint="eastAsia"/>
                 <w:lang w:val="en-GB"/>
               </w:rPr>
             </w:pPr>
@@ -6594,6 +6908,7 @@
           <w:p>
             <w:pPr>
               <w:rPr>
+                <w:rFonts w:hint="eastAsia"/>
                 <w:lang w:val="en-GB"/>
               </w:rPr>
             </w:pPr>
@@ -6614,6 +6929,7 @@
           <w:p>
             <w:pPr>
               <w:rPr>
+                <w:rFonts w:hint="eastAsia"/>
                 <w:lang w:val="en-GB"/>
               </w:rPr>
             </w:pPr>
@@ -6634,6 +6950,7 @@
           <w:p>
             <w:pPr>
               <w:rPr>
+                <w:rFonts w:hint="eastAsia"/>
                 <w:lang w:val="en-GB"/>
               </w:rPr>
             </w:pPr>
@@ -6654,6 +6971,7 @@
           <w:p>
             <w:pPr>
               <w:rPr>
+                <w:rFonts w:hint="eastAsia"/>
                 <w:lang w:val="en-GB"/>
               </w:rPr>
             </w:pPr>
@@ -6679,6 +6997,7 @@
           <w:p>
             <w:pPr>
               <w:rPr>
+                <w:rFonts w:hint="eastAsia"/>
                 <w:lang w:val="en-GB"/>
               </w:rPr>
             </w:pPr>
@@ -6699,6 +7018,7 @@
           <w:p>
             <w:pPr>
               <w:rPr>
+                <w:rFonts w:hint="eastAsia"/>
                 <w:lang w:val="en-GB"/>
               </w:rPr>
             </w:pPr>
@@ -6719,6 +7039,7 @@
           <w:p>
             <w:pPr>
               <w:rPr>
+                <w:rFonts w:hint="eastAsia"/>
                 <w:lang w:val="en-GB"/>
               </w:rPr>
             </w:pPr>
@@ -6739,6 +7060,7 @@
           <w:p>
             <w:pPr>
               <w:rPr>
+                <w:rFonts w:hint="eastAsia"/>
                 <w:lang w:val="en-GB"/>
               </w:rPr>
             </w:pPr>
@@ -6755,6 +7077,7 @@
     <w:p>
       <w:pPr>
         <w:rPr>
+          <w:rFonts w:hint="eastAsia"/>
           <w:lang w:val="en-GB"/>
         </w:rPr>
       </w:pPr>
@@ -6771,9 +7094,10 @@
       <w:pPr>
         <w:numPr>
           <w:ilvl w:val="0"/>
-          <w:numId w:val="65"/>
+          <w:numId w:val="24"/>
         </w:numPr>
         <w:rPr>
+          <w:rFonts w:hint="eastAsia"/>
           <w:lang w:val="en-GB"/>
         </w:rPr>
       </w:pPr>
@@ -6788,9 +7112,10 @@
       <w:pPr>
         <w:numPr>
           <w:ilvl w:val="0"/>
-          <w:numId w:val="65"/>
+          <w:numId w:val="24"/>
         </w:numPr>
         <w:rPr>
+          <w:rFonts w:hint="eastAsia"/>
           <w:lang w:val="en-GB"/>
         </w:rPr>
       </w:pPr>
@@ -6805,9 +7130,10 @@
       <w:pPr>
         <w:numPr>
           <w:ilvl w:val="0"/>
-          <w:numId w:val="65"/>
+          <w:numId w:val="24"/>
         </w:numPr>
         <w:rPr>
+          <w:rFonts w:hint="eastAsia"/>
           <w:lang w:val="en-GB"/>
         </w:rPr>
       </w:pPr>
@@ -6822,9 +7148,10 @@
       <w:pPr>
         <w:numPr>
           <w:ilvl w:val="0"/>
-          <w:numId w:val="65"/>
+          <w:numId w:val="24"/>
         </w:numPr>
         <w:rPr>
+          <w:rFonts w:hint="eastAsia"/>
           <w:lang w:val="en-GB"/>
         </w:rPr>
       </w:pPr>
@@ -6838,6 +7165,7 @@
     <w:p>
       <w:pPr>
         <w:rPr>
+          <w:rFonts w:hint="eastAsia"/>
           <w:lang w:val="en-GB"/>
         </w:rPr>
       </w:pPr>
@@ -6846,13 +7174,14 @@
           <w:lang w:val="en-GB"/>
         </w:rPr>
         <w:pict w14:anchorId="71A1ED48">
-          <v:rect id="_x0000_i1131" style="width:0;height:1.5pt" o:hralign="center" o:hrstd="t" o:hr="t" fillcolor="#a0a0a0" stroked="f"/>
+          <v:rect id="_x0000_i1030" style="width:0;height:1.5pt" o:hralign="center" o:hrstd="t" o:hr="t" fillcolor="#a0a0a0" stroked="f"/>
         </w:pict>
       </w:r>
     </w:p>
     <w:p>
       <w:pPr>
         <w:rPr>
+          <w:rFonts w:hint="eastAsia"/>
           <w:b/>
           <w:bCs/>
           <w:lang w:val="en-GB"/>
@@ -6898,6 +7227,7 @@
           <w:p>
             <w:pPr>
               <w:rPr>
+                <w:rFonts w:hint="eastAsia"/>
                 <w:b/>
                 <w:bCs/>
                 <w:lang w:val="en-GB"/>
@@ -6922,6 +7252,7 @@
           <w:p>
             <w:pPr>
               <w:rPr>
+                <w:rFonts w:hint="eastAsia"/>
                 <w:b/>
                 <w:bCs/>
                 <w:lang w:val="en-GB"/>
@@ -6946,6 +7277,7 @@
           <w:p>
             <w:pPr>
               <w:rPr>
+                <w:rFonts w:hint="eastAsia"/>
                 <w:b/>
                 <w:bCs/>
                 <w:lang w:val="en-GB"/>
@@ -6975,6 +7307,7 @@
           <w:p>
             <w:pPr>
               <w:rPr>
+                <w:rFonts w:hint="eastAsia"/>
                 <w:lang w:val="en-GB"/>
               </w:rPr>
             </w:pPr>
@@ -6995,6 +7328,7 @@
           <w:p>
             <w:pPr>
               <w:rPr>
+                <w:rFonts w:hint="eastAsia"/>
                 <w:lang w:val="en-GB"/>
               </w:rPr>
             </w:pPr>
@@ -7015,6 +7349,7 @@
           <w:p>
             <w:pPr>
               <w:rPr>
+                <w:rFonts w:hint="eastAsia"/>
                 <w:lang w:val="en-GB"/>
               </w:rPr>
             </w:pPr>
@@ -7040,6 +7375,7 @@
           <w:p>
             <w:pPr>
               <w:rPr>
+                <w:rFonts w:hint="eastAsia"/>
                 <w:lang w:val="en-GB"/>
               </w:rPr>
             </w:pPr>
@@ -7060,6 +7396,7 @@
           <w:p>
             <w:pPr>
               <w:rPr>
+                <w:rFonts w:hint="eastAsia"/>
                 <w:lang w:val="en-GB"/>
               </w:rPr>
             </w:pPr>
@@ -7080,6 +7417,7 @@
           <w:p>
             <w:pPr>
               <w:rPr>
+                <w:rFonts w:hint="eastAsia"/>
                 <w:lang w:val="en-GB"/>
               </w:rPr>
             </w:pPr>
@@ -7105,6 +7443,7 @@
           <w:p>
             <w:pPr>
               <w:rPr>
+                <w:rFonts w:hint="eastAsia"/>
                 <w:lang w:val="en-GB"/>
               </w:rPr>
             </w:pPr>
@@ -7125,6 +7464,7 @@
           <w:p>
             <w:pPr>
               <w:rPr>
+                <w:rFonts w:hint="eastAsia"/>
                 <w:lang w:val="en-GB"/>
               </w:rPr>
             </w:pPr>
@@ -7145,6 +7485,7 @@
           <w:p>
             <w:pPr>
               <w:rPr>
+                <w:rFonts w:hint="eastAsia"/>
                 <w:lang w:val="en-GB"/>
               </w:rPr>
             </w:pPr>
@@ -7184,6 +7525,7 @@
           <w:p>
             <w:pPr>
               <w:rPr>
+                <w:rFonts w:hint="eastAsia"/>
                 <w:lang w:val="en-GB"/>
               </w:rPr>
             </w:pPr>
@@ -7205,6 +7547,7 @@
           <w:p>
             <w:pPr>
               <w:rPr>
+                <w:rFonts w:hint="eastAsia"/>
                 <w:lang w:val="en-GB"/>
               </w:rPr>
             </w:pPr>
@@ -7225,6 +7568,7 @@
           <w:p>
             <w:pPr>
               <w:rPr>
+                <w:rFonts w:hint="eastAsia"/>
                 <w:lang w:val="en-GB"/>
               </w:rPr>
             </w:pPr>
@@ -7250,6 +7594,7 @@
           <w:p>
             <w:pPr>
               <w:rPr>
+                <w:rFonts w:hint="eastAsia"/>
                 <w:lang w:val="en-GB"/>
               </w:rPr>
             </w:pPr>
@@ -7270,6 +7615,7 @@
           <w:p>
             <w:pPr>
               <w:rPr>
+                <w:rFonts w:hint="eastAsia"/>
                 <w:lang w:val="en-GB"/>
               </w:rPr>
             </w:pPr>
@@ -7290,6 +7636,7 @@
           <w:p>
             <w:pPr>
               <w:rPr>
+                <w:rFonts w:hint="eastAsia"/>
                 <w:lang w:val="en-GB"/>
               </w:rPr>
             </w:pPr>
@@ -7315,6 +7662,7 @@
           <w:p>
             <w:pPr>
               <w:rPr>
+                <w:rFonts w:hint="eastAsia"/>
                 <w:lang w:val="en-GB"/>
               </w:rPr>
             </w:pPr>
@@ -7337,6 +7685,7 @@
           <w:p>
             <w:pPr>
               <w:rPr>
+                <w:rFonts w:hint="eastAsia"/>
                 <w:lang w:val="en-GB"/>
               </w:rPr>
             </w:pPr>
@@ -7357,6 +7706,7 @@
           <w:p>
             <w:pPr>
               <w:rPr>
+                <w:rFonts w:hint="eastAsia"/>
                 <w:lang w:val="en-GB"/>
               </w:rPr>
             </w:pPr>
@@ -7373,6 +7723,7 @@
     <w:p>
       <w:pPr>
         <w:rPr>
+          <w:rFonts w:hint="eastAsia"/>
           <w:b/>
           <w:bCs/>
           <w:lang w:val="en-GB"/>
@@ -7390,6 +7741,7 @@
     <w:p>
       <w:pPr>
         <w:rPr>
+          <w:rFonts w:hint="eastAsia"/>
           <w:lang w:val="en-GB"/>
         </w:rPr>
       </w:pPr>
@@ -7506,6 +7858,506 @@
           <w:lang w:val="en-GB"/>
         </w:rPr>
         <w:t xml:space="preserve"> Defines the blueprint for data-to-value conversion and brand-aligned AI integration across the Mercian enterprise ecosystem.</w:t>
+      </w:r>
+    </w:p>
+    <w:p>
+      <w:pPr>
+        <w:rPr>
+          <w:b/>
+          <w:bCs/>
+          <w:lang w:val="en-GB"/>
+        </w:rPr>
+      </w:pPr>
+      <w:r>
+        <w:rPr>
+          <w:rFonts w:ascii="Segoe UI Emoji" w:hAnsi="Segoe UI Emoji" w:cs="Segoe UI Emoji"/>
+          <w:b/>
+          <w:bCs/>
+          <w:lang w:val="en-GB"/>
+        </w:rPr>
+        <w:t>🧩</w:t>
+      </w:r>
+      <w:r>
+        <w:rPr>
+          <w:b/>
+          <w:bCs/>
+          <w:lang w:val="en-GB"/>
+        </w:rPr>
+        <w:t xml:space="preserve"> Appendix: Mercian Selector Architecture v2.3 — Render Debug Phase (Nov 2025)</w:t>
+      </w:r>
+    </w:p>
+    <w:p>
+      <w:pPr>
+        <w:rPr>
+          <w:b/>
+          <w:bCs/>
+          <w:lang w:val="en-GB"/>
+        </w:rPr>
+      </w:pPr>
+      <w:r>
+        <w:rPr>
+          <w:b/>
+          <w:bCs/>
+          <w:lang w:val="en-GB"/>
+        </w:rPr>
+        <w:t>1. Objective of This Phase</w:t>
+      </w:r>
+    </w:p>
+    <w:p>
+      <w:pPr>
+        <w:rPr>
+          <w:lang w:val="en-GB"/>
+        </w:rPr>
+      </w:pPr>
+      <w:r>
+        <w:rPr>
+          <w:lang w:val="en-GB"/>
+        </w:rPr>
+        <w:t xml:space="preserve">To achieve functional parity between </w:t>
+      </w:r>
+      <w:r>
+        <w:rPr>
+          <w:b/>
+          <w:bCs/>
+          <w:lang w:val="en-GB"/>
+        </w:rPr>
+        <w:t>local and cloud (Render)</w:t>
+      </w:r>
+      <w:r>
+        <w:rPr>
+          <w:lang w:val="en-GB"/>
+        </w:rPr>
+        <w:t xml:space="preserve"> deployments of the Stick Selector API and front-end, ensuring consistent business logic, data loading, and rationale generation.</w:t>
+      </w:r>
+    </w:p>
+    <w:p>
+      <w:pPr>
+        <w:rPr>
+          <w:b/>
+          <w:bCs/>
+          <w:lang w:val="en-GB"/>
+        </w:rPr>
+      </w:pPr>
+      <w:r>
+        <w:rPr>
+          <w:b/>
+          <w:bCs/>
+          <w:lang w:val="en-GB"/>
+        </w:rPr>
+        <w:t>2. Verified Success Points</w:t>
+      </w:r>
+    </w:p>
+    <w:p>
+      <w:pPr>
+        <w:numPr>
+          <w:ilvl w:val="0"/>
+          <w:numId w:val="25"/>
+        </w:numPr>
+        <w:rPr>
+          <w:lang w:val="en-GB"/>
+        </w:rPr>
+      </w:pPr>
+      <w:r>
+        <w:rPr>
+          <w:rFonts w:ascii="Segoe UI Emoji" w:hAnsi="Segoe UI Emoji" w:cs="Segoe UI Emoji"/>
+          <w:lang w:val="en-GB"/>
+        </w:rPr>
+        <w:t>✅</w:t>
+      </w:r>
+      <w:r>
+        <w:rPr>
+          <w:lang w:val="en-GB"/>
+        </w:rPr>
+        <w:t xml:space="preserve"> app.py and all Flask routes fully operational on Render.</w:t>
+      </w:r>
+    </w:p>
+    <w:p>
+      <w:pPr>
+        <w:numPr>
+          <w:ilvl w:val="0"/>
+          <w:numId w:val="25"/>
+        </w:numPr>
+        <w:rPr>
+          <w:lang w:val="en-GB"/>
+        </w:rPr>
+      </w:pPr>
+      <w:r>
+        <w:rPr>
+          <w:rFonts w:ascii="Segoe UI Emoji" w:hAnsi="Segoe UI Emoji" w:cs="Segoe UI Emoji"/>
+          <w:lang w:val="en-GB"/>
+        </w:rPr>
+        <w:t>✅</w:t>
+      </w:r>
+      <w:r>
+        <w:rPr>
+          <w:lang w:val="en-GB"/>
+        </w:rPr>
+        <w:t xml:space="preserve"> Excel dataset (StickSelection.xlsx) loaded successfully (rows: 386).</w:t>
+      </w:r>
+    </w:p>
+    <w:p>
+      <w:pPr>
+        <w:numPr>
+          <w:ilvl w:val="0"/>
+          <w:numId w:val="25"/>
+        </w:numPr>
+        <w:rPr>
+          <w:lang w:val="en-GB"/>
+        </w:rPr>
+      </w:pPr>
+      <w:r>
+        <w:rPr>
+          <w:rFonts w:ascii="Segoe UI Emoji" w:hAnsi="Segoe UI Emoji" w:cs="Segoe UI Emoji"/>
+          <w:lang w:val="en-GB"/>
+        </w:rPr>
+        <w:t>✅</w:t>
+      </w:r>
+      <w:r>
+        <w:rPr>
+          <w:lang w:val="en-GB"/>
+        </w:rPr>
+        <w:t xml:space="preserve"> API endpoint /</w:t>
+      </w:r>
+      <w:proofErr w:type="spellStart"/>
+      <w:r>
+        <w:rPr>
+          <w:lang w:val="en-GB"/>
+        </w:rPr>
+        <w:t>api</w:t>
+      </w:r>
+      <w:proofErr w:type="spellEnd"/>
+      <w:r>
+        <w:rPr>
+          <w:lang w:val="en-GB"/>
+        </w:rPr>
+        <w:t>/recommend confirmed to accept payload correctly.</w:t>
+      </w:r>
+    </w:p>
+    <w:p>
+      <w:pPr>
+        <w:numPr>
+          <w:ilvl w:val="0"/>
+          <w:numId w:val="25"/>
+        </w:numPr>
+        <w:rPr>
+          <w:lang w:val="en-GB"/>
+        </w:rPr>
+      </w:pPr>
+      <w:r>
+        <w:rPr>
+          <w:rFonts w:ascii="Segoe UI Emoji" w:hAnsi="Segoe UI Emoji" w:cs="Segoe UI Emoji"/>
+          <w:lang w:val="en-GB"/>
+        </w:rPr>
+        <w:t>✅</w:t>
+      </w:r>
+      <w:r>
+        <w:rPr>
+          <w:lang w:val="en-GB"/>
+        </w:rPr>
+        <w:t xml:space="preserve"> Data types from Excel validated via diagnostic dump (float64 columns preserved).</w:t>
+      </w:r>
+    </w:p>
+    <w:p>
+      <w:pPr>
+        <w:numPr>
+          <w:ilvl w:val="0"/>
+          <w:numId w:val="25"/>
+        </w:numPr>
+        <w:rPr>
+          <w:lang w:val="en-GB"/>
+        </w:rPr>
+      </w:pPr>
+      <w:r>
+        <w:rPr>
+          <w:rFonts w:ascii="Segoe UI Emoji" w:hAnsi="Segoe UI Emoji" w:cs="Segoe UI Emoji"/>
+          <w:lang w:val="en-GB"/>
+        </w:rPr>
+        <w:t>✅</w:t>
+      </w:r>
+      <w:r>
+        <w:rPr>
+          <w:lang w:val="en-GB"/>
+        </w:rPr>
+        <w:t xml:space="preserve"> </w:t>
+      </w:r>
+      <w:proofErr w:type="spellStart"/>
+      <w:r>
+        <w:rPr>
+          <w:lang w:val="en-GB"/>
+        </w:rPr>
+        <w:t>generate_rationale</w:t>
+      </w:r>
+      <w:proofErr w:type="spellEnd"/>
+      <w:r>
+        <w:rPr>
+          <w:lang w:val="en-GB"/>
+        </w:rPr>
+        <w:t xml:space="preserve">() bug (float vs string carbon) </w:t>
+      </w:r>
+      <w:r>
+        <w:rPr>
+          <w:b/>
+          <w:bCs/>
+          <w:lang w:val="en-GB"/>
+        </w:rPr>
+        <w:t>resolved</w:t>
+      </w:r>
+      <w:r>
+        <w:rPr>
+          <w:lang w:val="en-GB"/>
+        </w:rPr>
+        <w:t xml:space="preserve"> — Render now executes rationale generation cleanly.</w:t>
+      </w:r>
+    </w:p>
+    <w:p>
+      <w:pPr>
+        <w:rPr>
+          <w:b/>
+          <w:bCs/>
+          <w:lang w:val="en-GB"/>
+        </w:rPr>
+      </w:pPr>
+      <w:r>
+        <w:rPr>
+          <w:b/>
+          <w:bCs/>
+          <w:lang w:val="en-GB"/>
+        </w:rPr>
+        <w:lastRenderedPageBreak/>
+        <w:t>3. Outstanding Issue</w:t>
+      </w:r>
+    </w:p>
+    <w:p>
+      <w:pPr>
+        <w:numPr>
+          <w:ilvl w:val="0"/>
+          <w:numId w:val="26"/>
+        </w:numPr>
+        <w:rPr>
+          <w:lang w:val="en-GB"/>
+        </w:rPr>
+      </w:pPr>
+      <w:r>
+        <w:rPr>
+          <w:rFonts w:ascii="Segoe UI Emoji" w:hAnsi="Segoe UI Emoji" w:cs="Segoe UI Emoji"/>
+          <w:lang w:val="en-GB"/>
+        </w:rPr>
+        <w:t>🟡</w:t>
+      </w:r>
+      <w:r>
+        <w:rPr>
+          <w:lang w:val="en-GB"/>
+        </w:rPr>
+        <w:t xml:space="preserve"> </w:t>
+      </w:r>
+      <w:r>
+        <w:rPr>
+          <w:b/>
+          <w:bCs/>
+          <w:lang w:val="en-GB"/>
+        </w:rPr>
+        <w:t>Duplication of “Why these?” paragraph</w:t>
+      </w:r>
+      <w:r>
+        <w:rPr>
+          <w:lang w:val="en-GB"/>
+        </w:rPr>
+        <w:t xml:space="preserve"> within the rationale output.</w:t>
+      </w:r>
+      <w:r>
+        <w:rPr>
+          <w:lang w:val="en-GB"/>
+        </w:rPr>
+        <w:br/>
+        <w:t xml:space="preserve">This suggests a </w:t>
+      </w:r>
+      <w:r>
+        <w:rPr>
+          <w:b/>
+          <w:bCs/>
+          <w:lang w:val="en-GB"/>
+        </w:rPr>
+        <w:t>formatting / text concatenation bug</w:t>
+      </w:r>
+      <w:r>
+        <w:rPr>
+          <w:lang w:val="en-GB"/>
+        </w:rPr>
+        <w:t xml:space="preserve"> inside rationale.py where an existing string (lead or intro) is duplicated before concatenation with the final output.</w:t>
+      </w:r>
+      <w:r>
+        <w:rPr>
+          <w:lang w:val="en-GB"/>
+        </w:rPr>
+        <w:br/>
+        <w:t xml:space="preserve">This will be the </w:t>
+      </w:r>
+      <w:r>
+        <w:rPr>
+          <w:b/>
+          <w:bCs/>
+          <w:lang w:val="en-GB"/>
+        </w:rPr>
+        <w:t>first focus</w:t>
+      </w:r>
+      <w:r>
+        <w:rPr>
+          <w:lang w:val="en-GB"/>
+        </w:rPr>
+        <w:t xml:space="preserve"> of the next session.</w:t>
+      </w:r>
+    </w:p>
+    <w:p>
+      <w:pPr>
+        <w:rPr>
+          <w:b/>
+          <w:bCs/>
+          <w:lang w:val="en-GB"/>
+        </w:rPr>
+      </w:pPr>
+      <w:r>
+        <w:rPr>
+          <w:b/>
+          <w:bCs/>
+          <w:lang w:val="en-GB"/>
+        </w:rPr>
+        <w:t>4. Diagnostic Confidence</w:t>
+      </w:r>
+    </w:p>
+    <w:p>
+      <w:pPr>
+        <w:rPr>
+          <w:lang w:val="en-GB"/>
+        </w:rPr>
+      </w:pPr>
+      <w:r>
+        <w:rPr>
+          <w:lang w:val="en-GB"/>
+        </w:rPr>
+        <w:t>All inputs and selections (e.g., Genesis → Solid Core logic) are flowing correctly through the selection pipeline (filters → scoring → rationale).</w:t>
+      </w:r>
+      <w:r>
+        <w:rPr>
+          <w:lang w:val="en-GB"/>
+        </w:rPr>
+        <w:br/>
+        <w:t xml:space="preserve">Error source now narrowed exclusively to </w:t>
+      </w:r>
+      <w:r>
+        <w:rPr>
+          <w:b/>
+          <w:bCs/>
+          <w:lang w:val="en-GB"/>
+        </w:rPr>
+        <w:t>text generation / concatenation</w:t>
+      </w:r>
+      <w:r>
+        <w:rPr>
+          <w:lang w:val="en-GB"/>
+        </w:rPr>
+        <w:t>, not business logic.</w:t>
+      </w:r>
+    </w:p>
+    <w:p>
+      <w:pPr>
+        <w:rPr>
+          <w:b/>
+          <w:bCs/>
+          <w:lang w:val="en-GB"/>
+        </w:rPr>
+      </w:pPr>
+      <w:r>
+        <w:rPr>
+          <w:b/>
+          <w:bCs/>
+          <w:lang w:val="en-GB"/>
+        </w:rPr>
+        <w:t>5. Current System State</w:t>
+      </w:r>
+    </w:p>
+    <w:p>
+      <w:pPr>
+        <w:numPr>
+          <w:ilvl w:val="0"/>
+          <w:numId w:val="27"/>
+        </w:numPr>
+        <w:rPr>
+          <w:lang w:val="en-GB"/>
+        </w:rPr>
+      </w:pPr>
+      <w:r>
+        <w:rPr>
+          <w:lang w:val="en-GB"/>
+        </w:rPr>
+        <w:t>Repo: https://github.com/Mercian-Apps/mercian-selector</w:t>
+      </w:r>
+    </w:p>
+    <w:p>
+      <w:pPr>
+        <w:numPr>
+          <w:ilvl w:val="0"/>
+          <w:numId w:val="27"/>
+        </w:numPr>
+        <w:rPr>
+          <w:lang w:val="de-DE"/>
+        </w:rPr>
+      </w:pPr>
+      <w:r>
+        <w:rPr>
+          <w:lang w:val="de-DE"/>
+        </w:rPr>
+        <w:t>Render URL: https://mercian-selector.onrender.com</w:t>
+      </w:r>
+    </w:p>
+    <w:p>
+      <w:pPr>
+        <w:numPr>
+          <w:ilvl w:val="0"/>
+          <w:numId w:val="27"/>
+        </w:numPr>
+        <w:rPr>
+          <w:lang w:val="en-GB"/>
+        </w:rPr>
+      </w:pPr>
+      <w:r>
+        <w:rPr>
+          <w:lang w:val="en-GB"/>
+        </w:rPr>
+        <w:t>Branch: main</w:t>
+      </w:r>
+    </w:p>
+    <w:p>
+      <w:pPr>
+        <w:numPr>
+          <w:ilvl w:val="0"/>
+          <w:numId w:val="27"/>
+        </w:numPr>
+        <w:rPr>
+          <w:lang w:val="en-GB"/>
+        </w:rPr>
+      </w:pPr>
+      <w:r>
+        <w:rPr>
+          <w:lang w:val="en-GB"/>
+        </w:rPr>
+        <w:t>Dataset: data/StickSelection.xlsx</w:t>
+      </w:r>
+    </w:p>
+    <w:p>
+      <w:pPr>
+        <w:numPr>
+          <w:ilvl w:val="0"/>
+          <w:numId w:val="27"/>
+        </w:numPr>
+        <w:rPr>
+          <w:lang w:val="en-GB"/>
+        </w:rPr>
+      </w:pPr>
+      <w:r>
+        <w:rPr>
+          <w:lang w:val="en-GB"/>
+        </w:rPr>
+        <w:t>Active files: app.py, rationale.py, /templates/index.html</w:t>
       </w:r>
     </w:p>
     <w:p>
@@ -7646,6 +8498,155 @@
     </w:lvl>
   </w:abstractNum>
   <w:abstractNum w:abstractNumId="6" w15:restartNumberingAfterBreak="0">
+    <w:nsid w:val="00957DE3"/>
+    <w:multiLevelType w:val="multilevel"/>
+    <w:tmpl w:val="65224A24"/>
+    <w:lvl w:ilvl="0">
+      <w:start w:val="1"/>
+      <w:numFmt w:val="bullet"/>
+      <w:lvlText w:val=""/>
+      <w:lvlJc w:val="left"/>
+      <w:pPr>
+        <w:tabs>
+          <w:tab w:val="num" w:pos="720"/>
+        </w:tabs>
+        <w:ind w:left="720" w:hanging="360"/>
+      </w:pPr>
+      <w:rPr>
+        <w:rFonts w:ascii="Symbol" w:hAnsi="Symbol" w:hint="default"/>
+        <w:sz w:val="20"/>
+      </w:rPr>
+    </w:lvl>
+    <w:lvl w:ilvl="1" w:tentative="1">
+      <w:start w:val="1"/>
+      <w:numFmt w:val="bullet"/>
+      <w:lvlText w:val="o"/>
+      <w:lvlJc w:val="left"/>
+      <w:pPr>
+        <w:tabs>
+          <w:tab w:val="num" w:pos="1440"/>
+        </w:tabs>
+        <w:ind w:left="1440" w:hanging="360"/>
+      </w:pPr>
+      <w:rPr>
+        <w:rFonts w:ascii="Courier New" w:hAnsi="Courier New" w:hint="default"/>
+        <w:sz w:val="20"/>
+      </w:rPr>
+    </w:lvl>
+    <w:lvl w:ilvl="2" w:tentative="1">
+      <w:start w:val="1"/>
+      <w:numFmt w:val="bullet"/>
+      <w:lvlText w:val=""/>
+      <w:lvlJc w:val="left"/>
+      <w:pPr>
+        <w:tabs>
+          <w:tab w:val="num" w:pos="2160"/>
+        </w:tabs>
+        <w:ind w:left="2160" w:hanging="360"/>
+      </w:pPr>
+      <w:rPr>
+        <w:rFonts w:ascii="Wingdings" w:hAnsi="Wingdings" w:hint="default"/>
+        <w:sz w:val="20"/>
+      </w:rPr>
+    </w:lvl>
+    <w:lvl w:ilvl="3" w:tentative="1">
+      <w:start w:val="1"/>
+      <w:numFmt w:val="bullet"/>
+      <w:lvlText w:val=""/>
+      <w:lvlJc w:val="left"/>
+      <w:pPr>
+        <w:tabs>
+          <w:tab w:val="num" w:pos="2880"/>
+        </w:tabs>
+        <w:ind w:left="2880" w:hanging="360"/>
+      </w:pPr>
+      <w:rPr>
+        <w:rFonts w:ascii="Wingdings" w:hAnsi="Wingdings" w:hint="default"/>
+        <w:sz w:val="20"/>
+      </w:rPr>
+    </w:lvl>
+    <w:lvl w:ilvl="4" w:tentative="1">
+      <w:start w:val="1"/>
+      <w:numFmt w:val="bullet"/>
+      <w:lvlText w:val=""/>
+      <w:lvlJc w:val="left"/>
+      <w:pPr>
+        <w:tabs>
+          <w:tab w:val="num" w:pos="3600"/>
+        </w:tabs>
+        <w:ind w:left="3600" w:hanging="360"/>
+      </w:pPr>
+      <w:rPr>
+        <w:rFonts w:ascii="Wingdings" w:hAnsi="Wingdings" w:hint="default"/>
+        <w:sz w:val="20"/>
+      </w:rPr>
+    </w:lvl>
+    <w:lvl w:ilvl="5" w:tentative="1">
+      <w:start w:val="1"/>
+      <w:numFmt w:val="bullet"/>
+      <w:lvlText w:val=""/>
+      <w:lvlJc w:val="left"/>
+      <w:pPr>
+        <w:tabs>
+          <w:tab w:val="num" w:pos="4320"/>
+        </w:tabs>
+        <w:ind w:left="4320" w:hanging="360"/>
+      </w:pPr>
+      <w:rPr>
+        <w:rFonts w:ascii="Wingdings" w:hAnsi="Wingdings" w:hint="default"/>
+        <w:sz w:val="20"/>
+      </w:rPr>
+    </w:lvl>
+    <w:lvl w:ilvl="6" w:tentative="1">
+      <w:start w:val="1"/>
+      <w:numFmt w:val="bullet"/>
+      <w:lvlText w:val=""/>
+      <w:lvlJc w:val="left"/>
+      <w:pPr>
+        <w:tabs>
+          <w:tab w:val="num" w:pos="5040"/>
+        </w:tabs>
+        <w:ind w:left="5040" w:hanging="360"/>
+      </w:pPr>
+      <w:rPr>
+        <w:rFonts w:ascii="Wingdings" w:hAnsi="Wingdings" w:hint="default"/>
+        <w:sz w:val="20"/>
+      </w:rPr>
+    </w:lvl>
+    <w:lvl w:ilvl="7" w:tentative="1">
+      <w:start w:val="1"/>
+      <w:numFmt w:val="bullet"/>
+      <w:lvlText w:val=""/>
+      <w:lvlJc w:val="left"/>
+      <w:pPr>
+        <w:tabs>
+          <w:tab w:val="num" w:pos="5760"/>
+        </w:tabs>
+        <w:ind w:left="5760" w:hanging="360"/>
+      </w:pPr>
+      <w:rPr>
+        <w:rFonts w:ascii="Wingdings" w:hAnsi="Wingdings" w:hint="default"/>
+        <w:sz w:val="20"/>
+      </w:rPr>
+    </w:lvl>
+    <w:lvl w:ilvl="8" w:tentative="1">
+      <w:start w:val="1"/>
+      <w:numFmt w:val="bullet"/>
+      <w:lvlText w:val=""/>
+      <w:lvlJc w:val="left"/>
+      <w:pPr>
+        <w:tabs>
+          <w:tab w:val="num" w:pos="6480"/>
+        </w:tabs>
+        <w:ind w:left="6480" w:hanging="360"/>
+      </w:pPr>
+      <w:rPr>
+        <w:rFonts w:ascii="Wingdings" w:hAnsi="Wingdings" w:hint="default"/>
+        <w:sz w:val="20"/>
+      </w:rPr>
+    </w:lvl>
+  </w:abstractNum>
+  <w:abstractNum w:abstractNumId="7" w15:restartNumberingAfterBreak="0">
     <w:nsid w:val="0A2A2975"/>
     <w:multiLevelType w:val="multilevel"/>
     <w:tmpl w:val="3E9A2014"/>
@@ -7794,7 +8795,7 @@
       </w:rPr>
     </w:lvl>
   </w:abstractNum>
-  <w:abstractNum w:abstractNumId="7" w15:restartNumberingAfterBreak="0">
+  <w:abstractNum w:abstractNumId="8" w15:restartNumberingAfterBreak="0">
     <w:nsid w:val="0A772075"/>
     <w:multiLevelType w:val="multilevel"/>
     <w:tmpl w:val="E16C7DF2"/>
@@ -7943,7 +8944,7 @@
       </w:rPr>
     </w:lvl>
   </w:abstractNum>
-  <w:abstractNum w:abstractNumId="8" w15:restartNumberingAfterBreak="0">
+  <w:abstractNum w:abstractNumId="9" w15:restartNumberingAfterBreak="0">
     <w:nsid w:val="0EF329C5"/>
     <w:multiLevelType w:val="multilevel"/>
     <w:tmpl w:val="27541C26"/>
@@ -8092,305 +9093,7 @@
       </w:rPr>
     </w:lvl>
   </w:abstractNum>
-  <w:abstractNum w:abstractNumId="9" w15:restartNumberingAfterBreak="0">
-    <w:nsid w:val="0F0017B0"/>
-    <w:multiLevelType w:val="multilevel"/>
-    <w:tmpl w:val="00DA01C2"/>
-    <w:lvl w:ilvl="0">
-      <w:start w:val="1"/>
-      <w:numFmt w:val="bullet"/>
-      <w:lvlText w:val=""/>
-      <w:lvlJc w:val="left"/>
-      <w:pPr>
-        <w:tabs>
-          <w:tab w:val="num" w:pos="720"/>
-        </w:tabs>
-        <w:ind w:left="720" w:hanging="360"/>
-      </w:pPr>
-      <w:rPr>
-        <w:rFonts w:ascii="Symbol" w:hAnsi="Symbol" w:hint="default"/>
-        <w:sz w:val="20"/>
-      </w:rPr>
-    </w:lvl>
-    <w:lvl w:ilvl="1" w:tentative="1">
-      <w:start w:val="1"/>
-      <w:numFmt w:val="bullet"/>
-      <w:lvlText w:val="o"/>
-      <w:lvlJc w:val="left"/>
-      <w:pPr>
-        <w:tabs>
-          <w:tab w:val="num" w:pos="1440"/>
-        </w:tabs>
-        <w:ind w:left="1440" w:hanging="360"/>
-      </w:pPr>
-      <w:rPr>
-        <w:rFonts w:ascii="Courier New" w:hAnsi="Courier New" w:hint="default"/>
-        <w:sz w:val="20"/>
-      </w:rPr>
-    </w:lvl>
-    <w:lvl w:ilvl="2" w:tentative="1">
-      <w:start w:val="1"/>
-      <w:numFmt w:val="bullet"/>
-      <w:lvlText w:val=""/>
-      <w:lvlJc w:val="left"/>
-      <w:pPr>
-        <w:tabs>
-          <w:tab w:val="num" w:pos="2160"/>
-        </w:tabs>
-        <w:ind w:left="2160" w:hanging="360"/>
-      </w:pPr>
-      <w:rPr>
-        <w:rFonts w:ascii="Wingdings" w:hAnsi="Wingdings" w:hint="default"/>
-        <w:sz w:val="20"/>
-      </w:rPr>
-    </w:lvl>
-    <w:lvl w:ilvl="3" w:tentative="1">
-      <w:start w:val="1"/>
-      <w:numFmt w:val="bullet"/>
-      <w:lvlText w:val=""/>
-      <w:lvlJc w:val="left"/>
-      <w:pPr>
-        <w:tabs>
-          <w:tab w:val="num" w:pos="2880"/>
-        </w:tabs>
-        <w:ind w:left="2880" w:hanging="360"/>
-      </w:pPr>
-      <w:rPr>
-        <w:rFonts w:ascii="Wingdings" w:hAnsi="Wingdings" w:hint="default"/>
-        <w:sz w:val="20"/>
-      </w:rPr>
-    </w:lvl>
-    <w:lvl w:ilvl="4" w:tentative="1">
-      <w:start w:val="1"/>
-      <w:numFmt w:val="bullet"/>
-      <w:lvlText w:val=""/>
-      <w:lvlJc w:val="left"/>
-      <w:pPr>
-        <w:tabs>
-          <w:tab w:val="num" w:pos="3600"/>
-        </w:tabs>
-        <w:ind w:left="3600" w:hanging="360"/>
-      </w:pPr>
-      <w:rPr>
-        <w:rFonts w:ascii="Wingdings" w:hAnsi="Wingdings" w:hint="default"/>
-        <w:sz w:val="20"/>
-      </w:rPr>
-    </w:lvl>
-    <w:lvl w:ilvl="5" w:tentative="1">
-      <w:start w:val="1"/>
-      <w:numFmt w:val="bullet"/>
-      <w:lvlText w:val=""/>
-      <w:lvlJc w:val="left"/>
-      <w:pPr>
-        <w:tabs>
-          <w:tab w:val="num" w:pos="4320"/>
-        </w:tabs>
-        <w:ind w:left="4320" w:hanging="360"/>
-      </w:pPr>
-      <w:rPr>
-        <w:rFonts w:ascii="Wingdings" w:hAnsi="Wingdings" w:hint="default"/>
-        <w:sz w:val="20"/>
-      </w:rPr>
-    </w:lvl>
-    <w:lvl w:ilvl="6" w:tentative="1">
-      <w:start w:val="1"/>
-      <w:numFmt w:val="bullet"/>
-      <w:lvlText w:val=""/>
-      <w:lvlJc w:val="left"/>
-      <w:pPr>
-        <w:tabs>
-          <w:tab w:val="num" w:pos="5040"/>
-        </w:tabs>
-        <w:ind w:left="5040" w:hanging="360"/>
-      </w:pPr>
-      <w:rPr>
-        <w:rFonts w:ascii="Wingdings" w:hAnsi="Wingdings" w:hint="default"/>
-        <w:sz w:val="20"/>
-      </w:rPr>
-    </w:lvl>
-    <w:lvl w:ilvl="7" w:tentative="1">
-      <w:start w:val="1"/>
-      <w:numFmt w:val="bullet"/>
-      <w:lvlText w:val=""/>
-      <w:lvlJc w:val="left"/>
-      <w:pPr>
-        <w:tabs>
-          <w:tab w:val="num" w:pos="5760"/>
-        </w:tabs>
-        <w:ind w:left="5760" w:hanging="360"/>
-      </w:pPr>
-      <w:rPr>
-        <w:rFonts w:ascii="Wingdings" w:hAnsi="Wingdings" w:hint="default"/>
-        <w:sz w:val="20"/>
-      </w:rPr>
-    </w:lvl>
-    <w:lvl w:ilvl="8" w:tentative="1">
-      <w:start w:val="1"/>
-      <w:numFmt w:val="bullet"/>
-      <w:lvlText w:val=""/>
-      <w:lvlJc w:val="left"/>
-      <w:pPr>
-        <w:tabs>
-          <w:tab w:val="num" w:pos="6480"/>
-        </w:tabs>
-        <w:ind w:left="6480" w:hanging="360"/>
-      </w:pPr>
-      <w:rPr>
-        <w:rFonts w:ascii="Wingdings" w:hAnsi="Wingdings" w:hint="default"/>
-        <w:sz w:val="20"/>
-      </w:rPr>
-    </w:lvl>
-  </w:abstractNum>
   <w:abstractNum w:abstractNumId="10" w15:restartNumberingAfterBreak="0">
-    <w:nsid w:val="10775DD0"/>
-    <w:multiLevelType w:val="multilevel"/>
-    <w:tmpl w:val="87C8723C"/>
-    <w:lvl w:ilvl="0">
-      <w:start w:val="1"/>
-      <w:numFmt w:val="bullet"/>
-      <w:lvlText w:val=""/>
-      <w:lvlJc w:val="left"/>
-      <w:pPr>
-        <w:tabs>
-          <w:tab w:val="num" w:pos="720"/>
-        </w:tabs>
-        <w:ind w:left="720" w:hanging="360"/>
-      </w:pPr>
-      <w:rPr>
-        <w:rFonts w:ascii="Symbol" w:hAnsi="Symbol" w:hint="default"/>
-        <w:sz w:val="20"/>
-      </w:rPr>
-    </w:lvl>
-    <w:lvl w:ilvl="1" w:tentative="1">
-      <w:start w:val="1"/>
-      <w:numFmt w:val="bullet"/>
-      <w:lvlText w:val="o"/>
-      <w:lvlJc w:val="left"/>
-      <w:pPr>
-        <w:tabs>
-          <w:tab w:val="num" w:pos="1440"/>
-        </w:tabs>
-        <w:ind w:left="1440" w:hanging="360"/>
-      </w:pPr>
-      <w:rPr>
-        <w:rFonts w:ascii="Courier New" w:hAnsi="Courier New" w:hint="default"/>
-        <w:sz w:val="20"/>
-      </w:rPr>
-    </w:lvl>
-    <w:lvl w:ilvl="2" w:tentative="1">
-      <w:start w:val="1"/>
-      <w:numFmt w:val="bullet"/>
-      <w:lvlText w:val=""/>
-      <w:lvlJc w:val="left"/>
-      <w:pPr>
-        <w:tabs>
-          <w:tab w:val="num" w:pos="2160"/>
-        </w:tabs>
-        <w:ind w:left="2160" w:hanging="360"/>
-      </w:pPr>
-      <w:rPr>
-        <w:rFonts w:ascii="Wingdings" w:hAnsi="Wingdings" w:hint="default"/>
-        <w:sz w:val="20"/>
-      </w:rPr>
-    </w:lvl>
-    <w:lvl w:ilvl="3" w:tentative="1">
-      <w:start w:val="1"/>
-      <w:numFmt w:val="bullet"/>
-      <w:lvlText w:val=""/>
-      <w:lvlJc w:val="left"/>
-      <w:pPr>
-        <w:tabs>
-          <w:tab w:val="num" w:pos="2880"/>
-        </w:tabs>
-        <w:ind w:left="2880" w:hanging="360"/>
-      </w:pPr>
-      <w:rPr>
-        <w:rFonts w:ascii="Wingdings" w:hAnsi="Wingdings" w:hint="default"/>
-        <w:sz w:val="20"/>
-      </w:rPr>
-    </w:lvl>
-    <w:lvl w:ilvl="4" w:tentative="1">
-      <w:start w:val="1"/>
-      <w:numFmt w:val="bullet"/>
-      <w:lvlText w:val=""/>
-      <w:lvlJc w:val="left"/>
-      <w:pPr>
-        <w:tabs>
-          <w:tab w:val="num" w:pos="3600"/>
-        </w:tabs>
-        <w:ind w:left="3600" w:hanging="360"/>
-      </w:pPr>
-      <w:rPr>
-        <w:rFonts w:ascii="Wingdings" w:hAnsi="Wingdings" w:hint="default"/>
-        <w:sz w:val="20"/>
-      </w:rPr>
-    </w:lvl>
-    <w:lvl w:ilvl="5" w:tentative="1">
-      <w:start w:val="1"/>
-      <w:numFmt w:val="bullet"/>
-      <w:lvlText w:val=""/>
-      <w:lvlJc w:val="left"/>
-      <w:pPr>
-        <w:tabs>
-          <w:tab w:val="num" w:pos="4320"/>
-        </w:tabs>
-        <w:ind w:left="4320" w:hanging="360"/>
-      </w:pPr>
-      <w:rPr>
-        <w:rFonts w:ascii="Wingdings" w:hAnsi="Wingdings" w:hint="default"/>
-        <w:sz w:val="20"/>
-      </w:rPr>
-    </w:lvl>
-    <w:lvl w:ilvl="6" w:tentative="1">
-      <w:start w:val="1"/>
-      <w:numFmt w:val="bullet"/>
-      <w:lvlText w:val=""/>
-      <w:lvlJc w:val="left"/>
-      <w:pPr>
-        <w:tabs>
-          <w:tab w:val="num" w:pos="5040"/>
-        </w:tabs>
-        <w:ind w:left="5040" w:hanging="360"/>
-      </w:pPr>
-      <w:rPr>
-        <w:rFonts w:ascii="Wingdings" w:hAnsi="Wingdings" w:hint="default"/>
-        <w:sz w:val="20"/>
-      </w:rPr>
-    </w:lvl>
-    <w:lvl w:ilvl="7" w:tentative="1">
-      <w:start w:val="1"/>
-      <w:numFmt w:val="bullet"/>
-      <w:lvlText w:val=""/>
-      <w:lvlJc w:val="left"/>
-      <w:pPr>
-        <w:tabs>
-          <w:tab w:val="num" w:pos="5760"/>
-        </w:tabs>
-        <w:ind w:left="5760" w:hanging="360"/>
-      </w:pPr>
-      <w:rPr>
-        <w:rFonts w:ascii="Wingdings" w:hAnsi="Wingdings" w:hint="default"/>
-        <w:sz w:val="20"/>
-      </w:rPr>
-    </w:lvl>
-    <w:lvl w:ilvl="8" w:tentative="1">
-      <w:start w:val="1"/>
-      <w:numFmt w:val="bullet"/>
-      <w:lvlText w:val=""/>
-      <w:lvlJc w:val="left"/>
-      <w:pPr>
-        <w:tabs>
-          <w:tab w:val="num" w:pos="6480"/>
-        </w:tabs>
-        <w:ind w:left="6480" w:hanging="360"/>
-      </w:pPr>
-      <w:rPr>
-        <w:rFonts w:ascii="Wingdings" w:hAnsi="Wingdings" w:hint="default"/>
-        <w:sz w:val="20"/>
-      </w:rPr>
-    </w:lvl>
-  </w:abstractNum>
-  <w:abstractNum w:abstractNumId="11" w15:restartNumberingAfterBreak="0">
     <w:nsid w:val="18CC0541"/>
     <w:multiLevelType w:val="multilevel"/>
     <w:tmpl w:val="9398CEEA"/>
@@ -8539,7 +9242,7 @@
       </w:rPr>
     </w:lvl>
   </w:abstractNum>
-  <w:abstractNum w:abstractNumId="12" w15:restartNumberingAfterBreak="0">
+  <w:abstractNum w:abstractNumId="11" w15:restartNumberingAfterBreak="0">
     <w:nsid w:val="19F622CC"/>
     <w:multiLevelType w:val="multilevel"/>
     <w:tmpl w:val="2E84F86A"/>
@@ -8688,7 +9391,7 @@
       </w:rPr>
     </w:lvl>
   </w:abstractNum>
-  <w:abstractNum w:abstractNumId="13" w15:restartNumberingAfterBreak="0">
+  <w:abstractNum w:abstractNumId="12" w15:restartNumberingAfterBreak="0">
     <w:nsid w:val="1B5538AA"/>
     <w:multiLevelType w:val="multilevel"/>
     <w:tmpl w:val="41C488B2"/>
@@ -8837,7 +9540,7 @@
       </w:rPr>
     </w:lvl>
   </w:abstractNum>
-  <w:abstractNum w:abstractNumId="14" w15:restartNumberingAfterBreak="0">
+  <w:abstractNum w:abstractNumId="13" w15:restartNumberingAfterBreak="0">
     <w:nsid w:val="1D0A3CC6"/>
     <w:multiLevelType w:val="multilevel"/>
     <w:tmpl w:val="66C869C4"/>
@@ -8986,7 +9689,7 @@
       </w:rPr>
     </w:lvl>
   </w:abstractNum>
-  <w:abstractNum w:abstractNumId="15" w15:restartNumberingAfterBreak="0">
+  <w:abstractNum w:abstractNumId="14" w15:restartNumberingAfterBreak="0">
     <w:nsid w:val="23C271E3"/>
     <w:multiLevelType w:val="multilevel"/>
     <w:tmpl w:val="E848CD74"/>
@@ -9135,156 +9838,7 @@
       </w:rPr>
     </w:lvl>
   </w:abstractNum>
-  <w:abstractNum w:abstractNumId="16" w15:restartNumberingAfterBreak="0">
-    <w:nsid w:val="2461560F"/>
-    <w:multiLevelType w:val="multilevel"/>
-    <w:tmpl w:val="9F60C134"/>
-    <w:lvl w:ilvl="0">
-      <w:start w:val="1"/>
-      <w:numFmt w:val="bullet"/>
-      <w:lvlText w:val=""/>
-      <w:lvlJc w:val="left"/>
-      <w:pPr>
-        <w:tabs>
-          <w:tab w:val="num" w:pos="720"/>
-        </w:tabs>
-        <w:ind w:left="720" w:hanging="360"/>
-      </w:pPr>
-      <w:rPr>
-        <w:rFonts w:ascii="Symbol" w:hAnsi="Symbol" w:hint="default"/>
-        <w:sz w:val="20"/>
-      </w:rPr>
-    </w:lvl>
-    <w:lvl w:ilvl="1" w:tentative="1">
-      <w:start w:val="1"/>
-      <w:numFmt w:val="bullet"/>
-      <w:lvlText w:val="o"/>
-      <w:lvlJc w:val="left"/>
-      <w:pPr>
-        <w:tabs>
-          <w:tab w:val="num" w:pos="1440"/>
-        </w:tabs>
-        <w:ind w:left="1440" w:hanging="360"/>
-      </w:pPr>
-      <w:rPr>
-        <w:rFonts w:ascii="Courier New" w:hAnsi="Courier New" w:hint="default"/>
-        <w:sz w:val="20"/>
-      </w:rPr>
-    </w:lvl>
-    <w:lvl w:ilvl="2" w:tentative="1">
-      <w:start w:val="1"/>
-      <w:numFmt w:val="bullet"/>
-      <w:lvlText w:val=""/>
-      <w:lvlJc w:val="left"/>
-      <w:pPr>
-        <w:tabs>
-          <w:tab w:val="num" w:pos="2160"/>
-        </w:tabs>
-        <w:ind w:left="2160" w:hanging="360"/>
-      </w:pPr>
-      <w:rPr>
-        <w:rFonts w:ascii="Wingdings" w:hAnsi="Wingdings" w:hint="default"/>
-        <w:sz w:val="20"/>
-      </w:rPr>
-    </w:lvl>
-    <w:lvl w:ilvl="3" w:tentative="1">
-      <w:start w:val="1"/>
-      <w:numFmt w:val="bullet"/>
-      <w:lvlText w:val=""/>
-      <w:lvlJc w:val="left"/>
-      <w:pPr>
-        <w:tabs>
-          <w:tab w:val="num" w:pos="2880"/>
-        </w:tabs>
-        <w:ind w:left="2880" w:hanging="360"/>
-      </w:pPr>
-      <w:rPr>
-        <w:rFonts w:ascii="Wingdings" w:hAnsi="Wingdings" w:hint="default"/>
-        <w:sz w:val="20"/>
-      </w:rPr>
-    </w:lvl>
-    <w:lvl w:ilvl="4" w:tentative="1">
-      <w:start w:val="1"/>
-      <w:numFmt w:val="bullet"/>
-      <w:lvlText w:val=""/>
-      <w:lvlJc w:val="left"/>
-      <w:pPr>
-        <w:tabs>
-          <w:tab w:val="num" w:pos="3600"/>
-        </w:tabs>
-        <w:ind w:left="3600" w:hanging="360"/>
-      </w:pPr>
-      <w:rPr>
-        <w:rFonts w:ascii="Wingdings" w:hAnsi="Wingdings" w:hint="default"/>
-        <w:sz w:val="20"/>
-      </w:rPr>
-    </w:lvl>
-    <w:lvl w:ilvl="5" w:tentative="1">
-      <w:start w:val="1"/>
-      <w:numFmt w:val="bullet"/>
-      <w:lvlText w:val=""/>
-      <w:lvlJc w:val="left"/>
-      <w:pPr>
-        <w:tabs>
-          <w:tab w:val="num" w:pos="4320"/>
-        </w:tabs>
-        <w:ind w:left="4320" w:hanging="360"/>
-      </w:pPr>
-      <w:rPr>
-        <w:rFonts w:ascii="Wingdings" w:hAnsi="Wingdings" w:hint="default"/>
-        <w:sz w:val="20"/>
-      </w:rPr>
-    </w:lvl>
-    <w:lvl w:ilvl="6" w:tentative="1">
-      <w:start w:val="1"/>
-      <w:numFmt w:val="bullet"/>
-      <w:lvlText w:val=""/>
-      <w:lvlJc w:val="left"/>
-      <w:pPr>
-        <w:tabs>
-          <w:tab w:val="num" w:pos="5040"/>
-        </w:tabs>
-        <w:ind w:left="5040" w:hanging="360"/>
-      </w:pPr>
-      <w:rPr>
-        <w:rFonts w:ascii="Wingdings" w:hAnsi="Wingdings" w:hint="default"/>
-        <w:sz w:val="20"/>
-      </w:rPr>
-    </w:lvl>
-    <w:lvl w:ilvl="7" w:tentative="1">
-      <w:start w:val="1"/>
-      <w:numFmt w:val="bullet"/>
-      <w:lvlText w:val=""/>
-      <w:lvlJc w:val="left"/>
-      <w:pPr>
-        <w:tabs>
-          <w:tab w:val="num" w:pos="5760"/>
-        </w:tabs>
-        <w:ind w:left="5760" w:hanging="360"/>
-      </w:pPr>
-      <w:rPr>
-        <w:rFonts w:ascii="Wingdings" w:hAnsi="Wingdings" w:hint="default"/>
-        <w:sz w:val="20"/>
-      </w:rPr>
-    </w:lvl>
-    <w:lvl w:ilvl="8" w:tentative="1">
-      <w:start w:val="1"/>
-      <w:numFmt w:val="bullet"/>
-      <w:lvlText w:val=""/>
-      <w:lvlJc w:val="left"/>
-      <w:pPr>
-        <w:tabs>
-          <w:tab w:val="num" w:pos="6480"/>
-        </w:tabs>
-        <w:ind w:left="6480" w:hanging="360"/>
-      </w:pPr>
-      <w:rPr>
-        <w:rFonts w:ascii="Wingdings" w:hAnsi="Wingdings" w:hint="default"/>
-        <w:sz w:val="20"/>
-      </w:rPr>
-    </w:lvl>
-  </w:abstractNum>
-  <w:abstractNum w:abstractNumId="17" w15:restartNumberingAfterBreak="0">
+  <w:abstractNum w:abstractNumId="15" w15:restartNumberingAfterBreak="0">
     <w:nsid w:val="26A366EF"/>
     <w:multiLevelType w:val="multilevel"/>
     <w:tmpl w:val="65722196"/>
@@ -9433,7 +9987,7 @@
       </w:rPr>
     </w:lvl>
   </w:abstractNum>
-  <w:abstractNum w:abstractNumId="18" w15:restartNumberingAfterBreak="0">
+  <w:abstractNum w:abstractNumId="16" w15:restartNumberingAfterBreak="0">
     <w:nsid w:val="2810218F"/>
     <w:multiLevelType w:val="multilevel"/>
     <w:tmpl w:val="5352FE6C"/>
@@ -9546,305 +10100,7 @@
       </w:pPr>
     </w:lvl>
   </w:abstractNum>
-  <w:abstractNum w:abstractNumId="19" w15:restartNumberingAfterBreak="0">
-    <w:nsid w:val="29D9192B"/>
-    <w:multiLevelType w:val="multilevel"/>
-    <w:tmpl w:val="5E5A31E8"/>
-    <w:lvl w:ilvl="0">
-      <w:start w:val="1"/>
-      <w:numFmt w:val="bullet"/>
-      <w:lvlText w:val=""/>
-      <w:lvlJc w:val="left"/>
-      <w:pPr>
-        <w:tabs>
-          <w:tab w:val="num" w:pos="720"/>
-        </w:tabs>
-        <w:ind w:left="720" w:hanging="360"/>
-      </w:pPr>
-      <w:rPr>
-        <w:rFonts w:ascii="Symbol" w:hAnsi="Symbol" w:hint="default"/>
-        <w:sz w:val="20"/>
-      </w:rPr>
-    </w:lvl>
-    <w:lvl w:ilvl="1" w:tentative="1">
-      <w:start w:val="1"/>
-      <w:numFmt w:val="bullet"/>
-      <w:lvlText w:val="o"/>
-      <w:lvlJc w:val="left"/>
-      <w:pPr>
-        <w:tabs>
-          <w:tab w:val="num" w:pos="1440"/>
-        </w:tabs>
-        <w:ind w:left="1440" w:hanging="360"/>
-      </w:pPr>
-      <w:rPr>
-        <w:rFonts w:ascii="Courier New" w:hAnsi="Courier New" w:hint="default"/>
-        <w:sz w:val="20"/>
-      </w:rPr>
-    </w:lvl>
-    <w:lvl w:ilvl="2" w:tentative="1">
-      <w:start w:val="1"/>
-      <w:numFmt w:val="bullet"/>
-      <w:lvlText w:val=""/>
-      <w:lvlJc w:val="left"/>
-      <w:pPr>
-        <w:tabs>
-          <w:tab w:val="num" w:pos="2160"/>
-        </w:tabs>
-        <w:ind w:left="2160" w:hanging="360"/>
-      </w:pPr>
-      <w:rPr>
-        <w:rFonts w:ascii="Wingdings" w:hAnsi="Wingdings" w:hint="default"/>
-        <w:sz w:val="20"/>
-      </w:rPr>
-    </w:lvl>
-    <w:lvl w:ilvl="3" w:tentative="1">
-      <w:start w:val="1"/>
-      <w:numFmt w:val="bullet"/>
-      <w:lvlText w:val=""/>
-      <w:lvlJc w:val="left"/>
-      <w:pPr>
-        <w:tabs>
-          <w:tab w:val="num" w:pos="2880"/>
-        </w:tabs>
-        <w:ind w:left="2880" w:hanging="360"/>
-      </w:pPr>
-      <w:rPr>
-        <w:rFonts w:ascii="Wingdings" w:hAnsi="Wingdings" w:hint="default"/>
-        <w:sz w:val="20"/>
-      </w:rPr>
-    </w:lvl>
-    <w:lvl w:ilvl="4" w:tentative="1">
-      <w:start w:val="1"/>
-      <w:numFmt w:val="bullet"/>
-      <w:lvlText w:val=""/>
-      <w:lvlJc w:val="left"/>
-      <w:pPr>
-        <w:tabs>
-          <w:tab w:val="num" w:pos="3600"/>
-        </w:tabs>
-        <w:ind w:left="3600" w:hanging="360"/>
-      </w:pPr>
-      <w:rPr>
-        <w:rFonts w:ascii="Wingdings" w:hAnsi="Wingdings" w:hint="default"/>
-        <w:sz w:val="20"/>
-      </w:rPr>
-    </w:lvl>
-    <w:lvl w:ilvl="5" w:tentative="1">
-      <w:start w:val="1"/>
-      <w:numFmt w:val="bullet"/>
-      <w:lvlText w:val=""/>
-      <w:lvlJc w:val="left"/>
-      <w:pPr>
-        <w:tabs>
-          <w:tab w:val="num" w:pos="4320"/>
-        </w:tabs>
-        <w:ind w:left="4320" w:hanging="360"/>
-      </w:pPr>
-      <w:rPr>
-        <w:rFonts w:ascii="Wingdings" w:hAnsi="Wingdings" w:hint="default"/>
-        <w:sz w:val="20"/>
-      </w:rPr>
-    </w:lvl>
-    <w:lvl w:ilvl="6" w:tentative="1">
-      <w:start w:val="1"/>
-      <w:numFmt w:val="bullet"/>
-      <w:lvlText w:val=""/>
-      <w:lvlJc w:val="left"/>
-      <w:pPr>
-        <w:tabs>
-          <w:tab w:val="num" w:pos="5040"/>
-        </w:tabs>
-        <w:ind w:left="5040" w:hanging="360"/>
-      </w:pPr>
-      <w:rPr>
-        <w:rFonts w:ascii="Wingdings" w:hAnsi="Wingdings" w:hint="default"/>
-        <w:sz w:val="20"/>
-      </w:rPr>
-    </w:lvl>
-    <w:lvl w:ilvl="7" w:tentative="1">
-      <w:start w:val="1"/>
-      <w:numFmt w:val="bullet"/>
-      <w:lvlText w:val=""/>
-      <w:lvlJc w:val="left"/>
-      <w:pPr>
-        <w:tabs>
-          <w:tab w:val="num" w:pos="5760"/>
-        </w:tabs>
-        <w:ind w:left="5760" w:hanging="360"/>
-      </w:pPr>
-      <w:rPr>
-        <w:rFonts w:ascii="Wingdings" w:hAnsi="Wingdings" w:hint="default"/>
-        <w:sz w:val="20"/>
-      </w:rPr>
-    </w:lvl>
-    <w:lvl w:ilvl="8" w:tentative="1">
-      <w:start w:val="1"/>
-      <w:numFmt w:val="bullet"/>
-      <w:lvlText w:val=""/>
-      <w:lvlJc w:val="left"/>
-      <w:pPr>
-        <w:tabs>
-          <w:tab w:val="num" w:pos="6480"/>
-        </w:tabs>
-        <w:ind w:left="6480" w:hanging="360"/>
-      </w:pPr>
-      <w:rPr>
-        <w:rFonts w:ascii="Wingdings" w:hAnsi="Wingdings" w:hint="default"/>
-        <w:sz w:val="20"/>
-      </w:rPr>
-    </w:lvl>
-  </w:abstractNum>
-  <w:abstractNum w:abstractNumId="20" w15:restartNumberingAfterBreak="0">
-    <w:nsid w:val="2C2409F2"/>
-    <w:multiLevelType w:val="multilevel"/>
-    <w:tmpl w:val="77EAF06A"/>
-    <w:lvl w:ilvl="0">
-      <w:start w:val="1"/>
-      <w:numFmt w:val="bullet"/>
-      <w:lvlText w:val=""/>
-      <w:lvlJc w:val="left"/>
-      <w:pPr>
-        <w:tabs>
-          <w:tab w:val="num" w:pos="720"/>
-        </w:tabs>
-        <w:ind w:left="720" w:hanging="360"/>
-      </w:pPr>
-      <w:rPr>
-        <w:rFonts w:ascii="Symbol" w:hAnsi="Symbol" w:hint="default"/>
-        <w:sz w:val="20"/>
-      </w:rPr>
-    </w:lvl>
-    <w:lvl w:ilvl="1" w:tentative="1">
-      <w:start w:val="1"/>
-      <w:numFmt w:val="bullet"/>
-      <w:lvlText w:val="o"/>
-      <w:lvlJc w:val="left"/>
-      <w:pPr>
-        <w:tabs>
-          <w:tab w:val="num" w:pos="1440"/>
-        </w:tabs>
-        <w:ind w:left="1440" w:hanging="360"/>
-      </w:pPr>
-      <w:rPr>
-        <w:rFonts w:ascii="Courier New" w:hAnsi="Courier New" w:hint="default"/>
-        <w:sz w:val="20"/>
-      </w:rPr>
-    </w:lvl>
-    <w:lvl w:ilvl="2" w:tentative="1">
-      <w:start w:val="1"/>
-      <w:numFmt w:val="bullet"/>
-      <w:lvlText w:val=""/>
-      <w:lvlJc w:val="left"/>
-      <w:pPr>
-        <w:tabs>
-          <w:tab w:val="num" w:pos="2160"/>
-        </w:tabs>
-        <w:ind w:left="2160" w:hanging="360"/>
-      </w:pPr>
-      <w:rPr>
-        <w:rFonts w:ascii="Wingdings" w:hAnsi="Wingdings" w:hint="default"/>
-        <w:sz w:val="20"/>
-      </w:rPr>
-    </w:lvl>
-    <w:lvl w:ilvl="3" w:tentative="1">
-      <w:start w:val="1"/>
-      <w:numFmt w:val="bullet"/>
-      <w:lvlText w:val=""/>
-      <w:lvlJc w:val="left"/>
-      <w:pPr>
-        <w:tabs>
-          <w:tab w:val="num" w:pos="2880"/>
-        </w:tabs>
-        <w:ind w:left="2880" w:hanging="360"/>
-      </w:pPr>
-      <w:rPr>
-        <w:rFonts w:ascii="Wingdings" w:hAnsi="Wingdings" w:hint="default"/>
-        <w:sz w:val="20"/>
-      </w:rPr>
-    </w:lvl>
-    <w:lvl w:ilvl="4" w:tentative="1">
-      <w:start w:val="1"/>
-      <w:numFmt w:val="bullet"/>
-      <w:lvlText w:val=""/>
-      <w:lvlJc w:val="left"/>
-      <w:pPr>
-        <w:tabs>
-          <w:tab w:val="num" w:pos="3600"/>
-        </w:tabs>
-        <w:ind w:left="3600" w:hanging="360"/>
-      </w:pPr>
-      <w:rPr>
-        <w:rFonts w:ascii="Wingdings" w:hAnsi="Wingdings" w:hint="default"/>
-        <w:sz w:val="20"/>
-      </w:rPr>
-    </w:lvl>
-    <w:lvl w:ilvl="5" w:tentative="1">
-      <w:start w:val="1"/>
-      <w:numFmt w:val="bullet"/>
-      <w:lvlText w:val=""/>
-      <w:lvlJc w:val="left"/>
-      <w:pPr>
-        <w:tabs>
-          <w:tab w:val="num" w:pos="4320"/>
-        </w:tabs>
-        <w:ind w:left="4320" w:hanging="360"/>
-      </w:pPr>
-      <w:rPr>
-        <w:rFonts w:ascii="Wingdings" w:hAnsi="Wingdings" w:hint="default"/>
-        <w:sz w:val="20"/>
-      </w:rPr>
-    </w:lvl>
-    <w:lvl w:ilvl="6" w:tentative="1">
-      <w:start w:val="1"/>
-      <w:numFmt w:val="bullet"/>
-      <w:lvlText w:val=""/>
-      <w:lvlJc w:val="left"/>
-      <w:pPr>
-        <w:tabs>
-          <w:tab w:val="num" w:pos="5040"/>
-        </w:tabs>
-        <w:ind w:left="5040" w:hanging="360"/>
-      </w:pPr>
-      <w:rPr>
-        <w:rFonts w:ascii="Wingdings" w:hAnsi="Wingdings" w:hint="default"/>
-        <w:sz w:val="20"/>
-      </w:rPr>
-    </w:lvl>
-    <w:lvl w:ilvl="7" w:tentative="1">
-      <w:start w:val="1"/>
-      <w:numFmt w:val="bullet"/>
-      <w:lvlText w:val=""/>
-      <w:lvlJc w:val="left"/>
-      <w:pPr>
-        <w:tabs>
-          <w:tab w:val="num" w:pos="5760"/>
-        </w:tabs>
-        <w:ind w:left="5760" w:hanging="360"/>
-      </w:pPr>
-      <w:rPr>
-        <w:rFonts w:ascii="Wingdings" w:hAnsi="Wingdings" w:hint="default"/>
-        <w:sz w:val="20"/>
-      </w:rPr>
-    </w:lvl>
-    <w:lvl w:ilvl="8" w:tentative="1">
-      <w:start w:val="1"/>
-      <w:numFmt w:val="bullet"/>
-      <w:lvlText w:val=""/>
-      <w:lvlJc w:val="left"/>
-      <w:pPr>
-        <w:tabs>
-          <w:tab w:val="num" w:pos="6480"/>
-        </w:tabs>
-        <w:ind w:left="6480" w:hanging="360"/>
-      </w:pPr>
-      <w:rPr>
-        <w:rFonts w:ascii="Wingdings" w:hAnsi="Wingdings" w:hint="default"/>
-        <w:sz w:val="20"/>
-      </w:rPr>
-    </w:lvl>
-  </w:abstractNum>
-  <w:abstractNum w:abstractNumId="21" w15:restartNumberingAfterBreak="0">
+  <w:abstractNum w:abstractNumId="17" w15:restartNumberingAfterBreak="0">
     <w:nsid w:val="323427E3"/>
     <w:multiLevelType w:val="multilevel"/>
     <w:tmpl w:val="D30AA8CE"/>
@@ -9957,305 +10213,7 @@
       </w:pPr>
     </w:lvl>
   </w:abstractNum>
-  <w:abstractNum w:abstractNumId="22" w15:restartNumberingAfterBreak="0">
-    <w:nsid w:val="32EB27DE"/>
-    <w:multiLevelType w:val="multilevel"/>
-    <w:tmpl w:val="7752E266"/>
-    <w:lvl w:ilvl="0">
-      <w:start w:val="1"/>
-      <w:numFmt w:val="bullet"/>
-      <w:lvlText w:val=""/>
-      <w:lvlJc w:val="left"/>
-      <w:pPr>
-        <w:tabs>
-          <w:tab w:val="num" w:pos="720"/>
-        </w:tabs>
-        <w:ind w:left="720" w:hanging="360"/>
-      </w:pPr>
-      <w:rPr>
-        <w:rFonts w:ascii="Symbol" w:hAnsi="Symbol" w:hint="default"/>
-        <w:sz w:val="20"/>
-      </w:rPr>
-    </w:lvl>
-    <w:lvl w:ilvl="1" w:tentative="1">
-      <w:start w:val="1"/>
-      <w:numFmt w:val="bullet"/>
-      <w:lvlText w:val="o"/>
-      <w:lvlJc w:val="left"/>
-      <w:pPr>
-        <w:tabs>
-          <w:tab w:val="num" w:pos="1440"/>
-        </w:tabs>
-        <w:ind w:left="1440" w:hanging="360"/>
-      </w:pPr>
-      <w:rPr>
-        <w:rFonts w:ascii="Courier New" w:hAnsi="Courier New" w:hint="default"/>
-        <w:sz w:val="20"/>
-      </w:rPr>
-    </w:lvl>
-    <w:lvl w:ilvl="2" w:tentative="1">
-      <w:start w:val="1"/>
-      <w:numFmt w:val="bullet"/>
-      <w:lvlText w:val=""/>
-      <w:lvlJc w:val="left"/>
-      <w:pPr>
-        <w:tabs>
-          <w:tab w:val="num" w:pos="2160"/>
-        </w:tabs>
-        <w:ind w:left="2160" w:hanging="360"/>
-      </w:pPr>
-      <w:rPr>
-        <w:rFonts w:ascii="Wingdings" w:hAnsi="Wingdings" w:hint="default"/>
-        <w:sz w:val="20"/>
-      </w:rPr>
-    </w:lvl>
-    <w:lvl w:ilvl="3" w:tentative="1">
-      <w:start w:val="1"/>
-      <w:numFmt w:val="bullet"/>
-      <w:lvlText w:val=""/>
-      <w:lvlJc w:val="left"/>
-      <w:pPr>
-        <w:tabs>
-          <w:tab w:val="num" w:pos="2880"/>
-        </w:tabs>
-        <w:ind w:left="2880" w:hanging="360"/>
-      </w:pPr>
-      <w:rPr>
-        <w:rFonts w:ascii="Wingdings" w:hAnsi="Wingdings" w:hint="default"/>
-        <w:sz w:val="20"/>
-      </w:rPr>
-    </w:lvl>
-    <w:lvl w:ilvl="4" w:tentative="1">
-      <w:start w:val="1"/>
-      <w:numFmt w:val="bullet"/>
-      <w:lvlText w:val=""/>
-      <w:lvlJc w:val="left"/>
-      <w:pPr>
-        <w:tabs>
-          <w:tab w:val="num" w:pos="3600"/>
-        </w:tabs>
-        <w:ind w:left="3600" w:hanging="360"/>
-      </w:pPr>
-      <w:rPr>
-        <w:rFonts w:ascii="Wingdings" w:hAnsi="Wingdings" w:hint="default"/>
-        <w:sz w:val="20"/>
-      </w:rPr>
-    </w:lvl>
-    <w:lvl w:ilvl="5" w:tentative="1">
-      <w:start w:val="1"/>
-      <w:numFmt w:val="bullet"/>
-      <w:lvlText w:val=""/>
-      <w:lvlJc w:val="left"/>
-      <w:pPr>
-        <w:tabs>
-          <w:tab w:val="num" w:pos="4320"/>
-        </w:tabs>
-        <w:ind w:left="4320" w:hanging="360"/>
-      </w:pPr>
-      <w:rPr>
-        <w:rFonts w:ascii="Wingdings" w:hAnsi="Wingdings" w:hint="default"/>
-        <w:sz w:val="20"/>
-      </w:rPr>
-    </w:lvl>
-    <w:lvl w:ilvl="6" w:tentative="1">
-      <w:start w:val="1"/>
-      <w:numFmt w:val="bullet"/>
-      <w:lvlText w:val=""/>
-      <w:lvlJc w:val="left"/>
-      <w:pPr>
-        <w:tabs>
-          <w:tab w:val="num" w:pos="5040"/>
-        </w:tabs>
-        <w:ind w:left="5040" w:hanging="360"/>
-      </w:pPr>
-      <w:rPr>
-        <w:rFonts w:ascii="Wingdings" w:hAnsi="Wingdings" w:hint="default"/>
-        <w:sz w:val="20"/>
-      </w:rPr>
-    </w:lvl>
-    <w:lvl w:ilvl="7" w:tentative="1">
-      <w:start w:val="1"/>
-      <w:numFmt w:val="bullet"/>
-      <w:lvlText w:val=""/>
-      <w:lvlJc w:val="left"/>
-      <w:pPr>
-        <w:tabs>
-          <w:tab w:val="num" w:pos="5760"/>
-        </w:tabs>
-        <w:ind w:left="5760" w:hanging="360"/>
-      </w:pPr>
-      <w:rPr>
-        <w:rFonts w:ascii="Wingdings" w:hAnsi="Wingdings" w:hint="default"/>
-        <w:sz w:val="20"/>
-      </w:rPr>
-    </w:lvl>
-    <w:lvl w:ilvl="8" w:tentative="1">
-      <w:start w:val="1"/>
-      <w:numFmt w:val="bullet"/>
-      <w:lvlText w:val=""/>
-      <w:lvlJc w:val="left"/>
-      <w:pPr>
-        <w:tabs>
-          <w:tab w:val="num" w:pos="6480"/>
-        </w:tabs>
-        <w:ind w:left="6480" w:hanging="360"/>
-      </w:pPr>
-      <w:rPr>
-        <w:rFonts w:ascii="Wingdings" w:hAnsi="Wingdings" w:hint="default"/>
-        <w:sz w:val="20"/>
-      </w:rPr>
-    </w:lvl>
-  </w:abstractNum>
-  <w:abstractNum w:abstractNumId="23" w15:restartNumberingAfterBreak="0">
-    <w:nsid w:val="35A41C37"/>
-    <w:multiLevelType w:val="multilevel"/>
-    <w:tmpl w:val="55D06ACE"/>
-    <w:lvl w:ilvl="0">
-      <w:start w:val="1"/>
-      <w:numFmt w:val="bullet"/>
-      <w:lvlText w:val=""/>
-      <w:lvlJc w:val="left"/>
-      <w:pPr>
-        <w:tabs>
-          <w:tab w:val="num" w:pos="720"/>
-        </w:tabs>
-        <w:ind w:left="720" w:hanging="360"/>
-      </w:pPr>
-      <w:rPr>
-        <w:rFonts w:ascii="Symbol" w:hAnsi="Symbol" w:hint="default"/>
-        <w:sz w:val="20"/>
-      </w:rPr>
-    </w:lvl>
-    <w:lvl w:ilvl="1" w:tentative="1">
-      <w:start w:val="1"/>
-      <w:numFmt w:val="bullet"/>
-      <w:lvlText w:val="o"/>
-      <w:lvlJc w:val="left"/>
-      <w:pPr>
-        <w:tabs>
-          <w:tab w:val="num" w:pos="1440"/>
-        </w:tabs>
-        <w:ind w:left="1440" w:hanging="360"/>
-      </w:pPr>
-      <w:rPr>
-        <w:rFonts w:ascii="Courier New" w:hAnsi="Courier New" w:hint="default"/>
-        <w:sz w:val="20"/>
-      </w:rPr>
-    </w:lvl>
-    <w:lvl w:ilvl="2" w:tentative="1">
-      <w:start w:val="1"/>
-      <w:numFmt w:val="bullet"/>
-      <w:lvlText w:val=""/>
-      <w:lvlJc w:val="left"/>
-      <w:pPr>
-        <w:tabs>
-          <w:tab w:val="num" w:pos="2160"/>
-        </w:tabs>
-        <w:ind w:left="2160" w:hanging="360"/>
-      </w:pPr>
-      <w:rPr>
-        <w:rFonts w:ascii="Wingdings" w:hAnsi="Wingdings" w:hint="default"/>
-        <w:sz w:val="20"/>
-      </w:rPr>
-    </w:lvl>
-    <w:lvl w:ilvl="3" w:tentative="1">
-      <w:start w:val="1"/>
-      <w:numFmt w:val="bullet"/>
-      <w:lvlText w:val=""/>
-      <w:lvlJc w:val="left"/>
-      <w:pPr>
-        <w:tabs>
-          <w:tab w:val="num" w:pos="2880"/>
-        </w:tabs>
-        <w:ind w:left="2880" w:hanging="360"/>
-      </w:pPr>
-      <w:rPr>
-        <w:rFonts w:ascii="Wingdings" w:hAnsi="Wingdings" w:hint="default"/>
-        <w:sz w:val="20"/>
-      </w:rPr>
-    </w:lvl>
-    <w:lvl w:ilvl="4" w:tentative="1">
-      <w:start w:val="1"/>
-      <w:numFmt w:val="bullet"/>
-      <w:lvlText w:val=""/>
-      <w:lvlJc w:val="left"/>
-      <w:pPr>
-        <w:tabs>
-          <w:tab w:val="num" w:pos="3600"/>
-        </w:tabs>
-        <w:ind w:left="3600" w:hanging="360"/>
-      </w:pPr>
-      <w:rPr>
-        <w:rFonts w:ascii="Wingdings" w:hAnsi="Wingdings" w:hint="default"/>
-        <w:sz w:val="20"/>
-      </w:rPr>
-    </w:lvl>
-    <w:lvl w:ilvl="5" w:tentative="1">
-      <w:start w:val="1"/>
-      <w:numFmt w:val="bullet"/>
-      <w:lvlText w:val=""/>
-      <w:lvlJc w:val="left"/>
-      <w:pPr>
-        <w:tabs>
-          <w:tab w:val="num" w:pos="4320"/>
-        </w:tabs>
-        <w:ind w:left="4320" w:hanging="360"/>
-      </w:pPr>
-      <w:rPr>
-        <w:rFonts w:ascii="Wingdings" w:hAnsi="Wingdings" w:hint="default"/>
-        <w:sz w:val="20"/>
-      </w:rPr>
-    </w:lvl>
-    <w:lvl w:ilvl="6" w:tentative="1">
-      <w:start w:val="1"/>
-      <w:numFmt w:val="bullet"/>
-      <w:lvlText w:val=""/>
-      <w:lvlJc w:val="left"/>
-      <w:pPr>
-        <w:tabs>
-          <w:tab w:val="num" w:pos="5040"/>
-        </w:tabs>
-        <w:ind w:left="5040" w:hanging="360"/>
-      </w:pPr>
-      <w:rPr>
-        <w:rFonts w:ascii="Wingdings" w:hAnsi="Wingdings" w:hint="default"/>
-        <w:sz w:val="20"/>
-      </w:rPr>
-    </w:lvl>
-    <w:lvl w:ilvl="7" w:tentative="1">
-      <w:start w:val="1"/>
-      <w:numFmt w:val="bullet"/>
-      <w:lvlText w:val=""/>
-      <w:lvlJc w:val="left"/>
-      <w:pPr>
-        <w:tabs>
-          <w:tab w:val="num" w:pos="5760"/>
-        </w:tabs>
-        <w:ind w:left="5760" w:hanging="360"/>
-      </w:pPr>
-      <w:rPr>
-        <w:rFonts w:ascii="Wingdings" w:hAnsi="Wingdings" w:hint="default"/>
-        <w:sz w:val="20"/>
-      </w:rPr>
-    </w:lvl>
-    <w:lvl w:ilvl="8" w:tentative="1">
-      <w:start w:val="1"/>
-      <w:numFmt w:val="bullet"/>
-      <w:lvlText w:val=""/>
-      <w:lvlJc w:val="left"/>
-      <w:pPr>
-        <w:tabs>
-          <w:tab w:val="num" w:pos="6480"/>
-        </w:tabs>
-        <w:ind w:left="6480" w:hanging="360"/>
-      </w:pPr>
-      <w:rPr>
-        <w:rFonts w:ascii="Wingdings" w:hAnsi="Wingdings" w:hint="default"/>
-        <w:sz w:val="20"/>
-      </w:rPr>
-    </w:lvl>
-  </w:abstractNum>
-  <w:abstractNum w:abstractNumId="24" w15:restartNumberingAfterBreak="0">
+  <w:abstractNum w:abstractNumId="18" w15:restartNumberingAfterBreak="0">
     <w:nsid w:val="35D973A7"/>
     <w:multiLevelType w:val="multilevel"/>
     <w:tmpl w:val="5D7E3B60"/>
@@ -10404,865 +10362,7 @@
       </w:rPr>
     </w:lvl>
   </w:abstractNum>
-  <w:abstractNum w:abstractNumId="25" w15:restartNumberingAfterBreak="0">
-    <w:nsid w:val="37853727"/>
-    <w:multiLevelType w:val="multilevel"/>
-    <w:tmpl w:val="469EAC56"/>
-    <w:lvl w:ilvl="0">
-      <w:start w:val="1"/>
-      <w:numFmt w:val="bullet"/>
-      <w:lvlText w:val=""/>
-      <w:lvlJc w:val="left"/>
-      <w:pPr>
-        <w:tabs>
-          <w:tab w:val="num" w:pos="720"/>
-        </w:tabs>
-        <w:ind w:left="720" w:hanging="360"/>
-      </w:pPr>
-      <w:rPr>
-        <w:rFonts w:ascii="Symbol" w:hAnsi="Symbol" w:hint="default"/>
-        <w:sz w:val="20"/>
-      </w:rPr>
-    </w:lvl>
-    <w:lvl w:ilvl="1" w:tentative="1">
-      <w:start w:val="1"/>
-      <w:numFmt w:val="bullet"/>
-      <w:lvlText w:val="o"/>
-      <w:lvlJc w:val="left"/>
-      <w:pPr>
-        <w:tabs>
-          <w:tab w:val="num" w:pos="1440"/>
-        </w:tabs>
-        <w:ind w:left="1440" w:hanging="360"/>
-      </w:pPr>
-      <w:rPr>
-        <w:rFonts w:ascii="Courier New" w:hAnsi="Courier New" w:hint="default"/>
-        <w:sz w:val="20"/>
-      </w:rPr>
-    </w:lvl>
-    <w:lvl w:ilvl="2" w:tentative="1">
-      <w:start w:val="1"/>
-      <w:numFmt w:val="bullet"/>
-      <w:lvlText w:val=""/>
-      <w:lvlJc w:val="left"/>
-      <w:pPr>
-        <w:tabs>
-          <w:tab w:val="num" w:pos="2160"/>
-        </w:tabs>
-        <w:ind w:left="2160" w:hanging="360"/>
-      </w:pPr>
-      <w:rPr>
-        <w:rFonts w:ascii="Wingdings" w:hAnsi="Wingdings" w:hint="default"/>
-        <w:sz w:val="20"/>
-      </w:rPr>
-    </w:lvl>
-    <w:lvl w:ilvl="3" w:tentative="1">
-      <w:start w:val="1"/>
-      <w:numFmt w:val="bullet"/>
-      <w:lvlText w:val=""/>
-      <w:lvlJc w:val="left"/>
-      <w:pPr>
-        <w:tabs>
-          <w:tab w:val="num" w:pos="2880"/>
-        </w:tabs>
-        <w:ind w:left="2880" w:hanging="360"/>
-      </w:pPr>
-      <w:rPr>
-        <w:rFonts w:ascii="Wingdings" w:hAnsi="Wingdings" w:hint="default"/>
-        <w:sz w:val="20"/>
-      </w:rPr>
-    </w:lvl>
-    <w:lvl w:ilvl="4" w:tentative="1">
-      <w:start w:val="1"/>
-      <w:numFmt w:val="bullet"/>
-      <w:lvlText w:val=""/>
-      <w:lvlJc w:val="left"/>
-      <w:pPr>
-        <w:tabs>
-          <w:tab w:val="num" w:pos="3600"/>
-        </w:tabs>
-        <w:ind w:left="3600" w:hanging="360"/>
-      </w:pPr>
-      <w:rPr>
-        <w:rFonts w:ascii="Wingdings" w:hAnsi="Wingdings" w:hint="default"/>
-        <w:sz w:val="20"/>
-      </w:rPr>
-    </w:lvl>
-    <w:lvl w:ilvl="5" w:tentative="1">
-      <w:start w:val="1"/>
-      <w:numFmt w:val="bullet"/>
-      <w:lvlText w:val=""/>
-      <w:lvlJc w:val="left"/>
-      <w:pPr>
-        <w:tabs>
-          <w:tab w:val="num" w:pos="4320"/>
-        </w:tabs>
-        <w:ind w:left="4320" w:hanging="360"/>
-      </w:pPr>
-      <w:rPr>
-        <w:rFonts w:ascii="Wingdings" w:hAnsi="Wingdings" w:hint="default"/>
-        <w:sz w:val="20"/>
-      </w:rPr>
-    </w:lvl>
-    <w:lvl w:ilvl="6" w:tentative="1">
-      <w:start w:val="1"/>
-      <w:numFmt w:val="bullet"/>
-      <w:lvlText w:val=""/>
-      <w:lvlJc w:val="left"/>
-      <w:pPr>
-        <w:tabs>
-          <w:tab w:val="num" w:pos="5040"/>
-        </w:tabs>
-        <w:ind w:left="5040" w:hanging="360"/>
-      </w:pPr>
-      <w:rPr>
-        <w:rFonts w:ascii="Wingdings" w:hAnsi="Wingdings" w:hint="default"/>
-        <w:sz w:val="20"/>
-      </w:rPr>
-    </w:lvl>
-    <w:lvl w:ilvl="7" w:tentative="1">
-      <w:start w:val="1"/>
-      <w:numFmt w:val="bullet"/>
-      <w:lvlText w:val=""/>
-      <w:lvlJc w:val="left"/>
-      <w:pPr>
-        <w:tabs>
-          <w:tab w:val="num" w:pos="5760"/>
-        </w:tabs>
-        <w:ind w:left="5760" w:hanging="360"/>
-      </w:pPr>
-      <w:rPr>
-        <w:rFonts w:ascii="Wingdings" w:hAnsi="Wingdings" w:hint="default"/>
-        <w:sz w:val="20"/>
-      </w:rPr>
-    </w:lvl>
-    <w:lvl w:ilvl="8" w:tentative="1">
-      <w:start w:val="1"/>
-      <w:numFmt w:val="bullet"/>
-      <w:lvlText w:val=""/>
-      <w:lvlJc w:val="left"/>
-      <w:pPr>
-        <w:tabs>
-          <w:tab w:val="num" w:pos="6480"/>
-        </w:tabs>
-        <w:ind w:left="6480" w:hanging="360"/>
-      </w:pPr>
-      <w:rPr>
-        <w:rFonts w:ascii="Wingdings" w:hAnsi="Wingdings" w:hint="default"/>
-        <w:sz w:val="20"/>
-      </w:rPr>
-    </w:lvl>
-  </w:abstractNum>
-  <w:abstractNum w:abstractNumId="26" w15:restartNumberingAfterBreak="0">
-    <w:nsid w:val="37CA0C65"/>
-    <w:multiLevelType w:val="multilevel"/>
-    <w:tmpl w:val="5EF42706"/>
-    <w:lvl w:ilvl="0">
-      <w:start w:val="1"/>
-      <w:numFmt w:val="decimal"/>
-      <w:lvlText w:val="%1."/>
-      <w:lvlJc w:val="left"/>
-      <w:pPr>
-        <w:tabs>
-          <w:tab w:val="num" w:pos="720"/>
-        </w:tabs>
-        <w:ind w:left="720" w:hanging="360"/>
-      </w:pPr>
-    </w:lvl>
-    <w:lvl w:ilvl="1" w:tentative="1">
-      <w:start w:val="1"/>
-      <w:numFmt w:val="decimal"/>
-      <w:lvlText w:val="%2."/>
-      <w:lvlJc w:val="left"/>
-      <w:pPr>
-        <w:tabs>
-          <w:tab w:val="num" w:pos="1440"/>
-        </w:tabs>
-        <w:ind w:left="1440" w:hanging="360"/>
-      </w:pPr>
-    </w:lvl>
-    <w:lvl w:ilvl="2" w:tentative="1">
-      <w:start w:val="1"/>
-      <w:numFmt w:val="decimal"/>
-      <w:lvlText w:val="%3."/>
-      <w:lvlJc w:val="left"/>
-      <w:pPr>
-        <w:tabs>
-          <w:tab w:val="num" w:pos="2160"/>
-        </w:tabs>
-        <w:ind w:left="2160" w:hanging="360"/>
-      </w:pPr>
-    </w:lvl>
-    <w:lvl w:ilvl="3" w:tentative="1">
-      <w:start w:val="1"/>
-      <w:numFmt w:val="decimal"/>
-      <w:lvlText w:val="%4."/>
-      <w:lvlJc w:val="left"/>
-      <w:pPr>
-        <w:tabs>
-          <w:tab w:val="num" w:pos="2880"/>
-        </w:tabs>
-        <w:ind w:left="2880" w:hanging="360"/>
-      </w:pPr>
-    </w:lvl>
-    <w:lvl w:ilvl="4" w:tentative="1">
-      <w:start w:val="1"/>
-      <w:numFmt w:val="decimal"/>
-      <w:lvlText w:val="%5."/>
-      <w:lvlJc w:val="left"/>
-      <w:pPr>
-        <w:tabs>
-          <w:tab w:val="num" w:pos="3600"/>
-        </w:tabs>
-        <w:ind w:left="3600" w:hanging="360"/>
-      </w:pPr>
-    </w:lvl>
-    <w:lvl w:ilvl="5" w:tentative="1">
-      <w:start w:val="1"/>
-      <w:numFmt w:val="decimal"/>
-      <w:lvlText w:val="%6."/>
-      <w:lvlJc w:val="left"/>
-      <w:pPr>
-        <w:tabs>
-          <w:tab w:val="num" w:pos="4320"/>
-        </w:tabs>
-        <w:ind w:left="4320" w:hanging="360"/>
-      </w:pPr>
-    </w:lvl>
-    <w:lvl w:ilvl="6" w:tentative="1">
-      <w:start w:val="1"/>
-      <w:numFmt w:val="decimal"/>
-      <w:lvlText w:val="%7."/>
-      <w:lvlJc w:val="left"/>
-      <w:pPr>
-        <w:tabs>
-          <w:tab w:val="num" w:pos="5040"/>
-        </w:tabs>
-        <w:ind w:left="5040" w:hanging="360"/>
-      </w:pPr>
-    </w:lvl>
-    <w:lvl w:ilvl="7" w:tentative="1">
-      <w:start w:val="1"/>
-      <w:numFmt w:val="decimal"/>
-      <w:lvlText w:val="%8."/>
-      <w:lvlJc w:val="left"/>
-      <w:pPr>
-        <w:tabs>
-          <w:tab w:val="num" w:pos="5760"/>
-        </w:tabs>
-        <w:ind w:left="5760" w:hanging="360"/>
-      </w:pPr>
-    </w:lvl>
-    <w:lvl w:ilvl="8" w:tentative="1">
-      <w:start w:val="1"/>
-      <w:numFmt w:val="decimal"/>
-      <w:lvlText w:val="%9."/>
-      <w:lvlJc w:val="left"/>
-      <w:pPr>
-        <w:tabs>
-          <w:tab w:val="num" w:pos="6480"/>
-        </w:tabs>
-        <w:ind w:left="6480" w:hanging="360"/>
-      </w:pPr>
-    </w:lvl>
-  </w:abstractNum>
-  <w:abstractNum w:abstractNumId="27" w15:restartNumberingAfterBreak="0">
-    <w:nsid w:val="37F16202"/>
-    <w:multiLevelType w:val="multilevel"/>
-    <w:tmpl w:val="77E2BC42"/>
-    <w:lvl w:ilvl="0">
-      <w:start w:val="1"/>
-      <w:numFmt w:val="bullet"/>
-      <w:lvlText w:val=""/>
-      <w:lvlJc w:val="left"/>
-      <w:pPr>
-        <w:tabs>
-          <w:tab w:val="num" w:pos="720"/>
-        </w:tabs>
-        <w:ind w:left="720" w:hanging="360"/>
-      </w:pPr>
-      <w:rPr>
-        <w:rFonts w:ascii="Symbol" w:hAnsi="Symbol" w:hint="default"/>
-        <w:sz w:val="20"/>
-      </w:rPr>
-    </w:lvl>
-    <w:lvl w:ilvl="1" w:tentative="1">
-      <w:start w:val="1"/>
-      <w:numFmt w:val="bullet"/>
-      <w:lvlText w:val="o"/>
-      <w:lvlJc w:val="left"/>
-      <w:pPr>
-        <w:tabs>
-          <w:tab w:val="num" w:pos="1440"/>
-        </w:tabs>
-        <w:ind w:left="1440" w:hanging="360"/>
-      </w:pPr>
-      <w:rPr>
-        <w:rFonts w:ascii="Courier New" w:hAnsi="Courier New" w:hint="default"/>
-        <w:sz w:val="20"/>
-      </w:rPr>
-    </w:lvl>
-    <w:lvl w:ilvl="2" w:tentative="1">
-      <w:start w:val="1"/>
-      <w:numFmt w:val="bullet"/>
-      <w:lvlText w:val=""/>
-      <w:lvlJc w:val="left"/>
-      <w:pPr>
-        <w:tabs>
-          <w:tab w:val="num" w:pos="2160"/>
-        </w:tabs>
-        <w:ind w:left="2160" w:hanging="360"/>
-      </w:pPr>
-      <w:rPr>
-        <w:rFonts w:ascii="Wingdings" w:hAnsi="Wingdings" w:hint="default"/>
-        <w:sz w:val="20"/>
-      </w:rPr>
-    </w:lvl>
-    <w:lvl w:ilvl="3" w:tentative="1">
-      <w:start w:val="1"/>
-      <w:numFmt w:val="bullet"/>
-      <w:lvlText w:val=""/>
-      <w:lvlJc w:val="left"/>
-      <w:pPr>
-        <w:tabs>
-          <w:tab w:val="num" w:pos="2880"/>
-        </w:tabs>
-        <w:ind w:left="2880" w:hanging="360"/>
-      </w:pPr>
-      <w:rPr>
-        <w:rFonts w:ascii="Wingdings" w:hAnsi="Wingdings" w:hint="default"/>
-        <w:sz w:val="20"/>
-      </w:rPr>
-    </w:lvl>
-    <w:lvl w:ilvl="4" w:tentative="1">
-      <w:start w:val="1"/>
-      <w:numFmt w:val="bullet"/>
-      <w:lvlText w:val=""/>
-      <w:lvlJc w:val="left"/>
-      <w:pPr>
-        <w:tabs>
-          <w:tab w:val="num" w:pos="3600"/>
-        </w:tabs>
-        <w:ind w:left="3600" w:hanging="360"/>
-      </w:pPr>
-      <w:rPr>
-        <w:rFonts w:ascii="Wingdings" w:hAnsi="Wingdings" w:hint="default"/>
-        <w:sz w:val="20"/>
-      </w:rPr>
-    </w:lvl>
-    <w:lvl w:ilvl="5" w:tentative="1">
-      <w:start w:val="1"/>
-      <w:numFmt w:val="bullet"/>
-      <w:lvlText w:val=""/>
-      <w:lvlJc w:val="left"/>
-      <w:pPr>
-        <w:tabs>
-          <w:tab w:val="num" w:pos="4320"/>
-        </w:tabs>
-        <w:ind w:left="4320" w:hanging="360"/>
-      </w:pPr>
-      <w:rPr>
-        <w:rFonts w:ascii="Wingdings" w:hAnsi="Wingdings" w:hint="default"/>
-        <w:sz w:val="20"/>
-      </w:rPr>
-    </w:lvl>
-    <w:lvl w:ilvl="6" w:tentative="1">
-      <w:start w:val="1"/>
-      <w:numFmt w:val="bullet"/>
-      <w:lvlText w:val=""/>
-      <w:lvlJc w:val="left"/>
-      <w:pPr>
-        <w:tabs>
-          <w:tab w:val="num" w:pos="5040"/>
-        </w:tabs>
-        <w:ind w:left="5040" w:hanging="360"/>
-      </w:pPr>
-      <w:rPr>
-        <w:rFonts w:ascii="Wingdings" w:hAnsi="Wingdings" w:hint="default"/>
-        <w:sz w:val="20"/>
-      </w:rPr>
-    </w:lvl>
-    <w:lvl w:ilvl="7" w:tentative="1">
-      <w:start w:val="1"/>
-      <w:numFmt w:val="bullet"/>
-      <w:lvlText w:val=""/>
-      <w:lvlJc w:val="left"/>
-      <w:pPr>
-        <w:tabs>
-          <w:tab w:val="num" w:pos="5760"/>
-        </w:tabs>
-        <w:ind w:left="5760" w:hanging="360"/>
-      </w:pPr>
-      <w:rPr>
-        <w:rFonts w:ascii="Wingdings" w:hAnsi="Wingdings" w:hint="default"/>
-        <w:sz w:val="20"/>
-      </w:rPr>
-    </w:lvl>
-    <w:lvl w:ilvl="8" w:tentative="1">
-      <w:start w:val="1"/>
-      <w:numFmt w:val="bullet"/>
-      <w:lvlText w:val=""/>
-      <w:lvlJc w:val="left"/>
-      <w:pPr>
-        <w:tabs>
-          <w:tab w:val="num" w:pos="6480"/>
-        </w:tabs>
-        <w:ind w:left="6480" w:hanging="360"/>
-      </w:pPr>
-      <w:rPr>
-        <w:rFonts w:ascii="Wingdings" w:hAnsi="Wingdings" w:hint="default"/>
-        <w:sz w:val="20"/>
-      </w:rPr>
-    </w:lvl>
-  </w:abstractNum>
-  <w:abstractNum w:abstractNumId="28" w15:restartNumberingAfterBreak="0">
-    <w:nsid w:val="3A755891"/>
-    <w:multiLevelType w:val="multilevel"/>
-    <w:tmpl w:val="F6A83188"/>
-    <w:lvl w:ilvl="0">
-      <w:start w:val="1"/>
-      <w:numFmt w:val="bullet"/>
-      <w:lvlText w:val=""/>
-      <w:lvlJc w:val="left"/>
-      <w:pPr>
-        <w:tabs>
-          <w:tab w:val="num" w:pos="720"/>
-        </w:tabs>
-        <w:ind w:left="720" w:hanging="360"/>
-      </w:pPr>
-      <w:rPr>
-        <w:rFonts w:ascii="Symbol" w:hAnsi="Symbol" w:hint="default"/>
-        <w:sz w:val="20"/>
-      </w:rPr>
-    </w:lvl>
-    <w:lvl w:ilvl="1" w:tentative="1">
-      <w:start w:val="1"/>
-      <w:numFmt w:val="bullet"/>
-      <w:lvlText w:val="o"/>
-      <w:lvlJc w:val="left"/>
-      <w:pPr>
-        <w:tabs>
-          <w:tab w:val="num" w:pos="1440"/>
-        </w:tabs>
-        <w:ind w:left="1440" w:hanging="360"/>
-      </w:pPr>
-      <w:rPr>
-        <w:rFonts w:ascii="Courier New" w:hAnsi="Courier New" w:hint="default"/>
-        <w:sz w:val="20"/>
-      </w:rPr>
-    </w:lvl>
-    <w:lvl w:ilvl="2" w:tentative="1">
-      <w:start w:val="1"/>
-      <w:numFmt w:val="bullet"/>
-      <w:lvlText w:val=""/>
-      <w:lvlJc w:val="left"/>
-      <w:pPr>
-        <w:tabs>
-          <w:tab w:val="num" w:pos="2160"/>
-        </w:tabs>
-        <w:ind w:left="2160" w:hanging="360"/>
-      </w:pPr>
-      <w:rPr>
-        <w:rFonts w:ascii="Wingdings" w:hAnsi="Wingdings" w:hint="default"/>
-        <w:sz w:val="20"/>
-      </w:rPr>
-    </w:lvl>
-    <w:lvl w:ilvl="3" w:tentative="1">
-      <w:start w:val="1"/>
-      <w:numFmt w:val="bullet"/>
-      <w:lvlText w:val=""/>
-      <w:lvlJc w:val="left"/>
-      <w:pPr>
-        <w:tabs>
-          <w:tab w:val="num" w:pos="2880"/>
-        </w:tabs>
-        <w:ind w:left="2880" w:hanging="360"/>
-      </w:pPr>
-      <w:rPr>
-        <w:rFonts w:ascii="Wingdings" w:hAnsi="Wingdings" w:hint="default"/>
-        <w:sz w:val="20"/>
-      </w:rPr>
-    </w:lvl>
-    <w:lvl w:ilvl="4" w:tentative="1">
-      <w:start w:val="1"/>
-      <w:numFmt w:val="bullet"/>
-      <w:lvlText w:val=""/>
-      <w:lvlJc w:val="left"/>
-      <w:pPr>
-        <w:tabs>
-          <w:tab w:val="num" w:pos="3600"/>
-        </w:tabs>
-        <w:ind w:left="3600" w:hanging="360"/>
-      </w:pPr>
-      <w:rPr>
-        <w:rFonts w:ascii="Wingdings" w:hAnsi="Wingdings" w:hint="default"/>
-        <w:sz w:val="20"/>
-      </w:rPr>
-    </w:lvl>
-    <w:lvl w:ilvl="5" w:tentative="1">
-      <w:start w:val="1"/>
-      <w:numFmt w:val="bullet"/>
-      <w:lvlText w:val=""/>
-      <w:lvlJc w:val="left"/>
-      <w:pPr>
-        <w:tabs>
-          <w:tab w:val="num" w:pos="4320"/>
-        </w:tabs>
-        <w:ind w:left="4320" w:hanging="360"/>
-      </w:pPr>
-      <w:rPr>
-        <w:rFonts w:ascii="Wingdings" w:hAnsi="Wingdings" w:hint="default"/>
-        <w:sz w:val="20"/>
-      </w:rPr>
-    </w:lvl>
-    <w:lvl w:ilvl="6" w:tentative="1">
-      <w:start w:val="1"/>
-      <w:numFmt w:val="bullet"/>
-      <w:lvlText w:val=""/>
-      <w:lvlJc w:val="left"/>
-      <w:pPr>
-        <w:tabs>
-          <w:tab w:val="num" w:pos="5040"/>
-        </w:tabs>
-        <w:ind w:left="5040" w:hanging="360"/>
-      </w:pPr>
-      <w:rPr>
-        <w:rFonts w:ascii="Wingdings" w:hAnsi="Wingdings" w:hint="default"/>
-        <w:sz w:val="20"/>
-      </w:rPr>
-    </w:lvl>
-    <w:lvl w:ilvl="7" w:tentative="1">
-      <w:start w:val="1"/>
-      <w:numFmt w:val="bullet"/>
-      <w:lvlText w:val=""/>
-      <w:lvlJc w:val="left"/>
-      <w:pPr>
-        <w:tabs>
-          <w:tab w:val="num" w:pos="5760"/>
-        </w:tabs>
-        <w:ind w:left="5760" w:hanging="360"/>
-      </w:pPr>
-      <w:rPr>
-        <w:rFonts w:ascii="Wingdings" w:hAnsi="Wingdings" w:hint="default"/>
-        <w:sz w:val="20"/>
-      </w:rPr>
-    </w:lvl>
-    <w:lvl w:ilvl="8" w:tentative="1">
-      <w:start w:val="1"/>
-      <w:numFmt w:val="bullet"/>
-      <w:lvlText w:val=""/>
-      <w:lvlJc w:val="left"/>
-      <w:pPr>
-        <w:tabs>
-          <w:tab w:val="num" w:pos="6480"/>
-        </w:tabs>
-        <w:ind w:left="6480" w:hanging="360"/>
-      </w:pPr>
-      <w:rPr>
-        <w:rFonts w:ascii="Wingdings" w:hAnsi="Wingdings" w:hint="default"/>
-        <w:sz w:val="20"/>
-      </w:rPr>
-    </w:lvl>
-  </w:abstractNum>
-  <w:abstractNum w:abstractNumId="29" w15:restartNumberingAfterBreak="0">
-    <w:nsid w:val="3ABD2757"/>
-    <w:multiLevelType w:val="multilevel"/>
-    <w:tmpl w:val="FEEC7276"/>
-    <w:lvl w:ilvl="0">
-      <w:start w:val="1"/>
-      <w:numFmt w:val="bullet"/>
-      <w:lvlText w:val=""/>
-      <w:lvlJc w:val="left"/>
-      <w:pPr>
-        <w:tabs>
-          <w:tab w:val="num" w:pos="720"/>
-        </w:tabs>
-        <w:ind w:left="720" w:hanging="360"/>
-      </w:pPr>
-      <w:rPr>
-        <w:rFonts w:ascii="Symbol" w:hAnsi="Symbol" w:hint="default"/>
-        <w:sz w:val="20"/>
-      </w:rPr>
-    </w:lvl>
-    <w:lvl w:ilvl="1" w:tentative="1">
-      <w:start w:val="1"/>
-      <w:numFmt w:val="bullet"/>
-      <w:lvlText w:val="o"/>
-      <w:lvlJc w:val="left"/>
-      <w:pPr>
-        <w:tabs>
-          <w:tab w:val="num" w:pos="1440"/>
-        </w:tabs>
-        <w:ind w:left="1440" w:hanging="360"/>
-      </w:pPr>
-      <w:rPr>
-        <w:rFonts w:ascii="Courier New" w:hAnsi="Courier New" w:hint="default"/>
-        <w:sz w:val="20"/>
-      </w:rPr>
-    </w:lvl>
-    <w:lvl w:ilvl="2" w:tentative="1">
-      <w:start w:val="1"/>
-      <w:numFmt w:val="bullet"/>
-      <w:lvlText w:val=""/>
-      <w:lvlJc w:val="left"/>
-      <w:pPr>
-        <w:tabs>
-          <w:tab w:val="num" w:pos="2160"/>
-        </w:tabs>
-        <w:ind w:left="2160" w:hanging="360"/>
-      </w:pPr>
-      <w:rPr>
-        <w:rFonts w:ascii="Wingdings" w:hAnsi="Wingdings" w:hint="default"/>
-        <w:sz w:val="20"/>
-      </w:rPr>
-    </w:lvl>
-    <w:lvl w:ilvl="3" w:tentative="1">
-      <w:start w:val="1"/>
-      <w:numFmt w:val="bullet"/>
-      <w:lvlText w:val=""/>
-      <w:lvlJc w:val="left"/>
-      <w:pPr>
-        <w:tabs>
-          <w:tab w:val="num" w:pos="2880"/>
-        </w:tabs>
-        <w:ind w:left="2880" w:hanging="360"/>
-      </w:pPr>
-      <w:rPr>
-        <w:rFonts w:ascii="Wingdings" w:hAnsi="Wingdings" w:hint="default"/>
-        <w:sz w:val="20"/>
-      </w:rPr>
-    </w:lvl>
-    <w:lvl w:ilvl="4" w:tentative="1">
-      <w:start w:val="1"/>
-      <w:numFmt w:val="bullet"/>
-      <w:lvlText w:val=""/>
-      <w:lvlJc w:val="left"/>
-      <w:pPr>
-        <w:tabs>
-          <w:tab w:val="num" w:pos="3600"/>
-        </w:tabs>
-        <w:ind w:left="3600" w:hanging="360"/>
-      </w:pPr>
-      <w:rPr>
-        <w:rFonts w:ascii="Wingdings" w:hAnsi="Wingdings" w:hint="default"/>
-        <w:sz w:val="20"/>
-      </w:rPr>
-    </w:lvl>
-    <w:lvl w:ilvl="5" w:tentative="1">
-      <w:start w:val="1"/>
-      <w:numFmt w:val="bullet"/>
-      <w:lvlText w:val=""/>
-      <w:lvlJc w:val="left"/>
-      <w:pPr>
-        <w:tabs>
-          <w:tab w:val="num" w:pos="4320"/>
-        </w:tabs>
-        <w:ind w:left="4320" w:hanging="360"/>
-      </w:pPr>
-      <w:rPr>
-        <w:rFonts w:ascii="Wingdings" w:hAnsi="Wingdings" w:hint="default"/>
-        <w:sz w:val="20"/>
-      </w:rPr>
-    </w:lvl>
-    <w:lvl w:ilvl="6" w:tentative="1">
-      <w:start w:val="1"/>
-      <w:numFmt w:val="bullet"/>
-      <w:lvlText w:val=""/>
-      <w:lvlJc w:val="left"/>
-      <w:pPr>
-        <w:tabs>
-          <w:tab w:val="num" w:pos="5040"/>
-        </w:tabs>
-        <w:ind w:left="5040" w:hanging="360"/>
-      </w:pPr>
-      <w:rPr>
-        <w:rFonts w:ascii="Wingdings" w:hAnsi="Wingdings" w:hint="default"/>
-        <w:sz w:val="20"/>
-      </w:rPr>
-    </w:lvl>
-    <w:lvl w:ilvl="7" w:tentative="1">
-      <w:start w:val="1"/>
-      <w:numFmt w:val="bullet"/>
-      <w:lvlText w:val=""/>
-      <w:lvlJc w:val="left"/>
-      <w:pPr>
-        <w:tabs>
-          <w:tab w:val="num" w:pos="5760"/>
-        </w:tabs>
-        <w:ind w:left="5760" w:hanging="360"/>
-      </w:pPr>
-      <w:rPr>
-        <w:rFonts w:ascii="Wingdings" w:hAnsi="Wingdings" w:hint="default"/>
-        <w:sz w:val="20"/>
-      </w:rPr>
-    </w:lvl>
-    <w:lvl w:ilvl="8" w:tentative="1">
-      <w:start w:val="1"/>
-      <w:numFmt w:val="bullet"/>
-      <w:lvlText w:val=""/>
-      <w:lvlJc w:val="left"/>
-      <w:pPr>
-        <w:tabs>
-          <w:tab w:val="num" w:pos="6480"/>
-        </w:tabs>
-        <w:ind w:left="6480" w:hanging="360"/>
-      </w:pPr>
-      <w:rPr>
-        <w:rFonts w:ascii="Wingdings" w:hAnsi="Wingdings" w:hint="default"/>
-        <w:sz w:val="20"/>
-      </w:rPr>
-    </w:lvl>
-  </w:abstractNum>
-  <w:abstractNum w:abstractNumId="30" w15:restartNumberingAfterBreak="0">
-    <w:nsid w:val="3B445123"/>
-    <w:multiLevelType w:val="multilevel"/>
-    <w:tmpl w:val="EADEE13E"/>
-    <w:lvl w:ilvl="0">
-      <w:start w:val="1"/>
-      <w:numFmt w:val="bullet"/>
-      <w:lvlText w:val=""/>
-      <w:lvlJc w:val="left"/>
-      <w:pPr>
-        <w:tabs>
-          <w:tab w:val="num" w:pos="720"/>
-        </w:tabs>
-        <w:ind w:left="720" w:hanging="360"/>
-      </w:pPr>
-      <w:rPr>
-        <w:rFonts w:ascii="Symbol" w:hAnsi="Symbol" w:hint="default"/>
-        <w:sz w:val="20"/>
-      </w:rPr>
-    </w:lvl>
-    <w:lvl w:ilvl="1">
-      <w:start w:val="1"/>
-      <w:numFmt w:val="bullet"/>
-      <w:lvlText w:val="o"/>
-      <w:lvlJc w:val="left"/>
-      <w:pPr>
-        <w:tabs>
-          <w:tab w:val="num" w:pos="1440"/>
-        </w:tabs>
-        <w:ind w:left="1440" w:hanging="360"/>
-      </w:pPr>
-      <w:rPr>
-        <w:rFonts w:ascii="Courier New" w:hAnsi="Courier New" w:hint="default"/>
-        <w:sz w:val="20"/>
-      </w:rPr>
-    </w:lvl>
-    <w:lvl w:ilvl="2" w:tentative="1">
-      <w:start w:val="1"/>
-      <w:numFmt w:val="bullet"/>
-      <w:lvlText w:val=""/>
-      <w:lvlJc w:val="left"/>
-      <w:pPr>
-        <w:tabs>
-          <w:tab w:val="num" w:pos="2160"/>
-        </w:tabs>
-        <w:ind w:left="2160" w:hanging="360"/>
-      </w:pPr>
-      <w:rPr>
-        <w:rFonts w:ascii="Wingdings" w:hAnsi="Wingdings" w:hint="default"/>
-        <w:sz w:val="20"/>
-      </w:rPr>
-    </w:lvl>
-    <w:lvl w:ilvl="3" w:tentative="1">
-      <w:start w:val="1"/>
-      <w:numFmt w:val="bullet"/>
-      <w:lvlText w:val=""/>
-      <w:lvlJc w:val="left"/>
-      <w:pPr>
-        <w:tabs>
-          <w:tab w:val="num" w:pos="2880"/>
-        </w:tabs>
-        <w:ind w:left="2880" w:hanging="360"/>
-      </w:pPr>
-      <w:rPr>
-        <w:rFonts w:ascii="Wingdings" w:hAnsi="Wingdings" w:hint="default"/>
-        <w:sz w:val="20"/>
-      </w:rPr>
-    </w:lvl>
-    <w:lvl w:ilvl="4" w:tentative="1">
-      <w:start w:val="1"/>
-      <w:numFmt w:val="bullet"/>
-      <w:lvlText w:val=""/>
-      <w:lvlJc w:val="left"/>
-      <w:pPr>
-        <w:tabs>
-          <w:tab w:val="num" w:pos="3600"/>
-        </w:tabs>
-        <w:ind w:left="3600" w:hanging="360"/>
-      </w:pPr>
-      <w:rPr>
-        <w:rFonts w:ascii="Wingdings" w:hAnsi="Wingdings" w:hint="default"/>
-        <w:sz w:val="20"/>
-      </w:rPr>
-    </w:lvl>
-    <w:lvl w:ilvl="5" w:tentative="1">
-      <w:start w:val="1"/>
-      <w:numFmt w:val="bullet"/>
-      <w:lvlText w:val=""/>
-      <w:lvlJc w:val="left"/>
-      <w:pPr>
-        <w:tabs>
-          <w:tab w:val="num" w:pos="4320"/>
-        </w:tabs>
-        <w:ind w:left="4320" w:hanging="360"/>
-      </w:pPr>
-      <w:rPr>
-        <w:rFonts w:ascii="Wingdings" w:hAnsi="Wingdings" w:hint="default"/>
-        <w:sz w:val="20"/>
-      </w:rPr>
-    </w:lvl>
-    <w:lvl w:ilvl="6" w:tentative="1">
-      <w:start w:val="1"/>
-      <w:numFmt w:val="bullet"/>
-      <w:lvlText w:val=""/>
-      <w:lvlJc w:val="left"/>
-      <w:pPr>
-        <w:tabs>
-          <w:tab w:val="num" w:pos="5040"/>
-        </w:tabs>
-        <w:ind w:left="5040" w:hanging="360"/>
-      </w:pPr>
-      <w:rPr>
-        <w:rFonts w:ascii="Wingdings" w:hAnsi="Wingdings" w:hint="default"/>
-        <w:sz w:val="20"/>
-      </w:rPr>
-    </w:lvl>
-    <w:lvl w:ilvl="7" w:tentative="1">
-      <w:start w:val="1"/>
-      <w:numFmt w:val="bullet"/>
-      <w:lvlText w:val=""/>
-      <w:lvlJc w:val="left"/>
-      <w:pPr>
-        <w:tabs>
-          <w:tab w:val="num" w:pos="5760"/>
-        </w:tabs>
-        <w:ind w:left="5760" w:hanging="360"/>
-      </w:pPr>
-      <w:rPr>
-        <w:rFonts w:ascii="Wingdings" w:hAnsi="Wingdings" w:hint="default"/>
-        <w:sz w:val="20"/>
-      </w:rPr>
-    </w:lvl>
-    <w:lvl w:ilvl="8" w:tentative="1">
-      <w:start w:val="1"/>
-      <w:numFmt w:val="bullet"/>
-      <w:lvlText w:val=""/>
-      <w:lvlJc w:val="left"/>
-      <w:pPr>
-        <w:tabs>
-          <w:tab w:val="num" w:pos="6480"/>
-        </w:tabs>
-        <w:ind w:left="6480" w:hanging="360"/>
-      </w:pPr>
-      <w:rPr>
-        <w:rFonts w:ascii="Wingdings" w:hAnsi="Wingdings" w:hint="default"/>
-        <w:sz w:val="20"/>
-      </w:rPr>
-    </w:lvl>
-  </w:abstractNum>
-  <w:abstractNum w:abstractNumId="31" w15:restartNumberingAfterBreak="0">
+  <w:abstractNum w:abstractNumId="19" w15:restartNumberingAfterBreak="0">
     <w:nsid w:val="400A78D5"/>
     <w:multiLevelType w:val="multilevel"/>
     <w:tmpl w:val="8D3A85AA"/>
@@ -11411,1284 +10511,7 @@
       </w:rPr>
     </w:lvl>
   </w:abstractNum>
-  <w:abstractNum w:abstractNumId="32" w15:restartNumberingAfterBreak="0">
-    <w:nsid w:val="406B0FF1"/>
-    <w:multiLevelType w:val="multilevel"/>
-    <w:tmpl w:val="A2CACC1A"/>
-    <w:lvl w:ilvl="0">
-      <w:start w:val="1"/>
-      <w:numFmt w:val="bullet"/>
-      <w:lvlText w:val=""/>
-      <w:lvlJc w:val="left"/>
-      <w:pPr>
-        <w:tabs>
-          <w:tab w:val="num" w:pos="720"/>
-        </w:tabs>
-        <w:ind w:left="720" w:hanging="360"/>
-      </w:pPr>
-      <w:rPr>
-        <w:rFonts w:ascii="Symbol" w:hAnsi="Symbol" w:hint="default"/>
-        <w:sz w:val="20"/>
-      </w:rPr>
-    </w:lvl>
-    <w:lvl w:ilvl="1" w:tentative="1">
-      <w:start w:val="1"/>
-      <w:numFmt w:val="bullet"/>
-      <w:lvlText w:val="o"/>
-      <w:lvlJc w:val="left"/>
-      <w:pPr>
-        <w:tabs>
-          <w:tab w:val="num" w:pos="1440"/>
-        </w:tabs>
-        <w:ind w:left="1440" w:hanging="360"/>
-      </w:pPr>
-      <w:rPr>
-        <w:rFonts w:ascii="Courier New" w:hAnsi="Courier New" w:hint="default"/>
-        <w:sz w:val="20"/>
-      </w:rPr>
-    </w:lvl>
-    <w:lvl w:ilvl="2" w:tentative="1">
-      <w:start w:val="1"/>
-      <w:numFmt w:val="bullet"/>
-      <w:lvlText w:val=""/>
-      <w:lvlJc w:val="left"/>
-      <w:pPr>
-        <w:tabs>
-          <w:tab w:val="num" w:pos="2160"/>
-        </w:tabs>
-        <w:ind w:left="2160" w:hanging="360"/>
-      </w:pPr>
-      <w:rPr>
-        <w:rFonts w:ascii="Wingdings" w:hAnsi="Wingdings" w:hint="default"/>
-        <w:sz w:val="20"/>
-      </w:rPr>
-    </w:lvl>
-    <w:lvl w:ilvl="3" w:tentative="1">
-      <w:start w:val="1"/>
-      <w:numFmt w:val="bullet"/>
-      <w:lvlText w:val=""/>
-      <w:lvlJc w:val="left"/>
-      <w:pPr>
-        <w:tabs>
-          <w:tab w:val="num" w:pos="2880"/>
-        </w:tabs>
-        <w:ind w:left="2880" w:hanging="360"/>
-      </w:pPr>
-      <w:rPr>
-        <w:rFonts w:ascii="Wingdings" w:hAnsi="Wingdings" w:hint="default"/>
-        <w:sz w:val="20"/>
-      </w:rPr>
-    </w:lvl>
-    <w:lvl w:ilvl="4" w:tentative="1">
-      <w:start w:val="1"/>
-      <w:numFmt w:val="bullet"/>
-      <w:lvlText w:val=""/>
-      <w:lvlJc w:val="left"/>
-      <w:pPr>
-        <w:tabs>
-          <w:tab w:val="num" w:pos="3600"/>
-        </w:tabs>
-        <w:ind w:left="3600" w:hanging="360"/>
-      </w:pPr>
-      <w:rPr>
-        <w:rFonts w:ascii="Wingdings" w:hAnsi="Wingdings" w:hint="default"/>
-        <w:sz w:val="20"/>
-      </w:rPr>
-    </w:lvl>
-    <w:lvl w:ilvl="5" w:tentative="1">
-      <w:start w:val="1"/>
-      <w:numFmt w:val="bullet"/>
-      <w:lvlText w:val=""/>
-      <w:lvlJc w:val="left"/>
-      <w:pPr>
-        <w:tabs>
-          <w:tab w:val="num" w:pos="4320"/>
-        </w:tabs>
-        <w:ind w:left="4320" w:hanging="360"/>
-      </w:pPr>
-      <w:rPr>
-        <w:rFonts w:ascii="Wingdings" w:hAnsi="Wingdings" w:hint="default"/>
-        <w:sz w:val="20"/>
-      </w:rPr>
-    </w:lvl>
-    <w:lvl w:ilvl="6" w:tentative="1">
-      <w:start w:val="1"/>
-      <w:numFmt w:val="bullet"/>
-      <w:lvlText w:val=""/>
-      <w:lvlJc w:val="left"/>
-      <w:pPr>
-        <w:tabs>
-          <w:tab w:val="num" w:pos="5040"/>
-        </w:tabs>
-        <w:ind w:left="5040" w:hanging="360"/>
-      </w:pPr>
-      <w:rPr>
-        <w:rFonts w:ascii="Wingdings" w:hAnsi="Wingdings" w:hint="default"/>
-        <w:sz w:val="20"/>
-      </w:rPr>
-    </w:lvl>
-    <w:lvl w:ilvl="7" w:tentative="1">
-      <w:start w:val="1"/>
-      <w:numFmt w:val="bullet"/>
-      <w:lvlText w:val=""/>
-      <w:lvlJc w:val="left"/>
-      <w:pPr>
-        <w:tabs>
-          <w:tab w:val="num" w:pos="5760"/>
-        </w:tabs>
-        <w:ind w:left="5760" w:hanging="360"/>
-      </w:pPr>
-      <w:rPr>
-        <w:rFonts w:ascii="Wingdings" w:hAnsi="Wingdings" w:hint="default"/>
-        <w:sz w:val="20"/>
-      </w:rPr>
-    </w:lvl>
-    <w:lvl w:ilvl="8" w:tentative="1">
-      <w:start w:val="1"/>
-      <w:numFmt w:val="bullet"/>
-      <w:lvlText w:val=""/>
-      <w:lvlJc w:val="left"/>
-      <w:pPr>
-        <w:tabs>
-          <w:tab w:val="num" w:pos="6480"/>
-        </w:tabs>
-        <w:ind w:left="6480" w:hanging="360"/>
-      </w:pPr>
-      <w:rPr>
-        <w:rFonts w:ascii="Wingdings" w:hAnsi="Wingdings" w:hint="default"/>
-        <w:sz w:val="20"/>
-      </w:rPr>
-    </w:lvl>
-  </w:abstractNum>
-  <w:abstractNum w:abstractNumId="33" w15:restartNumberingAfterBreak="0">
-    <w:nsid w:val="42D10E8A"/>
-    <w:multiLevelType w:val="multilevel"/>
-    <w:tmpl w:val="03A08E20"/>
-    <w:lvl w:ilvl="0">
-      <w:start w:val="1"/>
-      <w:numFmt w:val="bullet"/>
-      <w:lvlText w:val=""/>
-      <w:lvlJc w:val="left"/>
-      <w:pPr>
-        <w:tabs>
-          <w:tab w:val="num" w:pos="720"/>
-        </w:tabs>
-        <w:ind w:left="720" w:hanging="360"/>
-      </w:pPr>
-      <w:rPr>
-        <w:rFonts w:ascii="Symbol" w:hAnsi="Symbol" w:hint="default"/>
-        <w:sz w:val="20"/>
-      </w:rPr>
-    </w:lvl>
-    <w:lvl w:ilvl="1" w:tentative="1">
-      <w:start w:val="1"/>
-      <w:numFmt w:val="bullet"/>
-      <w:lvlText w:val="o"/>
-      <w:lvlJc w:val="left"/>
-      <w:pPr>
-        <w:tabs>
-          <w:tab w:val="num" w:pos="1440"/>
-        </w:tabs>
-        <w:ind w:left="1440" w:hanging="360"/>
-      </w:pPr>
-      <w:rPr>
-        <w:rFonts w:ascii="Courier New" w:hAnsi="Courier New" w:hint="default"/>
-        <w:sz w:val="20"/>
-      </w:rPr>
-    </w:lvl>
-    <w:lvl w:ilvl="2" w:tentative="1">
-      <w:start w:val="1"/>
-      <w:numFmt w:val="bullet"/>
-      <w:lvlText w:val=""/>
-      <w:lvlJc w:val="left"/>
-      <w:pPr>
-        <w:tabs>
-          <w:tab w:val="num" w:pos="2160"/>
-        </w:tabs>
-        <w:ind w:left="2160" w:hanging="360"/>
-      </w:pPr>
-      <w:rPr>
-        <w:rFonts w:ascii="Wingdings" w:hAnsi="Wingdings" w:hint="default"/>
-        <w:sz w:val="20"/>
-      </w:rPr>
-    </w:lvl>
-    <w:lvl w:ilvl="3" w:tentative="1">
-      <w:start w:val="1"/>
-      <w:numFmt w:val="bullet"/>
-      <w:lvlText w:val=""/>
-      <w:lvlJc w:val="left"/>
-      <w:pPr>
-        <w:tabs>
-          <w:tab w:val="num" w:pos="2880"/>
-        </w:tabs>
-        <w:ind w:left="2880" w:hanging="360"/>
-      </w:pPr>
-      <w:rPr>
-        <w:rFonts w:ascii="Wingdings" w:hAnsi="Wingdings" w:hint="default"/>
-        <w:sz w:val="20"/>
-      </w:rPr>
-    </w:lvl>
-    <w:lvl w:ilvl="4" w:tentative="1">
-      <w:start w:val="1"/>
-      <w:numFmt w:val="bullet"/>
-      <w:lvlText w:val=""/>
-      <w:lvlJc w:val="left"/>
-      <w:pPr>
-        <w:tabs>
-          <w:tab w:val="num" w:pos="3600"/>
-        </w:tabs>
-        <w:ind w:left="3600" w:hanging="360"/>
-      </w:pPr>
-      <w:rPr>
-        <w:rFonts w:ascii="Wingdings" w:hAnsi="Wingdings" w:hint="default"/>
-        <w:sz w:val="20"/>
-      </w:rPr>
-    </w:lvl>
-    <w:lvl w:ilvl="5" w:tentative="1">
-      <w:start w:val="1"/>
-      <w:numFmt w:val="bullet"/>
-      <w:lvlText w:val=""/>
-      <w:lvlJc w:val="left"/>
-      <w:pPr>
-        <w:tabs>
-          <w:tab w:val="num" w:pos="4320"/>
-        </w:tabs>
-        <w:ind w:left="4320" w:hanging="360"/>
-      </w:pPr>
-      <w:rPr>
-        <w:rFonts w:ascii="Wingdings" w:hAnsi="Wingdings" w:hint="default"/>
-        <w:sz w:val="20"/>
-      </w:rPr>
-    </w:lvl>
-    <w:lvl w:ilvl="6" w:tentative="1">
-      <w:start w:val="1"/>
-      <w:numFmt w:val="bullet"/>
-      <w:lvlText w:val=""/>
-      <w:lvlJc w:val="left"/>
-      <w:pPr>
-        <w:tabs>
-          <w:tab w:val="num" w:pos="5040"/>
-        </w:tabs>
-        <w:ind w:left="5040" w:hanging="360"/>
-      </w:pPr>
-      <w:rPr>
-        <w:rFonts w:ascii="Wingdings" w:hAnsi="Wingdings" w:hint="default"/>
-        <w:sz w:val="20"/>
-      </w:rPr>
-    </w:lvl>
-    <w:lvl w:ilvl="7" w:tentative="1">
-      <w:start w:val="1"/>
-      <w:numFmt w:val="bullet"/>
-      <w:lvlText w:val=""/>
-      <w:lvlJc w:val="left"/>
-      <w:pPr>
-        <w:tabs>
-          <w:tab w:val="num" w:pos="5760"/>
-        </w:tabs>
-        <w:ind w:left="5760" w:hanging="360"/>
-      </w:pPr>
-      <w:rPr>
-        <w:rFonts w:ascii="Wingdings" w:hAnsi="Wingdings" w:hint="default"/>
-        <w:sz w:val="20"/>
-      </w:rPr>
-    </w:lvl>
-    <w:lvl w:ilvl="8" w:tentative="1">
-      <w:start w:val="1"/>
-      <w:numFmt w:val="bullet"/>
-      <w:lvlText w:val=""/>
-      <w:lvlJc w:val="left"/>
-      <w:pPr>
-        <w:tabs>
-          <w:tab w:val="num" w:pos="6480"/>
-        </w:tabs>
-        <w:ind w:left="6480" w:hanging="360"/>
-      </w:pPr>
-      <w:rPr>
-        <w:rFonts w:ascii="Wingdings" w:hAnsi="Wingdings" w:hint="default"/>
-        <w:sz w:val="20"/>
-      </w:rPr>
-    </w:lvl>
-  </w:abstractNum>
-  <w:abstractNum w:abstractNumId="34" w15:restartNumberingAfterBreak="0">
-    <w:nsid w:val="434D172B"/>
-    <w:multiLevelType w:val="multilevel"/>
-    <w:tmpl w:val="FC5AD13A"/>
-    <w:lvl w:ilvl="0">
-      <w:start w:val="1"/>
-      <w:numFmt w:val="decimal"/>
-      <w:lvlText w:val="%1."/>
-      <w:lvlJc w:val="left"/>
-      <w:pPr>
-        <w:tabs>
-          <w:tab w:val="num" w:pos="720"/>
-        </w:tabs>
-        <w:ind w:left="720" w:hanging="360"/>
-      </w:pPr>
-    </w:lvl>
-    <w:lvl w:ilvl="1">
-      <w:start w:val="1"/>
-      <w:numFmt w:val="bullet"/>
-      <w:lvlText w:val="o"/>
-      <w:lvlJc w:val="left"/>
-      <w:pPr>
-        <w:tabs>
-          <w:tab w:val="num" w:pos="1440"/>
-        </w:tabs>
-        <w:ind w:left="1440" w:hanging="360"/>
-      </w:pPr>
-      <w:rPr>
-        <w:rFonts w:ascii="Courier New" w:hAnsi="Courier New" w:hint="default"/>
-        <w:sz w:val="20"/>
-      </w:rPr>
-    </w:lvl>
-    <w:lvl w:ilvl="2" w:tentative="1">
-      <w:start w:val="1"/>
-      <w:numFmt w:val="decimal"/>
-      <w:lvlText w:val="%3."/>
-      <w:lvlJc w:val="left"/>
-      <w:pPr>
-        <w:tabs>
-          <w:tab w:val="num" w:pos="2160"/>
-        </w:tabs>
-        <w:ind w:left="2160" w:hanging="360"/>
-      </w:pPr>
-    </w:lvl>
-    <w:lvl w:ilvl="3" w:tentative="1">
-      <w:start w:val="1"/>
-      <w:numFmt w:val="decimal"/>
-      <w:lvlText w:val="%4."/>
-      <w:lvlJc w:val="left"/>
-      <w:pPr>
-        <w:tabs>
-          <w:tab w:val="num" w:pos="2880"/>
-        </w:tabs>
-        <w:ind w:left="2880" w:hanging="360"/>
-      </w:pPr>
-    </w:lvl>
-    <w:lvl w:ilvl="4" w:tentative="1">
-      <w:start w:val="1"/>
-      <w:numFmt w:val="decimal"/>
-      <w:lvlText w:val="%5."/>
-      <w:lvlJc w:val="left"/>
-      <w:pPr>
-        <w:tabs>
-          <w:tab w:val="num" w:pos="3600"/>
-        </w:tabs>
-        <w:ind w:left="3600" w:hanging="360"/>
-      </w:pPr>
-    </w:lvl>
-    <w:lvl w:ilvl="5" w:tentative="1">
-      <w:start w:val="1"/>
-      <w:numFmt w:val="decimal"/>
-      <w:lvlText w:val="%6."/>
-      <w:lvlJc w:val="left"/>
-      <w:pPr>
-        <w:tabs>
-          <w:tab w:val="num" w:pos="4320"/>
-        </w:tabs>
-        <w:ind w:left="4320" w:hanging="360"/>
-      </w:pPr>
-    </w:lvl>
-    <w:lvl w:ilvl="6" w:tentative="1">
-      <w:start w:val="1"/>
-      <w:numFmt w:val="decimal"/>
-      <w:lvlText w:val="%7."/>
-      <w:lvlJc w:val="left"/>
-      <w:pPr>
-        <w:tabs>
-          <w:tab w:val="num" w:pos="5040"/>
-        </w:tabs>
-        <w:ind w:left="5040" w:hanging="360"/>
-      </w:pPr>
-    </w:lvl>
-    <w:lvl w:ilvl="7" w:tentative="1">
-      <w:start w:val="1"/>
-      <w:numFmt w:val="decimal"/>
-      <w:lvlText w:val="%8."/>
-      <w:lvlJc w:val="left"/>
-      <w:pPr>
-        <w:tabs>
-          <w:tab w:val="num" w:pos="5760"/>
-        </w:tabs>
-        <w:ind w:left="5760" w:hanging="360"/>
-      </w:pPr>
-    </w:lvl>
-    <w:lvl w:ilvl="8" w:tentative="1">
-      <w:start w:val="1"/>
-      <w:numFmt w:val="decimal"/>
-      <w:lvlText w:val="%9."/>
-      <w:lvlJc w:val="left"/>
-      <w:pPr>
-        <w:tabs>
-          <w:tab w:val="num" w:pos="6480"/>
-        </w:tabs>
-        <w:ind w:left="6480" w:hanging="360"/>
-      </w:pPr>
-    </w:lvl>
-  </w:abstractNum>
-  <w:abstractNum w:abstractNumId="35" w15:restartNumberingAfterBreak="0">
-    <w:nsid w:val="441B13D5"/>
-    <w:multiLevelType w:val="multilevel"/>
-    <w:tmpl w:val="099AB8D4"/>
-    <w:lvl w:ilvl="0">
-      <w:start w:val="1"/>
-      <w:numFmt w:val="bullet"/>
-      <w:lvlText w:val=""/>
-      <w:lvlJc w:val="left"/>
-      <w:pPr>
-        <w:tabs>
-          <w:tab w:val="num" w:pos="720"/>
-        </w:tabs>
-        <w:ind w:left="720" w:hanging="360"/>
-      </w:pPr>
-      <w:rPr>
-        <w:rFonts w:ascii="Symbol" w:hAnsi="Symbol" w:hint="default"/>
-        <w:sz w:val="20"/>
-      </w:rPr>
-    </w:lvl>
-    <w:lvl w:ilvl="1" w:tentative="1">
-      <w:start w:val="1"/>
-      <w:numFmt w:val="bullet"/>
-      <w:lvlText w:val="o"/>
-      <w:lvlJc w:val="left"/>
-      <w:pPr>
-        <w:tabs>
-          <w:tab w:val="num" w:pos="1440"/>
-        </w:tabs>
-        <w:ind w:left="1440" w:hanging="360"/>
-      </w:pPr>
-      <w:rPr>
-        <w:rFonts w:ascii="Courier New" w:hAnsi="Courier New" w:hint="default"/>
-        <w:sz w:val="20"/>
-      </w:rPr>
-    </w:lvl>
-    <w:lvl w:ilvl="2" w:tentative="1">
-      <w:start w:val="1"/>
-      <w:numFmt w:val="bullet"/>
-      <w:lvlText w:val=""/>
-      <w:lvlJc w:val="left"/>
-      <w:pPr>
-        <w:tabs>
-          <w:tab w:val="num" w:pos="2160"/>
-        </w:tabs>
-        <w:ind w:left="2160" w:hanging="360"/>
-      </w:pPr>
-      <w:rPr>
-        <w:rFonts w:ascii="Wingdings" w:hAnsi="Wingdings" w:hint="default"/>
-        <w:sz w:val="20"/>
-      </w:rPr>
-    </w:lvl>
-    <w:lvl w:ilvl="3" w:tentative="1">
-      <w:start w:val="1"/>
-      <w:numFmt w:val="bullet"/>
-      <w:lvlText w:val=""/>
-      <w:lvlJc w:val="left"/>
-      <w:pPr>
-        <w:tabs>
-          <w:tab w:val="num" w:pos="2880"/>
-        </w:tabs>
-        <w:ind w:left="2880" w:hanging="360"/>
-      </w:pPr>
-      <w:rPr>
-        <w:rFonts w:ascii="Wingdings" w:hAnsi="Wingdings" w:hint="default"/>
-        <w:sz w:val="20"/>
-      </w:rPr>
-    </w:lvl>
-    <w:lvl w:ilvl="4" w:tentative="1">
-      <w:start w:val="1"/>
-      <w:numFmt w:val="bullet"/>
-      <w:lvlText w:val=""/>
-      <w:lvlJc w:val="left"/>
-      <w:pPr>
-        <w:tabs>
-          <w:tab w:val="num" w:pos="3600"/>
-        </w:tabs>
-        <w:ind w:left="3600" w:hanging="360"/>
-      </w:pPr>
-      <w:rPr>
-        <w:rFonts w:ascii="Wingdings" w:hAnsi="Wingdings" w:hint="default"/>
-        <w:sz w:val="20"/>
-      </w:rPr>
-    </w:lvl>
-    <w:lvl w:ilvl="5" w:tentative="1">
-      <w:start w:val="1"/>
-      <w:numFmt w:val="bullet"/>
-      <w:lvlText w:val=""/>
-      <w:lvlJc w:val="left"/>
-      <w:pPr>
-        <w:tabs>
-          <w:tab w:val="num" w:pos="4320"/>
-        </w:tabs>
-        <w:ind w:left="4320" w:hanging="360"/>
-      </w:pPr>
-      <w:rPr>
-        <w:rFonts w:ascii="Wingdings" w:hAnsi="Wingdings" w:hint="default"/>
-        <w:sz w:val="20"/>
-      </w:rPr>
-    </w:lvl>
-    <w:lvl w:ilvl="6" w:tentative="1">
-      <w:start w:val="1"/>
-      <w:numFmt w:val="bullet"/>
-      <w:lvlText w:val=""/>
-      <w:lvlJc w:val="left"/>
-      <w:pPr>
-        <w:tabs>
-          <w:tab w:val="num" w:pos="5040"/>
-        </w:tabs>
-        <w:ind w:left="5040" w:hanging="360"/>
-      </w:pPr>
-      <w:rPr>
-        <w:rFonts w:ascii="Wingdings" w:hAnsi="Wingdings" w:hint="default"/>
-        <w:sz w:val="20"/>
-      </w:rPr>
-    </w:lvl>
-    <w:lvl w:ilvl="7" w:tentative="1">
-      <w:start w:val="1"/>
-      <w:numFmt w:val="bullet"/>
-      <w:lvlText w:val=""/>
-      <w:lvlJc w:val="left"/>
-      <w:pPr>
-        <w:tabs>
-          <w:tab w:val="num" w:pos="5760"/>
-        </w:tabs>
-        <w:ind w:left="5760" w:hanging="360"/>
-      </w:pPr>
-      <w:rPr>
-        <w:rFonts w:ascii="Wingdings" w:hAnsi="Wingdings" w:hint="default"/>
-        <w:sz w:val="20"/>
-      </w:rPr>
-    </w:lvl>
-    <w:lvl w:ilvl="8" w:tentative="1">
-      <w:start w:val="1"/>
-      <w:numFmt w:val="bullet"/>
-      <w:lvlText w:val=""/>
-      <w:lvlJc w:val="left"/>
-      <w:pPr>
-        <w:tabs>
-          <w:tab w:val="num" w:pos="6480"/>
-        </w:tabs>
-        <w:ind w:left="6480" w:hanging="360"/>
-      </w:pPr>
-      <w:rPr>
-        <w:rFonts w:ascii="Wingdings" w:hAnsi="Wingdings" w:hint="default"/>
-        <w:sz w:val="20"/>
-      </w:rPr>
-    </w:lvl>
-  </w:abstractNum>
-  <w:abstractNum w:abstractNumId="36" w15:restartNumberingAfterBreak="0">
-    <w:nsid w:val="457E275F"/>
-    <w:multiLevelType w:val="multilevel"/>
-    <w:tmpl w:val="49C2F87E"/>
-    <w:lvl w:ilvl="0">
-      <w:start w:val="1"/>
-      <w:numFmt w:val="bullet"/>
-      <w:lvlText w:val=""/>
-      <w:lvlJc w:val="left"/>
-      <w:pPr>
-        <w:tabs>
-          <w:tab w:val="num" w:pos="720"/>
-        </w:tabs>
-        <w:ind w:left="720" w:hanging="360"/>
-      </w:pPr>
-      <w:rPr>
-        <w:rFonts w:ascii="Symbol" w:hAnsi="Symbol" w:hint="default"/>
-        <w:sz w:val="20"/>
-      </w:rPr>
-    </w:lvl>
-    <w:lvl w:ilvl="1" w:tentative="1">
-      <w:start w:val="1"/>
-      <w:numFmt w:val="bullet"/>
-      <w:lvlText w:val="o"/>
-      <w:lvlJc w:val="left"/>
-      <w:pPr>
-        <w:tabs>
-          <w:tab w:val="num" w:pos="1440"/>
-        </w:tabs>
-        <w:ind w:left="1440" w:hanging="360"/>
-      </w:pPr>
-      <w:rPr>
-        <w:rFonts w:ascii="Courier New" w:hAnsi="Courier New" w:hint="default"/>
-        <w:sz w:val="20"/>
-      </w:rPr>
-    </w:lvl>
-    <w:lvl w:ilvl="2" w:tentative="1">
-      <w:start w:val="1"/>
-      <w:numFmt w:val="bullet"/>
-      <w:lvlText w:val=""/>
-      <w:lvlJc w:val="left"/>
-      <w:pPr>
-        <w:tabs>
-          <w:tab w:val="num" w:pos="2160"/>
-        </w:tabs>
-        <w:ind w:left="2160" w:hanging="360"/>
-      </w:pPr>
-      <w:rPr>
-        <w:rFonts w:ascii="Wingdings" w:hAnsi="Wingdings" w:hint="default"/>
-        <w:sz w:val="20"/>
-      </w:rPr>
-    </w:lvl>
-    <w:lvl w:ilvl="3" w:tentative="1">
-      <w:start w:val="1"/>
-      <w:numFmt w:val="bullet"/>
-      <w:lvlText w:val=""/>
-      <w:lvlJc w:val="left"/>
-      <w:pPr>
-        <w:tabs>
-          <w:tab w:val="num" w:pos="2880"/>
-        </w:tabs>
-        <w:ind w:left="2880" w:hanging="360"/>
-      </w:pPr>
-      <w:rPr>
-        <w:rFonts w:ascii="Wingdings" w:hAnsi="Wingdings" w:hint="default"/>
-        <w:sz w:val="20"/>
-      </w:rPr>
-    </w:lvl>
-    <w:lvl w:ilvl="4" w:tentative="1">
-      <w:start w:val="1"/>
-      <w:numFmt w:val="bullet"/>
-      <w:lvlText w:val=""/>
-      <w:lvlJc w:val="left"/>
-      <w:pPr>
-        <w:tabs>
-          <w:tab w:val="num" w:pos="3600"/>
-        </w:tabs>
-        <w:ind w:left="3600" w:hanging="360"/>
-      </w:pPr>
-      <w:rPr>
-        <w:rFonts w:ascii="Wingdings" w:hAnsi="Wingdings" w:hint="default"/>
-        <w:sz w:val="20"/>
-      </w:rPr>
-    </w:lvl>
-    <w:lvl w:ilvl="5" w:tentative="1">
-      <w:start w:val="1"/>
-      <w:numFmt w:val="bullet"/>
-      <w:lvlText w:val=""/>
-      <w:lvlJc w:val="left"/>
-      <w:pPr>
-        <w:tabs>
-          <w:tab w:val="num" w:pos="4320"/>
-        </w:tabs>
-        <w:ind w:left="4320" w:hanging="360"/>
-      </w:pPr>
-      <w:rPr>
-        <w:rFonts w:ascii="Wingdings" w:hAnsi="Wingdings" w:hint="default"/>
-        <w:sz w:val="20"/>
-      </w:rPr>
-    </w:lvl>
-    <w:lvl w:ilvl="6" w:tentative="1">
-      <w:start w:val="1"/>
-      <w:numFmt w:val="bullet"/>
-      <w:lvlText w:val=""/>
-      <w:lvlJc w:val="left"/>
-      <w:pPr>
-        <w:tabs>
-          <w:tab w:val="num" w:pos="5040"/>
-        </w:tabs>
-        <w:ind w:left="5040" w:hanging="360"/>
-      </w:pPr>
-      <w:rPr>
-        <w:rFonts w:ascii="Wingdings" w:hAnsi="Wingdings" w:hint="default"/>
-        <w:sz w:val="20"/>
-      </w:rPr>
-    </w:lvl>
-    <w:lvl w:ilvl="7" w:tentative="1">
-      <w:start w:val="1"/>
-      <w:numFmt w:val="bullet"/>
-      <w:lvlText w:val=""/>
-      <w:lvlJc w:val="left"/>
-      <w:pPr>
-        <w:tabs>
-          <w:tab w:val="num" w:pos="5760"/>
-        </w:tabs>
-        <w:ind w:left="5760" w:hanging="360"/>
-      </w:pPr>
-      <w:rPr>
-        <w:rFonts w:ascii="Wingdings" w:hAnsi="Wingdings" w:hint="default"/>
-        <w:sz w:val="20"/>
-      </w:rPr>
-    </w:lvl>
-    <w:lvl w:ilvl="8" w:tentative="1">
-      <w:start w:val="1"/>
-      <w:numFmt w:val="bullet"/>
-      <w:lvlText w:val=""/>
-      <w:lvlJc w:val="left"/>
-      <w:pPr>
-        <w:tabs>
-          <w:tab w:val="num" w:pos="6480"/>
-        </w:tabs>
-        <w:ind w:left="6480" w:hanging="360"/>
-      </w:pPr>
-      <w:rPr>
-        <w:rFonts w:ascii="Wingdings" w:hAnsi="Wingdings" w:hint="default"/>
-        <w:sz w:val="20"/>
-      </w:rPr>
-    </w:lvl>
-  </w:abstractNum>
-  <w:abstractNum w:abstractNumId="37" w15:restartNumberingAfterBreak="0">
-    <w:nsid w:val="46B9702A"/>
-    <w:multiLevelType w:val="multilevel"/>
-    <w:tmpl w:val="7BBC5936"/>
-    <w:lvl w:ilvl="0">
-      <w:start w:val="1"/>
-      <w:numFmt w:val="bullet"/>
-      <w:lvlText w:val=""/>
-      <w:lvlJc w:val="left"/>
-      <w:pPr>
-        <w:tabs>
-          <w:tab w:val="num" w:pos="720"/>
-        </w:tabs>
-        <w:ind w:left="720" w:hanging="360"/>
-      </w:pPr>
-      <w:rPr>
-        <w:rFonts w:ascii="Symbol" w:hAnsi="Symbol" w:hint="default"/>
-        <w:sz w:val="20"/>
-      </w:rPr>
-    </w:lvl>
-    <w:lvl w:ilvl="1" w:tentative="1">
-      <w:start w:val="1"/>
-      <w:numFmt w:val="bullet"/>
-      <w:lvlText w:val="o"/>
-      <w:lvlJc w:val="left"/>
-      <w:pPr>
-        <w:tabs>
-          <w:tab w:val="num" w:pos="1440"/>
-        </w:tabs>
-        <w:ind w:left="1440" w:hanging="360"/>
-      </w:pPr>
-      <w:rPr>
-        <w:rFonts w:ascii="Courier New" w:hAnsi="Courier New" w:hint="default"/>
-        <w:sz w:val="20"/>
-      </w:rPr>
-    </w:lvl>
-    <w:lvl w:ilvl="2" w:tentative="1">
-      <w:start w:val="1"/>
-      <w:numFmt w:val="bullet"/>
-      <w:lvlText w:val=""/>
-      <w:lvlJc w:val="left"/>
-      <w:pPr>
-        <w:tabs>
-          <w:tab w:val="num" w:pos="2160"/>
-        </w:tabs>
-        <w:ind w:left="2160" w:hanging="360"/>
-      </w:pPr>
-      <w:rPr>
-        <w:rFonts w:ascii="Wingdings" w:hAnsi="Wingdings" w:hint="default"/>
-        <w:sz w:val="20"/>
-      </w:rPr>
-    </w:lvl>
-    <w:lvl w:ilvl="3" w:tentative="1">
-      <w:start w:val="1"/>
-      <w:numFmt w:val="bullet"/>
-      <w:lvlText w:val=""/>
-      <w:lvlJc w:val="left"/>
-      <w:pPr>
-        <w:tabs>
-          <w:tab w:val="num" w:pos="2880"/>
-        </w:tabs>
-        <w:ind w:left="2880" w:hanging="360"/>
-      </w:pPr>
-      <w:rPr>
-        <w:rFonts w:ascii="Wingdings" w:hAnsi="Wingdings" w:hint="default"/>
-        <w:sz w:val="20"/>
-      </w:rPr>
-    </w:lvl>
-    <w:lvl w:ilvl="4" w:tentative="1">
-      <w:start w:val="1"/>
-      <w:numFmt w:val="bullet"/>
-      <w:lvlText w:val=""/>
-      <w:lvlJc w:val="left"/>
-      <w:pPr>
-        <w:tabs>
-          <w:tab w:val="num" w:pos="3600"/>
-        </w:tabs>
-        <w:ind w:left="3600" w:hanging="360"/>
-      </w:pPr>
-      <w:rPr>
-        <w:rFonts w:ascii="Wingdings" w:hAnsi="Wingdings" w:hint="default"/>
-        <w:sz w:val="20"/>
-      </w:rPr>
-    </w:lvl>
-    <w:lvl w:ilvl="5" w:tentative="1">
-      <w:start w:val="1"/>
-      <w:numFmt w:val="bullet"/>
-      <w:lvlText w:val=""/>
-      <w:lvlJc w:val="left"/>
-      <w:pPr>
-        <w:tabs>
-          <w:tab w:val="num" w:pos="4320"/>
-        </w:tabs>
-        <w:ind w:left="4320" w:hanging="360"/>
-      </w:pPr>
-      <w:rPr>
-        <w:rFonts w:ascii="Wingdings" w:hAnsi="Wingdings" w:hint="default"/>
-        <w:sz w:val="20"/>
-      </w:rPr>
-    </w:lvl>
-    <w:lvl w:ilvl="6" w:tentative="1">
-      <w:start w:val="1"/>
-      <w:numFmt w:val="bullet"/>
-      <w:lvlText w:val=""/>
-      <w:lvlJc w:val="left"/>
-      <w:pPr>
-        <w:tabs>
-          <w:tab w:val="num" w:pos="5040"/>
-        </w:tabs>
-        <w:ind w:left="5040" w:hanging="360"/>
-      </w:pPr>
-      <w:rPr>
-        <w:rFonts w:ascii="Wingdings" w:hAnsi="Wingdings" w:hint="default"/>
-        <w:sz w:val="20"/>
-      </w:rPr>
-    </w:lvl>
-    <w:lvl w:ilvl="7" w:tentative="1">
-      <w:start w:val="1"/>
-      <w:numFmt w:val="bullet"/>
-      <w:lvlText w:val=""/>
-      <w:lvlJc w:val="left"/>
-      <w:pPr>
-        <w:tabs>
-          <w:tab w:val="num" w:pos="5760"/>
-        </w:tabs>
-        <w:ind w:left="5760" w:hanging="360"/>
-      </w:pPr>
-      <w:rPr>
-        <w:rFonts w:ascii="Wingdings" w:hAnsi="Wingdings" w:hint="default"/>
-        <w:sz w:val="20"/>
-      </w:rPr>
-    </w:lvl>
-    <w:lvl w:ilvl="8" w:tentative="1">
-      <w:start w:val="1"/>
-      <w:numFmt w:val="bullet"/>
-      <w:lvlText w:val=""/>
-      <w:lvlJc w:val="left"/>
-      <w:pPr>
-        <w:tabs>
-          <w:tab w:val="num" w:pos="6480"/>
-        </w:tabs>
-        <w:ind w:left="6480" w:hanging="360"/>
-      </w:pPr>
-      <w:rPr>
-        <w:rFonts w:ascii="Wingdings" w:hAnsi="Wingdings" w:hint="default"/>
-        <w:sz w:val="20"/>
-      </w:rPr>
-    </w:lvl>
-  </w:abstractNum>
-  <w:abstractNum w:abstractNumId="38" w15:restartNumberingAfterBreak="0">
-    <w:nsid w:val="4A6552F9"/>
-    <w:multiLevelType w:val="multilevel"/>
-    <w:tmpl w:val="DA48A00E"/>
-    <w:lvl w:ilvl="0">
-      <w:start w:val="1"/>
-      <w:numFmt w:val="bullet"/>
-      <w:lvlText w:val=""/>
-      <w:lvlJc w:val="left"/>
-      <w:pPr>
-        <w:tabs>
-          <w:tab w:val="num" w:pos="720"/>
-        </w:tabs>
-        <w:ind w:left="720" w:hanging="360"/>
-      </w:pPr>
-      <w:rPr>
-        <w:rFonts w:ascii="Symbol" w:hAnsi="Symbol" w:hint="default"/>
-        <w:sz w:val="20"/>
-      </w:rPr>
-    </w:lvl>
-    <w:lvl w:ilvl="1" w:tentative="1">
-      <w:start w:val="1"/>
-      <w:numFmt w:val="bullet"/>
-      <w:lvlText w:val="o"/>
-      <w:lvlJc w:val="left"/>
-      <w:pPr>
-        <w:tabs>
-          <w:tab w:val="num" w:pos="1440"/>
-        </w:tabs>
-        <w:ind w:left="1440" w:hanging="360"/>
-      </w:pPr>
-      <w:rPr>
-        <w:rFonts w:ascii="Courier New" w:hAnsi="Courier New" w:hint="default"/>
-        <w:sz w:val="20"/>
-      </w:rPr>
-    </w:lvl>
-    <w:lvl w:ilvl="2" w:tentative="1">
-      <w:start w:val="1"/>
-      <w:numFmt w:val="bullet"/>
-      <w:lvlText w:val=""/>
-      <w:lvlJc w:val="left"/>
-      <w:pPr>
-        <w:tabs>
-          <w:tab w:val="num" w:pos="2160"/>
-        </w:tabs>
-        <w:ind w:left="2160" w:hanging="360"/>
-      </w:pPr>
-      <w:rPr>
-        <w:rFonts w:ascii="Wingdings" w:hAnsi="Wingdings" w:hint="default"/>
-        <w:sz w:val="20"/>
-      </w:rPr>
-    </w:lvl>
-    <w:lvl w:ilvl="3" w:tentative="1">
-      <w:start w:val="1"/>
-      <w:numFmt w:val="bullet"/>
-      <w:lvlText w:val=""/>
-      <w:lvlJc w:val="left"/>
-      <w:pPr>
-        <w:tabs>
-          <w:tab w:val="num" w:pos="2880"/>
-        </w:tabs>
-        <w:ind w:left="2880" w:hanging="360"/>
-      </w:pPr>
-      <w:rPr>
-        <w:rFonts w:ascii="Wingdings" w:hAnsi="Wingdings" w:hint="default"/>
-        <w:sz w:val="20"/>
-      </w:rPr>
-    </w:lvl>
-    <w:lvl w:ilvl="4" w:tentative="1">
-      <w:start w:val="1"/>
-      <w:numFmt w:val="bullet"/>
-      <w:lvlText w:val=""/>
-      <w:lvlJc w:val="left"/>
-      <w:pPr>
-        <w:tabs>
-          <w:tab w:val="num" w:pos="3600"/>
-        </w:tabs>
-        <w:ind w:left="3600" w:hanging="360"/>
-      </w:pPr>
-      <w:rPr>
-        <w:rFonts w:ascii="Wingdings" w:hAnsi="Wingdings" w:hint="default"/>
-        <w:sz w:val="20"/>
-      </w:rPr>
-    </w:lvl>
-    <w:lvl w:ilvl="5" w:tentative="1">
-      <w:start w:val="1"/>
-      <w:numFmt w:val="bullet"/>
-      <w:lvlText w:val=""/>
-      <w:lvlJc w:val="left"/>
-      <w:pPr>
-        <w:tabs>
-          <w:tab w:val="num" w:pos="4320"/>
-        </w:tabs>
-        <w:ind w:left="4320" w:hanging="360"/>
-      </w:pPr>
-      <w:rPr>
-        <w:rFonts w:ascii="Wingdings" w:hAnsi="Wingdings" w:hint="default"/>
-        <w:sz w:val="20"/>
-      </w:rPr>
-    </w:lvl>
-    <w:lvl w:ilvl="6" w:tentative="1">
-      <w:start w:val="1"/>
-      <w:numFmt w:val="bullet"/>
-      <w:lvlText w:val=""/>
-      <w:lvlJc w:val="left"/>
-      <w:pPr>
-        <w:tabs>
-          <w:tab w:val="num" w:pos="5040"/>
-        </w:tabs>
-        <w:ind w:left="5040" w:hanging="360"/>
-      </w:pPr>
-      <w:rPr>
-        <w:rFonts w:ascii="Wingdings" w:hAnsi="Wingdings" w:hint="default"/>
-        <w:sz w:val="20"/>
-      </w:rPr>
-    </w:lvl>
-    <w:lvl w:ilvl="7" w:tentative="1">
-      <w:start w:val="1"/>
-      <w:numFmt w:val="bullet"/>
-      <w:lvlText w:val=""/>
-      <w:lvlJc w:val="left"/>
-      <w:pPr>
-        <w:tabs>
-          <w:tab w:val="num" w:pos="5760"/>
-        </w:tabs>
-        <w:ind w:left="5760" w:hanging="360"/>
-      </w:pPr>
-      <w:rPr>
-        <w:rFonts w:ascii="Wingdings" w:hAnsi="Wingdings" w:hint="default"/>
-        <w:sz w:val="20"/>
-      </w:rPr>
-    </w:lvl>
-    <w:lvl w:ilvl="8" w:tentative="1">
-      <w:start w:val="1"/>
-      <w:numFmt w:val="bullet"/>
-      <w:lvlText w:val=""/>
-      <w:lvlJc w:val="left"/>
-      <w:pPr>
-        <w:tabs>
-          <w:tab w:val="num" w:pos="6480"/>
-        </w:tabs>
-        <w:ind w:left="6480" w:hanging="360"/>
-      </w:pPr>
-      <w:rPr>
-        <w:rFonts w:ascii="Wingdings" w:hAnsi="Wingdings" w:hint="default"/>
-        <w:sz w:val="20"/>
-      </w:rPr>
-    </w:lvl>
-  </w:abstractNum>
-  <w:abstractNum w:abstractNumId="39" w15:restartNumberingAfterBreak="0">
-    <w:nsid w:val="4A6966B5"/>
-    <w:multiLevelType w:val="multilevel"/>
-    <w:tmpl w:val="F46ED7F6"/>
-    <w:lvl w:ilvl="0">
-      <w:start w:val="1"/>
-      <w:numFmt w:val="decimal"/>
-      <w:lvlText w:val="%1."/>
-      <w:lvlJc w:val="left"/>
-      <w:pPr>
-        <w:tabs>
-          <w:tab w:val="num" w:pos="720"/>
-        </w:tabs>
-        <w:ind w:left="720" w:hanging="360"/>
-      </w:pPr>
-    </w:lvl>
-    <w:lvl w:ilvl="1">
-      <w:start w:val="1"/>
-      <w:numFmt w:val="bullet"/>
-      <w:lvlText w:val="o"/>
-      <w:lvlJc w:val="left"/>
-      <w:pPr>
-        <w:tabs>
-          <w:tab w:val="num" w:pos="1440"/>
-        </w:tabs>
-        <w:ind w:left="1440" w:hanging="360"/>
-      </w:pPr>
-      <w:rPr>
-        <w:rFonts w:ascii="Courier New" w:hAnsi="Courier New" w:hint="default"/>
-        <w:sz w:val="20"/>
-      </w:rPr>
-    </w:lvl>
-    <w:lvl w:ilvl="2" w:tentative="1">
-      <w:start w:val="1"/>
-      <w:numFmt w:val="decimal"/>
-      <w:lvlText w:val="%3."/>
-      <w:lvlJc w:val="left"/>
-      <w:pPr>
-        <w:tabs>
-          <w:tab w:val="num" w:pos="2160"/>
-        </w:tabs>
-        <w:ind w:left="2160" w:hanging="360"/>
-      </w:pPr>
-    </w:lvl>
-    <w:lvl w:ilvl="3" w:tentative="1">
-      <w:start w:val="1"/>
-      <w:numFmt w:val="decimal"/>
-      <w:lvlText w:val="%4."/>
-      <w:lvlJc w:val="left"/>
-      <w:pPr>
-        <w:tabs>
-          <w:tab w:val="num" w:pos="2880"/>
-        </w:tabs>
-        <w:ind w:left="2880" w:hanging="360"/>
-      </w:pPr>
-    </w:lvl>
-    <w:lvl w:ilvl="4" w:tentative="1">
-      <w:start w:val="1"/>
-      <w:numFmt w:val="decimal"/>
-      <w:lvlText w:val="%5."/>
-      <w:lvlJc w:val="left"/>
-      <w:pPr>
-        <w:tabs>
-          <w:tab w:val="num" w:pos="3600"/>
-        </w:tabs>
-        <w:ind w:left="3600" w:hanging="360"/>
-      </w:pPr>
-    </w:lvl>
-    <w:lvl w:ilvl="5" w:tentative="1">
-      <w:start w:val="1"/>
-      <w:numFmt w:val="decimal"/>
-      <w:lvlText w:val="%6."/>
-      <w:lvlJc w:val="left"/>
-      <w:pPr>
-        <w:tabs>
-          <w:tab w:val="num" w:pos="4320"/>
-        </w:tabs>
-        <w:ind w:left="4320" w:hanging="360"/>
-      </w:pPr>
-    </w:lvl>
-    <w:lvl w:ilvl="6" w:tentative="1">
-      <w:start w:val="1"/>
-      <w:numFmt w:val="decimal"/>
-      <w:lvlText w:val="%7."/>
-      <w:lvlJc w:val="left"/>
-      <w:pPr>
-        <w:tabs>
-          <w:tab w:val="num" w:pos="5040"/>
-        </w:tabs>
-        <w:ind w:left="5040" w:hanging="360"/>
-      </w:pPr>
-    </w:lvl>
-    <w:lvl w:ilvl="7" w:tentative="1">
-      <w:start w:val="1"/>
-      <w:numFmt w:val="decimal"/>
-      <w:lvlText w:val="%8."/>
-      <w:lvlJc w:val="left"/>
-      <w:pPr>
-        <w:tabs>
-          <w:tab w:val="num" w:pos="5760"/>
-        </w:tabs>
-        <w:ind w:left="5760" w:hanging="360"/>
-      </w:pPr>
-    </w:lvl>
-    <w:lvl w:ilvl="8" w:tentative="1">
-      <w:start w:val="1"/>
-      <w:numFmt w:val="decimal"/>
-      <w:lvlText w:val="%9."/>
-      <w:lvlJc w:val="left"/>
-      <w:pPr>
-        <w:tabs>
-          <w:tab w:val="num" w:pos="6480"/>
-        </w:tabs>
-        <w:ind w:left="6480" w:hanging="360"/>
-      </w:pPr>
-    </w:lvl>
-  </w:abstractNum>
-  <w:abstractNum w:abstractNumId="40" w15:restartNumberingAfterBreak="0">
-    <w:nsid w:val="4AA60815"/>
-    <w:multiLevelType w:val="multilevel"/>
-    <w:tmpl w:val="858AA87A"/>
-    <w:lvl w:ilvl="0">
-      <w:start w:val="1"/>
-      <w:numFmt w:val="bullet"/>
-      <w:lvlText w:val=""/>
-      <w:lvlJc w:val="left"/>
-      <w:pPr>
-        <w:tabs>
-          <w:tab w:val="num" w:pos="720"/>
-        </w:tabs>
-        <w:ind w:left="720" w:hanging="360"/>
-      </w:pPr>
-      <w:rPr>
-        <w:rFonts w:ascii="Symbol" w:hAnsi="Symbol" w:hint="default"/>
-        <w:sz w:val="20"/>
-      </w:rPr>
-    </w:lvl>
-    <w:lvl w:ilvl="1" w:tentative="1">
-      <w:start w:val="1"/>
-      <w:numFmt w:val="bullet"/>
-      <w:lvlText w:val="o"/>
-      <w:lvlJc w:val="left"/>
-      <w:pPr>
-        <w:tabs>
-          <w:tab w:val="num" w:pos="1440"/>
-        </w:tabs>
-        <w:ind w:left="1440" w:hanging="360"/>
-      </w:pPr>
-      <w:rPr>
-        <w:rFonts w:ascii="Courier New" w:hAnsi="Courier New" w:hint="default"/>
-        <w:sz w:val="20"/>
-      </w:rPr>
-    </w:lvl>
-    <w:lvl w:ilvl="2" w:tentative="1">
-      <w:start w:val="1"/>
-      <w:numFmt w:val="bullet"/>
-      <w:lvlText w:val=""/>
-      <w:lvlJc w:val="left"/>
-      <w:pPr>
-        <w:tabs>
-          <w:tab w:val="num" w:pos="2160"/>
-        </w:tabs>
-        <w:ind w:left="2160" w:hanging="360"/>
-      </w:pPr>
-      <w:rPr>
-        <w:rFonts w:ascii="Wingdings" w:hAnsi="Wingdings" w:hint="default"/>
-        <w:sz w:val="20"/>
-      </w:rPr>
-    </w:lvl>
-    <w:lvl w:ilvl="3" w:tentative="1">
-      <w:start w:val="1"/>
-      <w:numFmt w:val="bullet"/>
-      <w:lvlText w:val=""/>
-      <w:lvlJc w:val="left"/>
-      <w:pPr>
-        <w:tabs>
-          <w:tab w:val="num" w:pos="2880"/>
-        </w:tabs>
-        <w:ind w:left="2880" w:hanging="360"/>
-      </w:pPr>
-      <w:rPr>
-        <w:rFonts w:ascii="Wingdings" w:hAnsi="Wingdings" w:hint="default"/>
-        <w:sz w:val="20"/>
-      </w:rPr>
-    </w:lvl>
-    <w:lvl w:ilvl="4" w:tentative="1">
-      <w:start w:val="1"/>
-      <w:numFmt w:val="bullet"/>
-      <w:lvlText w:val=""/>
-      <w:lvlJc w:val="left"/>
-      <w:pPr>
-        <w:tabs>
-          <w:tab w:val="num" w:pos="3600"/>
-        </w:tabs>
-        <w:ind w:left="3600" w:hanging="360"/>
-      </w:pPr>
-      <w:rPr>
-        <w:rFonts w:ascii="Wingdings" w:hAnsi="Wingdings" w:hint="default"/>
-        <w:sz w:val="20"/>
-      </w:rPr>
-    </w:lvl>
-    <w:lvl w:ilvl="5" w:tentative="1">
-      <w:start w:val="1"/>
-      <w:numFmt w:val="bullet"/>
-      <w:lvlText w:val=""/>
-      <w:lvlJc w:val="left"/>
-      <w:pPr>
-        <w:tabs>
-          <w:tab w:val="num" w:pos="4320"/>
-        </w:tabs>
-        <w:ind w:left="4320" w:hanging="360"/>
-      </w:pPr>
-      <w:rPr>
-        <w:rFonts w:ascii="Wingdings" w:hAnsi="Wingdings" w:hint="default"/>
-        <w:sz w:val="20"/>
-      </w:rPr>
-    </w:lvl>
-    <w:lvl w:ilvl="6" w:tentative="1">
-      <w:start w:val="1"/>
-      <w:numFmt w:val="bullet"/>
-      <w:lvlText w:val=""/>
-      <w:lvlJc w:val="left"/>
-      <w:pPr>
-        <w:tabs>
-          <w:tab w:val="num" w:pos="5040"/>
-        </w:tabs>
-        <w:ind w:left="5040" w:hanging="360"/>
-      </w:pPr>
-      <w:rPr>
-        <w:rFonts w:ascii="Wingdings" w:hAnsi="Wingdings" w:hint="default"/>
-        <w:sz w:val="20"/>
-      </w:rPr>
-    </w:lvl>
-    <w:lvl w:ilvl="7" w:tentative="1">
-      <w:start w:val="1"/>
-      <w:numFmt w:val="bullet"/>
-      <w:lvlText w:val=""/>
-      <w:lvlJc w:val="left"/>
-      <w:pPr>
-        <w:tabs>
-          <w:tab w:val="num" w:pos="5760"/>
-        </w:tabs>
-        <w:ind w:left="5760" w:hanging="360"/>
-      </w:pPr>
-      <w:rPr>
-        <w:rFonts w:ascii="Wingdings" w:hAnsi="Wingdings" w:hint="default"/>
-        <w:sz w:val="20"/>
-      </w:rPr>
-    </w:lvl>
-    <w:lvl w:ilvl="8" w:tentative="1">
-      <w:start w:val="1"/>
-      <w:numFmt w:val="bullet"/>
-      <w:lvlText w:val=""/>
-      <w:lvlJc w:val="left"/>
-      <w:pPr>
-        <w:tabs>
-          <w:tab w:val="num" w:pos="6480"/>
-        </w:tabs>
-        <w:ind w:left="6480" w:hanging="360"/>
-      </w:pPr>
-      <w:rPr>
-        <w:rFonts w:ascii="Wingdings" w:hAnsi="Wingdings" w:hint="default"/>
-        <w:sz w:val="20"/>
-      </w:rPr>
-    </w:lvl>
-  </w:abstractNum>
-  <w:abstractNum w:abstractNumId="41" w15:restartNumberingAfterBreak="0">
+  <w:abstractNum w:abstractNumId="20" w15:restartNumberingAfterBreak="0">
     <w:nsid w:val="4C924DD2"/>
     <w:multiLevelType w:val="multilevel"/>
     <w:tmpl w:val="52F28FB2"/>
@@ -12837,10 +10660,10 @@
       </w:rPr>
     </w:lvl>
   </w:abstractNum>
-  <w:abstractNum w:abstractNumId="42" w15:restartNumberingAfterBreak="0">
-    <w:nsid w:val="4E6F45BD"/>
+  <w:abstractNum w:abstractNumId="21" w15:restartNumberingAfterBreak="0">
+    <w:nsid w:val="5A164390"/>
     <w:multiLevelType w:val="multilevel"/>
-    <w:tmpl w:val="6414A9A8"/>
+    <w:tmpl w:val="765AF2D0"/>
     <w:lvl w:ilvl="0">
       <w:start w:val="1"/>
       <w:numFmt w:val="bullet"/>
@@ -12986,10 +10809,10 @@
       </w:rPr>
     </w:lvl>
   </w:abstractNum>
-  <w:abstractNum w:abstractNumId="43" w15:restartNumberingAfterBreak="0">
-    <w:nsid w:val="51392F79"/>
+  <w:abstractNum w:abstractNumId="22" w15:restartNumberingAfterBreak="0">
+    <w:nsid w:val="668966D0"/>
     <w:multiLevelType w:val="multilevel"/>
-    <w:tmpl w:val="C482586C"/>
+    <w:tmpl w:val="ED241DE0"/>
     <w:lvl w:ilvl="0">
       <w:start w:val="1"/>
       <w:numFmt w:val="bullet"/>
@@ -13135,2355 +10958,7 @@
       </w:rPr>
     </w:lvl>
   </w:abstractNum>
-  <w:abstractNum w:abstractNumId="44" w15:restartNumberingAfterBreak="0">
-    <w:nsid w:val="51A56402"/>
-    <w:multiLevelType w:val="multilevel"/>
-    <w:tmpl w:val="C53E7348"/>
-    <w:lvl w:ilvl="0">
-      <w:start w:val="1"/>
-      <w:numFmt w:val="bullet"/>
-      <w:lvlText w:val=""/>
-      <w:lvlJc w:val="left"/>
-      <w:pPr>
-        <w:tabs>
-          <w:tab w:val="num" w:pos="720"/>
-        </w:tabs>
-        <w:ind w:left="720" w:hanging="360"/>
-      </w:pPr>
-      <w:rPr>
-        <w:rFonts w:ascii="Symbol" w:hAnsi="Symbol" w:hint="default"/>
-        <w:sz w:val="20"/>
-      </w:rPr>
-    </w:lvl>
-    <w:lvl w:ilvl="1" w:tentative="1">
-      <w:start w:val="1"/>
-      <w:numFmt w:val="bullet"/>
-      <w:lvlText w:val="o"/>
-      <w:lvlJc w:val="left"/>
-      <w:pPr>
-        <w:tabs>
-          <w:tab w:val="num" w:pos="1440"/>
-        </w:tabs>
-        <w:ind w:left="1440" w:hanging="360"/>
-      </w:pPr>
-      <w:rPr>
-        <w:rFonts w:ascii="Courier New" w:hAnsi="Courier New" w:hint="default"/>
-        <w:sz w:val="20"/>
-      </w:rPr>
-    </w:lvl>
-    <w:lvl w:ilvl="2" w:tentative="1">
-      <w:start w:val="1"/>
-      <w:numFmt w:val="bullet"/>
-      <w:lvlText w:val=""/>
-      <w:lvlJc w:val="left"/>
-      <w:pPr>
-        <w:tabs>
-          <w:tab w:val="num" w:pos="2160"/>
-        </w:tabs>
-        <w:ind w:left="2160" w:hanging="360"/>
-      </w:pPr>
-      <w:rPr>
-        <w:rFonts w:ascii="Wingdings" w:hAnsi="Wingdings" w:hint="default"/>
-        <w:sz w:val="20"/>
-      </w:rPr>
-    </w:lvl>
-    <w:lvl w:ilvl="3" w:tentative="1">
-      <w:start w:val="1"/>
-      <w:numFmt w:val="bullet"/>
-      <w:lvlText w:val=""/>
-      <w:lvlJc w:val="left"/>
-      <w:pPr>
-        <w:tabs>
-          <w:tab w:val="num" w:pos="2880"/>
-        </w:tabs>
-        <w:ind w:left="2880" w:hanging="360"/>
-      </w:pPr>
-      <w:rPr>
-        <w:rFonts w:ascii="Wingdings" w:hAnsi="Wingdings" w:hint="default"/>
-        <w:sz w:val="20"/>
-      </w:rPr>
-    </w:lvl>
-    <w:lvl w:ilvl="4" w:tentative="1">
-      <w:start w:val="1"/>
-      <w:numFmt w:val="bullet"/>
-      <w:lvlText w:val=""/>
-      <w:lvlJc w:val="left"/>
-      <w:pPr>
-        <w:tabs>
-          <w:tab w:val="num" w:pos="3600"/>
-        </w:tabs>
-        <w:ind w:left="3600" w:hanging="360"/>
-      </w:pPr>
-      <w:rPr>
-        <w:rFonts w:ascii="Wingdings" w:hAnsi="Wingdings" w:hint="default"/>
-        <w:sz w:val="20"/>
-      </w:rPr>
-    </w:lvl>
-    <w:lvl w:ilvl="5" w:tentative="1">
-      <w:start w:val="1"/>
-      <w:numFmt w:val="bullet"/>
-      <w:lvlText w:val=""/>
-      <w:lvlJc w:val="left"/>
-      <w:pPr>
-        <w:tabs>
-          <w:tab w:val="num" w:pos="4320"/>
-        </w:tabs>
-        <w:ind w:left="4320" w:hanging="360"/>
-      </w:pPr>
-      <w:rPr>
-        <w:rFonts w:ascii="Wingdings" w:hAnsi="Wingdings" w:hint="default"/>
-        <w:sz w:val="20"/>
-      </w:rPr>
-    </w:lvl>
-    <w:lvl w:ilvl="6" w:tentative="1">
-      <w:start w:val="1"/>
-      <w:numFmt w:val="bullet"/>
-      <w:lvlText w:val=""/>
-      <w:lvlJc w:val="left"/>
-      <w:pPr>
-        <w:tabs>
-          <w:tab w:val="num" w:pos="5040"/>
-        </w:tabs>
-        <w:ind w:left="5040" w:hanging="360"/>
-      </w:pPr>
-      <w:rPr>
-        <w:rFonts w:ascii="Wingdings" w:hAnsi="Wingdings" w:hint="default"/>
-        <w:sz w:val="20"/>
-      </w:rPr>
-    </w:lvl>
-    <w:lvl w:ilvl="7" w:tentative="1">
-      <w:start w:val="1"/>
-      <w:numFmt w:val="bullet"/>
-      <w:lvlText w:val=""/>
-      <w:lvlJc w:val="left"/>
-      <w:pPr>
-        <w:tabs>
-          <w:tab w:val="num" w:pos="5760"/>
-        </w:tabs>
-        <w:ind w:left="5760" w:hanging="360"/>
-      </w:pPr>
-      <w:rPr>
-        <w:rFonts w:ascii="Wingdings" w:hAnsi="Wingdings" w:hint="default"/>
-        <w:sz w:val="20"/>
-      </w:rPr>
-    </w:lvl>
-    <w:lvl w:ilvl="8" w:tentative="1">
-      <w:start w:val="1"/>
-      <w:numFmt w:val="bullet"/>
-      <w:lvlText w:val=""/>
-      <w:lvlJc w:val="left"/>
-      <w:pPr>
-        <w:tabs>
-          <w:tab w:val="num" w:pos="6480"/>
-        </w:tabs>
-        <w:ind w:left="6480" w:hanging="360"/>
-      </w:pPr>
-      <w:rPr>
-        <w:rFonts w:ascii="Wingdings" w:hAnsi="Wingdings" w:hint="default"/>
-        <w:sz w:val="20"/>
-      </w:rPr>
-    </w:lvl>
-  </w:abstractNum>
-  <w:abstractNum w:abstractNumId="45" w15:restartNumberingAfterBreak="0">
-    <w:nsid w:val="55847EEC"/>
-    <w:multiLevelType w:val="multilevel"/>
-    <w:tmpl w:val="EC6C8596"/>
-    <w:lvl w:ilvl="0">
-      <w:start w:val="1"/>
-      <w:numFmt w:val="bullet"/>
-      <w:lvlText w:val=""/>
-      <w:lvlJc w:val="left"/>
-      <w:pPr>
-        <w:tabs>
-          <w:tab w:val="num" w:pos="720"/>
-        </w:tabs>
-        <w:ind w:left="720" w:hanging="360"/>
-      </w:pPr>
-      <w:rPr>
-        <w:rFonts w:ascii="Symbol" w:hAnsi="Symbol" w:hint="default"/>
-        <w:sz w:val="20"/>
-      </w:rPr>
-    </w:lvl>
-    <w:lvl w:ilvl="1" w:tentative="1">
-      <w:start w:val="1"/>
-      <w:numFmt w:val="bullet"/>
-      <w:lvlText w:val="o"/>
-      <w:lvlJc w:val="left"/>
-      <w:pPr>
-        <w:tabs>
-          <w:tab w:val="num" w:pos="1440"/>
-        </w:tabs>
-        <w:ind w:left="1440" w:hanging="360"/>
-      </w:pPr>
-      <w:rPr>
-        <w:rFonts w:ascii="Courier New" w:hAnsi="Courier New" w:hint="default"/>
-        <w:sz w:val="20"/>
-      </w:rPr>
-    </w:lvl>
-    <w:lvl w:ilvl="2" w:tentative="1">
-      <w:start w:val="1"/>
-      <w:numFmt w:val="bullet"/>
-      <w:lvlText w:val=""/>
-      <w:lvlJc w:val="left"/>
-      <w:pPr>
-        <w:tabs>
-          <w:tab w:val="num" w:pos="2160"/>
-        </w:tabs>
-        <w:ind w:left="2160" w:hanging="360"/>
-      </w:pPr>
-      <w:rPr>
-        <w:rFonts w:ascii="Wingdings" w:hAnsi="Wingdings" w:hint="default"/>
-        <w:sz w:val="20"/>
-      </w:rPr>
-    </w:lvl>
-    <w:lvl w:ilvl="3" w:tentative="1">
-      <w:start w:val="1"/>
-      <w:numFmt w:val="bullet"/>
-      <w:lvlText w:val=""/>
-      <w:lvlJc w:val="left"/>
-      <w:pPr>
-        <w:tabs>
-          <w:tab w:val="num" w:pos="2880"/>
-        </w:tabs>
-        <w:ind w:left="2880" w:hanging="360"/>
-      </w:pPr>
-      <w:rPr>
-        <w:rFonts w:ascii="Wingdings" w:hAnsi="Wingdings" w:hint="default"/>
-        <w:sz w:val="20"/>
-      </w:rPr>
-    </w:lvl>
-    <w:lvl w:ilvl="4" w:tentative="1">
-      <w:start w:val="1"/>
-      <w:numFmt w:val="bullet"/>
-      <w:lvlText w:val=""/>
-      <w:lvlJc w:val="left"/>
-      <w:pPr>
-        <w:tabs>
-          <w:tab w:val="num" w:pos="3600"/>
-        </w:tabs>
-        <w:ind w:left="3600" w:hanging="360"/>
-      </w:pPr>
-      <w:rPr>
-        <w:rFonts w:ascii="Wingdings" w:hAnsi="Wingdings" w:hint="default"/>
-        <w:sz w:val="20"/>
-      </w:rPr>
-    </w:lvl>
-    <w:lvl w:ilvl="5" w:tentative="1">
-      <w:start w:val="1"/>
-      <w:numFmt w:val="bullet"/>
-      <w:lvlText w:val=""/>
-      <w:lvlJc w:val="left"/>
-      <w:pPr>
-        <w:tabs>
-          <w:tab w:val="num" w:pos="4320"/>
-        </w:tabs>
-        <w:ind w:left="4320" w:hanging="360"/>
-      </w:pPr>
-      <w:rPr>
-        <w:rFonts w:ascii="Wingdings" w:hAnsi="Wingdings" w:hint="default"/>
-        <w:sz w:val="20"/>
-      </w:rPr>
-    </w:lvl>
-    <w:lvl w:ilvl="6" w:tentative="1">
-      <w:start w:val="1"/>
-      <w:numFmt w:val="bullet"/>
-      <w:lvlText w:val=""/>
-      <w:lvlJc w:val="left"/>
-      <w:pPr>
-        <w:tabs>
-          <w:tab w:val="num" w:pos="5040"/>
-        </w:tabs>
-        <w:ind w:left="5040" w:hanging="360"/>
-      </w:pPr>
-      <w:rPr>
-        <w:rFonts w:ascii="Wingdings" w:hAnsi="Wingdings" w:hint="default"/>
-        <w:sz w:val="20"/>
-      </w:rPr>
-    </w:lvl>
-    <w:lvl w:ilvl="7" w:tentative="1">
-      <w:start w:val="1"/>
-      <w:numFmt w:val="bullet"/>
-      <w:lvlText w:val=""/>
-      <w:lvlJc w:val="left"/>
-      <w:pPr>
-        <w:tabs>
-          <w:tab w:val="num" w:pos="5760"/>
-        </w:tabs>
-        <w:ind w:left="5760" w:hanging="360"/>
-      </w:pPr>
-      <w:rPr>
-        <w:rFonts w:ascii="Wingdings" w:hAnsi="Wingdings" w:hint="default"/>
-        <w:sz w:val="20"/>
-      </w:rPr>
-    </w:lvl>
-    <w:lvl w:ilvl="8" w:tentative="1">
-      <w:start w:val="1"/>
-      <w:numFmt w:val="bullet"/>
-      <w:lvlText w:val=""/>
-      <w:lvlJc w:val="left"/>
-      <w:pPr>
-        <w:tabs>
-          <w:tab w:val="num" w:pos="6480"/>
-        </w:tabs>
-        <w:ind w:left="6480" w:hanging="360"/>
-      </w:pPr>
-      <w:rPr>
-        <w:rFonts w:ascii="Wingdings" w:hAnsi="Wingdings" w:hint="default"/>
-        <w:sz w:val="20"/>
-      </w:rPr>
-    </w:lvl>
-  </w:abstractNum>
-  <w:abstractNum w:abstractNumId="46" w15:restartNumberingAfterBreak="0">
-    <w:nsid w:val="558C1F90"/>
-    <w:multiLevelType w:val="multilevel"/>
-    <w:tmpl w:val="0E785A26"/>
-    <w:lvl w:ilvl="0">
-      <w:start w:val="1"/>
-      <w:numFmt w:val="bullet"/>
-      <w:lvlText w:val=""/>
-      <w:lvlJc w:val="left"/>
-      <w:pPr>
-        <w:tabs>
-          <w:tab w:val="num" w:pos="720"/>
-        </w:tabs>
-        <w:ind w:left="720" w:hanging="360"/>
-      </w:pPr>
-      <w:rPr>
-        <w:rFonts w:ascii="Symbol" w:hAnsi="Symbol" w:hint="default"/>
-        <w:sz w:val="20"/>
-      </w:rPr>
-    </w:lvl>
-    <w:lvl w:ilvl="1" w:tentative="1">
-      <w:start w:val="1"/>
-      <w:numFmt w:val="bullet"/>
-      <w:lvlText w:val="o"/>
-      <w:lvlJc w:val="left"/>
-      <w:pPr>
-        <w:tabs>
-          <w:tab w:val="num" w:pos="1440"/>
-        </w:tabs>
-        <w:ind w:left="1440" w:hanging="360"/>
-      </w:pPr>
-      <w:rPr>
-        <w:rFonts w:ascii="Courier New" w:hAnsi="Courier New" w:hint="default"/>
-        <w:sz w:val="20"/>
-      </w:rPr>
-    </w:lvl>
-    <w:lvl w:ilvl="2" w:tentative="1">
-      <w:start w:val="1"/>
-      <w:numFmt w:val="bullet"/>
-      <w:lvlText w:val=""/>
-      <w:lvlJc w:val="left"/>
-      <w:pPr>
-        <w:tabs>
-          <w:tab w:val="num" w:pos="2160"/>
-        </w:tabs>
-        <w:ind w:left="2160" w:hanging="360"/>
-      </w:pPr>
-      <w:rPr>
-        <w:rFonts w:ascii="Wingdings" w:hAnsi="Wingdings" w:hint="default"/>
-        <w:sz w:val="20"/>
-      </w:rPr>
-    </w:lvl>
-    <w:lvl w:ilvl="3" w:tentative="1">
-      <w:start w:val="1"/>
-      <w:numFmt w:val="bullet"/>
-      <w:lvlText w:val=""/>
-      <w:lvlJc w:val="left"/>
-      <w:pPr>
-        <w:tabs>
-          <w:tab w:val="num" w:pos="2880"/>
-        </w:tabs>
-        <w:ind w:left="2880" w:hanging="360"/>
-      </w:pPr>
-      <w:rPr>
-        <w:rFonts w:ascii="Wingdings" w:hAnsi="Wingdings" w:hint="default"/>
-        <w:sz w:val="20"/>
-      </w:rPr>
-    </w:lvl>
-    <w:lvl w:ilvl="4" w:tentative="1">
-      <w:start w:val="1"/>
-      <w:numFmt w:val="bullet"/>
-      <w:lvlText w:val=""/>
-      <w:lvlJc w:val="left"/>
-      <w:pPr>
-        <w:tabs>
-          <w:tab w:val="num" w:pos="3600"/>
-        </w:tabs>
-        <w:ind w:left="3600" w:hanging="360"/>
-      </w:pPr>
-      <w:rPr>
-        <w:rFonts w:ascii="Wingdings" w:hAnsi="Wingdings" w:hint="default"/>
-        <w:sz w:val="20"/>
-      </w:rPr>
-    </w:lvl>
-    <w:lvl w:ilvl="5" w:tentative="1">
-      <w:start w:val="1"/>
-      <w:numFmt w:val="bullet"/>
-      <w:lvlText w:val=""/>
-      <w:lvlJc w:val="left"/>
-      <w:pPr>
-        <w:tabs>
-          <w:tab w:val="num" w:pos="4320"/>
-        </w:tabs>
-        <w:ind w:left="4320" w:hanging="360"/>
-      </w:pPr>
-      <w:rPr>
-        <w:rFonts w:ascii="Wingdings" w:hAnsi="Wingdings" w:hint="default"/>
-        <w:sz w:val="20"/>
-      </w:rPr>
-    </w:lvl>
-    <w:lvl w:ilvl="6" w:tentative="1">
-      <w:start w:val="1"/>
-      <w:numFmt w:val="bullet"/>
-      <w:lvlText w:val=""/>
-      <w:lvlJc w:val="left"/>
-      <w:pPr>
-        <w:tabs>
-          <w:tab w:val="num" w:pos="5040"/>
-        </w:tabs>
-        <w:ind w:left="5040" w:hanging="360"/>
-      </w:pPr>
-      <w:rPr>
-        <w:rFonts w:ascii="Wingdings" w:hAnsi="Wingdings" w:hint="default"/>
-        <w:sz w:val="20"/>
-      </w:rPr>
-    </w:lvl>
-    <w:lvl w:ilvl="7" w:tentative="1">
-      <w:start w:val="1"/>
-      <w:numFmt w:val="bullet"/>
-      <w:lvlText w:val=""/>
-      <w:lvlJc w:val="left"/>
-      <w:pPr>
-        <w:tabs>
-          <w:tab w:val="num" w:pos="5760"/>
-        </w:tabs>
-        <w:ind w:left="5760" w:hanging="360"/>
-      </w:pPr>
-      <w:rPr>
-        <w:rFonts w:ascii="Wingdings" w:hAnsi="Wingdings" w:hint="default"/>
-        <w:sz w:val="20"/>
-      </w:rPr>
-    </w:lvl>
-    <w:lvl w:ilvl="8" w:tentative="1">
-      <w:start w:val="1"/>
-      <w:numFmt w:val="bullet"/>
-      <w:lvlText w:val=""/>
-      <w:lvlJc w:val="left"/>
-      <w:pPr>
-        <w:tabs>
-          <w:tab w:val="num" w:pos="6480"/>
-        </w:tabs>
-        <w:ind w:left="6480" w:hanging="360"/>
-      </w:pPr>
-      <w:rPr>
-        <w:rFonts w:ascii="Wingdings" w:hAnsi="Wingdings" w:hint="default"/>
-        <w:sz w:val="20"/>
-      </w:rPr>
-    </w:lvl>
-  </w:abstractNum>
-  <w:abstractNum w:abstractNumId="47" w15:restartNumberingAfterBreak="0">
-    <w:nsid w:val="56025AD3"/>
-    <w:multiLevelType w:val="multilevel"/>
-    <w:tmpl w:val="387C3936"/>
-    <w:lvl w:ilvl="0">
-      <w:start w:val="1"/>
-      <w:numFmt w:val="bullet"/>
-      <w:lvlText w:val=""/>
-      <w:lvlJc w:val="left"/>
-      <w:pPr>
-        <w:tabs>
-          <w:tab w:val="num" w:pos="720"/>
-        </w:tabs>
-        <w:ind w:left="720" w:hanging="360"/>
-      </w:pPr>
-      <w:rPr>
-        <w:rFonts w:ascii="Symbol" w:hAnsi="Symbol" w:hint="default"/>
-        <w:sz w:val="20"/>
-      </w:rPr>
-    </w:lvl>
-    <w:lvl w:ilvl="1" w:tentative="1">
-      <w:start w:val="1"/>
-      <w:numFmt w:val="bullet"/>
-      <w:lvlText w:val="o"/>
-      <w:lvlJc w:val="left"/>
-      <w:pPr>
-        <w:tabs>
-          <w:tab w:val="num" w:pos="1440"/>
-        </w:tabs>
-        <w:ind w:left="1440" w:hanging="360"/>
-      </w:pPr>
-      <w:rPr>
-        <w:rFonts w:ascii="Courier New" w:hAnsi="Courier New" w:hint="default"/>
-        <w:sz w:val="20"/>
-      </w:rPr>
-    </w:lvl>
-    <w:lvl w:ilvl="2" w:tentative="1">
-      <w:start w:val="1"/>
-      <w:numFmt w:val="bullet"/>
-      <w:lvlText w:val=""/>
-      <w:lvlJc w:val="left"/>
-      <w:pPr>
-        <w:tabs>
-          <w:tab w:val="num" w:pos="2160"/>
-        </w:tabs>
-        <w:ind w:left="2160" w:hanging="360"/>
-      </w:pPr>
-      <w:rPr>
-        <w:rFonts w:ascii="Wingdings" w:hAnsi="Wingdings" w:hint="default"/>
-        <w:sz w:val="20"/>
-      </w:rPr>
-    </w:lvl>
-    <w:lvl w:ilvl="3" w:tentative="1">
-      <w:start w:val="1"/>
-      <w:numFmt w:val="bullet"/>
-      <w:lvlText w:val=""/>
-      <w:lvlJc w:val="left"/>
-      <w:pPr>
-        <w:tabs>
-          <w:tab w:val="num" w:pos="2880"/>
-        </w:tabs>
-        <w:ind w:left="2880" w:hanging="360"/>
-      </w:pPr>
-      <w:rPr>
-        <w:rFonts w:ascii="Wingdings" w:hAnsi="Wingdings" w:hint="default"/>
-        <w:sz w:val="20"/>
-      </w:rPr>
-    </w:lvl>
-    <w:lvl w:ilvl="4" w:tentative="1">
-      <w:start w:val="1"/>
-      <w:numFmt w:val="bullet"/>
-      <w:lvlText w:val=""/>
-      <w:lvlJc w:val="left"/>
-      <w:pPr>
-        <w:tabs>
-          <w:tab w:val="num" w:pos="3600"/>
-        </w:tabs>
-        <w:ind w:left="3600" w:hanging="360"/>
-      </w:pPr>
-      <w:rPr>
-        <w:rFonts w:ascii="Wingdings" w:hAnsi="Wingdings" w:hint="default"/>
-        <w:sz w:val="20"/>
-      </w:rPr>
-    </w:lvl>
-    <w:lvl w:ilvl="5" w:tentative="1">
-      <w:start w:val="1"/>
-      <w:numFmt w:val="bullet"/>
-      <w:lvlText w:val=""/>
-      <w:lvlJc w:val="left"/>
-      <w:pPr>
-        <w:tabs>
-          <w:tab w:val="num" w:pos="4320"/>
-        </w:tabs>
-        <w:ind w:left="4320" w:hanging="360"/>
-      </w:pPr>
-      <w:rPr>
-        <w:rFonts w:ascii="Wingdings" w:hAnsi="Wingdings" w:hint="default"/>
-        <w:sz w:val="20"/>
-      </w:rPr>
-    </w:lvl>
-    <w:lvl w:ilvl="6" w:tentative="1">
-      <w:start w:val="1"/>
-      <w:numFmt w:val="bullet"/>
-      <w:lvlText w:val=""/>
-      <w:lvlJc w:val="left"/>
-      <w:pPr>
-        <w:tabs>
-          <w:tab w:val="num" w:pos="5040"/>
-        </w:tabs>
-        <w:ind w:left="5040" w:hanging="360"/>
-      </w:pPr>
-      <w:rPr>
-        <w:rFonts w:ascii="Wingdings" w:hAnsi="Wingdings" w:hint="default"/>
-        <w:sz w:val="20"/>
-      </w:rPr>
-    </w:lvl>
-    <w:lvl w:ilvl="7" w:tentative="1">
-      <w:start w:val="1"/>
-      <w:numFmt w:val="bullet"/>
-      <w:lvlText w:val=""/>
-      <w:lvlJc w:val="left"/>
-      <w:pPr>
-        <w:tabs>
-          <w:tab w:val="num" w:pos="5760"/>
-        </w:tabs>
-        <w:ind w:left="5760" w:hanging="360"/>
-      </w:pPr>
-      <w:rPr>
-        <w:rFonts w:ascii="Wingdings" w:hAnsi="Wingdings" w:hint="default"/>
-        <w:sz w:val="20"/>
-      </w:rPr>
-    </w:lvl>
-    <w:lvl w:ilvl="8" w:tentative="1">
-      <w:start w:val="1"/>
-      <w:numFmt w:val="bullet"/>
-      <w:lvlText w:val=""/>
-      <w:lvlJc w:val="left"/>
-      <w:pPr>
-        <w:tabs>
-          <w:tab w:val="num" w:pos="6480"/>
-        </w:tabs>
-        <w:ind w:left="6480" w:hanging="360"/>
-      </w:pPr>
-      <w:rPr>
-        <w:rFonts w:ascii="Wingdings" w:hAnsi="Wingdings" w:hint="default"/>
-        <w:sz w:val="20"/>
-      </w:rPr>
-    </w:lvl>
-  </w:abstractNum>
-  <w:abstractNum w:abstractNumId="48" w15:restartNumberingAfterBreak="0">
-    <w:nsid w:val="56FF39EB"/>
-    <w:multiLevelType w:val="multilevel"/>
-    <w:tmpl w:val="76145AB8"/>
-    <w:lvl w:ilvl="0">
-      <w:start w:val="1"/>
-      <w:numFmt w:val="bullet"/>
-      <w:lvlText w:val=""/>
-      <w:lvlJc w:val="left"/>
-      <w:pPr>
-        <w:tabs>
-          <w:tab w:val="num" w:pos="720"/>
-        </w:tabs>
-        <w:ind w:left="720" w:hanging="360"/>
-      </w:pPr>
-      <w:rPr>
-        <w:rFonts w:ascii="Symbol" w:hAnsi="Symbol" w:hint="default"/>
-        <w:sz w:val="20"/>
-      </w:rPr>
-    </w:lvl>
-    <w:lvl w:ilvl="1" w:tentative="1">
-      <w:start w:val="1"/>
-      <w:numFmt w:val="bullet"/>
-      <w:lvlText w:val="o"/>
-      <w:lvlJc w:val="left"/>
-      <w:pPr>
-        <w:tabs>
-          <w:tab w:val="num" w:pos="1440"/>
-        </w:tabs>
-        <w:ind w:left="1440" w:hanging="360"/>
-      </w:pPr>
-      <w:rPr>
-        <w:rFonts w:ascii="Courier New" w:hAnsi="Courier New" w:hint="default"/>
-        <w:sz w:val="20"/>
-      </w:rPr>
-    </w:lvl>
-    <w:lvl w:ilvl="2" w:tentative="1">
-      <w:start w:val="1"/>
-      <w:numFmt w:val="bullet"/>
-      <w:lvlText w:val=""/>
-      <w:lvlJc w:val="left"/>
-      <w:pPr>
-        <w:tabs>
-          <w:tab w:val="num" w:pos="2160"/>
-        </w:tabs>
-        <w:ind w:left="2160" w:hanging="360"/>
-      </w:pPr>
-      <w:rPr>
-        <w:rFonts w:ascii="Wingdings" w:hAnsi="Wingdings" w:hint="default"/>
-        <w:sz w:val="20"/>
-      </w:rPr>
-    </w:lvl>
-    <w:lvl w:ilvl="3" w:tentative="1">
-      <w:start w:val="1"/>
-      <w:numFmt w:val="bullet"/>
-      <w:lvlText w:val=""/>
-      <w:lvlJc w:val="left"/>
-      <w:pPr>
-        <w:tabs>
-          <w:tab w:val="num" w:pos="2880"/>
-        </w:tabs>
-        <w:ind w:left="2880" w:hanging="360"/>
-      </w:pPr>
-      <w:rPr>
-        <w:rFonts w:ascii="Wingdings" w:hAnsi="Wingdings" w:hint="default"/>
-        <w:sz w:val="20"/>
-      </w:rPr>
-    </w:lvl>
-    <w:lvl w:ilvl="4" w:tentative="1">
-      <w:start w:val="1"/>
-      <w:numFmt w:val="bullet"/>
-      <w:lvlText w:val=""/>
-      <w:lvlJc w:val="left"/>
-      <w:pPr>
-        <w:tabs>
-          <w:tab w:val="num" w:pos="3600"/>
-        </w:tabs>
-        <w:ind w:left="3600" w:hanging="360"/>
-      </w:pPr>
-      <w:rPr>
-        <w:rFonts w:ascii="Wingdings" w:hAnsi="Wingdings" w:hint="default"/>
-        <w:sz w:val="20"/>
-      </w:rPr>
-    </w:lvl>
-    <w:lvl w:ilvl="5" w:tentative="1">
-      <w:start w:val="1"/>
-      <w:numFmt w:val="bullet"/>
-      <w:lvlText w:val=""/>
-      <w:lvlJc w:val="left"/>
-      <w:pPr>
-        <w:tabs>
-          <w:tab w:val="num" w:pos="4320"/>
-        </w:tabs>
-        <w:ind w:left="4320" w:hanging="360"/>
-      </w:pPr>
-      <w:rPr>
-        <w:rFonts w:ascii="Wingdings" w:hAnsi="Wingdings" w:hint="default"/>
-        <w:sz w:val="20"/>
-      </w:rPr>
-    </w:lvl>
-    <w:lvl w:ilvl="6" w:tentative="1">
-      <w:start w:val="1"/>
-      <w:numFmt w:val="bullet"/>
-      <w:lvlText w:val=""/>
-      <w:lvlJc w:val="left"/>
-      <w:pPr>
-        <w:tabs>
-          <w:tab w:val="num" w:pos="5040"/>
-        </w:tabs>
-        <w:ind w:left="5040" w:hanging="360"/>
-      </w:pPr>
-      <w:rPr>
-        <w:rFonts w:ascii="Wingdings" w:hAnsi="Wingdings" w:hint="default"/>
-        <w:sz w:val="20"/>
-      </w:rPr>
-    </w:lvl>
-    <w:lvl w:ilvl="7" w:tentative="1">
-      <w:start w:val="1"/>
-      <w:numFmt w:val="bullet"/>
-      <w:lvlText w:val=""/>
-      <w:lvlJc w:val="left"/>
-      <w:pPr>
-        <w:tabs>
-          <w:tab w:val="num" w:pos="5760"/>
-        </w:tabs>
-        <w:ind w:left="5760" w:hanging="360"/>
-      </w:pPr>
-      <w:rPr>
-        <w:rFonts w:ascii="Wingdings" w:hAnsi="Wingdings" w:hint="default"/>
-        <w:sz w:val="20"/>
-      </w:rPr>
-    </w:lvl>
-    <w:lvl w:ilvl="8" w:tentative="1">
-      <w:start w:val="1"/>
-      <w:numFmt w:val="bullet"/>
-      <w:lvlText w:val=""/>
-      <w:lvlJc w:val="left"/>
-      <w:pPr>
-        <w:tabs>
-          <w:tab w:val="num" w:pos="6480"/>
-        </w:tabs>
-        <w:ind w:left="6480" w:hanging="360"/>
-      </w:pPr>
-      <w:rPr>
-        <w:rFonts w:ascii="Wingdings" w:hAnsi="Wingdings" w:hint="default"/>
-        <w:sz w:val="20"/>
-      </w:rPr>
-    </w:lvl>
-  </w:abstractNum>
-  <w:abstractNum w:abstractNumId="49" w15:restartNumberingAfterBreak="0">
-    <w:nsid w:val="5A7B717F"/>
-    <w:multiLevelType w:val="multilevel"/>
-    <w:tmpl w:val="D94CD9A6"/>
-    <w:lvl w:ilvl="0">
-      <w:start w:val="1"/>
-      <w:numFmt w:val="bullet"/>
-      <w:lvlText w:val=""/>
-      <w:lvlJc w:val="left"/>
-      <w:pPr>
-        <w:tabs>
-          <w:tab w:val="num" w:pos="720"/>
-        </w:tabs>
-        <w:ind w:left="720" w:hanging="360"/>
-      </w:pPr>
-      <w:rPr>
-        <w:rFonts w:ascii="Symbol" w:hAnsi="Symbol" w:hint="default"/>
-        <w:sz w:val="20"/>
-      </w:rPr>
-    </w:lvl>
-    <w:lvl w:ilvl="1">
-      <w:start w:val="1"/>
-      <w:numFmt w:val="bullet"/>
-      <w:lvlText w:val="o"/>
-      <w:lvlJc w:val="left"/>
-      <w:pPr>
-        <w:tabs>
-          <w:tab w:val="num" w:pos="1440"/>
-        </w:tabs>
-        <w:ind w:left="1440" w:hanging="360"/>
-      </w:pPr>
-      <w:rPr>
-        <w:rFonts w:ascii="Courier New" w:hAnsi="Courier New" w:hint="default"/>
-        <w:sz w:val="20"/>
-      </w:rPr>
-    </w:lvl>
-    <w:lvl w:ilvl="2" w:tentative="1">
-      <w:start w:val="1"/>
-      <w:numFmt w:val="bullet"/>
-      <w:lvlText w:val=""/>
-      <w:lvlJc w:val="left"/>
-      <w:pPr>
-        <w:tabs>
-          <w:tab w:val="num" w:pos="2160"/>
-        </w:tabs>
-        <w:ind w:left="2160" w:hanging="360"/>
-      </w:pPr>
-      <w:rPr>
-        <w:rFonts w:ascii="Wingdings" w:hAnsi="Wingdings" w:hint="default"/>
-        <w:sz w:val="20"/>
-      </w:rPr>
-    </w:lvl>
-    <w:lvl w:ilvl="3" w:tentative="1">
-      <w:start w:val="1"/>
-      <w:numFmt w:val="bullet"/>
-      <w:lvlText w:val=""/>
-      <w:lvlJc w:val="left"/>
-      <w:pPr>
-        <w:tabs>
-          <w:tab w:val="num" w:pos="2880"/>
-        </w:tabs>
-        <w:ind w:left="2880" w:hanging="360"/>
-      </w:pPr>
-      <w:rPr>
-        <w:rFonts w:ascii="Wingdings" w:hAnsi="Wingdings" w:hint="default"/>
-        <w:sz w:val="20"/>
-      </w:rPr>
-    </w:lvl>
-    <w:lvl w:ilvl="4" w:tentative="1">
-      <w:start w:val="1"/>
-      <w:numFmt w:val="bullet"/>
-      <w:lvlText w:val=""/>
-      <w:lvlJc w:val="left"/>
-      <w:pPr>
-        <w:tabs>
-          <w:tab w:val="num" w:pos="3600"/>
-        </w:tabs>
-        <w:ind w:left="3600" w:hanging="360"/>
-      </w:pPr>
-      <w:rPr>
-        <w:rFonts w:ascii="Wingdings" w:hAnsi="Wingdings" w:hint="default"/>
-        <w:sz w:val="20"/>
-      </w:rPr>
-    </w:lvl>
-    <w:lvl w:ilvl="5" w:tentative="1">
-      <w:start w:val="1"/>
-      <w:numFmt w:val="bullet"/>
-      <w:lvlText w:val=""/>
-      <w:lvlJc w:val="left"/>
-      <w:pPr>
-        <w:tabs>
-          <w:tab w:val="num" w:pos="4320"/>
-        </w:tabs>
-        <w:ind w:left="4320" w:hanging="360"/>
-      </w:pPr>
-      <w:rPr>
-        <w:rFonts w:ascii="Wingdings" w:hAnsi="Wingdings" w:hint="default"/>
-        <w:sz w:val="20"/>
-      </w:rPr>
-    </w:lvl>
-    <w:lvl w:ilvl="6" w:tentative="1">
-      <w:start w:val="1"/>
-      <w:numFmt w:val="bullet"/>
-      <w:lvlText w:val=""/>
-      <w:lvlJc w:val="left"/>
-      <w:pPr>
-        <w:tabs>
-          <w:tab w:val="num" w:pos="5040"/>
-        </w:tabs>
-        <w:ind w:left="5040" w:hanging="360"/>
-      </w:pPr>
-      <w:rPr>
-        <w:rFonts w:ascii="Wingdings" w:hAnsi="Wingdings" w:hint="default"/>
-        <w:sz w:val="20"/>
-      </w:rPr>
-    </w:lvl>
-    <w:lvl w:ilvl="7" w:tentative="1">
-      <w:start w:val="1"/>
-      <w:numFmt w:val="bullet"/>
-      <w:lvlText w:val=""/>
-      <w:lvlJc w:val="left"/>
-      <w:pPr>
-        <w:tabs>
-          <w:tab w:val="num" w:pos="5760"/>
-        </w:tabs>
-        <w:ind w:left="5760" w:hanging="360"/>
-      </w:pPr>
-      <w:rPr>
-        <w:rFonts w:ascii="Wingdings" w:hAnsi="Wingdings" w:hint="default"/>
-        <w:sz w:val="20"/>
-      </w:rPr>
-    </w:lvl>
-    <w:lvl w:ilvl="8" w:tentative="1">
-      <w:start w:val="1"/>
-      <w:numFmt w:val="bullet"/>
-      <w:lvlText w:val=""/>
-      <w:lvlJc w:val="left"/>
-      <w:pPr>
-        <w:tabs>
-          <w:tab w:val="num" w:pos="6480"/>
-        </w:tabs>
-        <w:ind w:left="6480" w:hanging="360"/>
-      </w:pPr>
-      <w:rPr>
-        <w:rFonts w:ascii="Wingdings" w:hAnsi="Wingdings" w:hint="default"/>
-        <w:sz w:val="20"/>
-      </w:rPr>
-    </w:lvl>
-  </w:abstractNum>
-  <w:abstractNum w:abstractNumId="50" w15:restartNumberingAfterBreak="0">
-    <w:nsid w:val="5B1D2B09"/>
-    <w:multiLevelType w:val="multilevel"/>
-    <w:tmpl w:val="7B4C977C"/>
-    <w:lvl w:ilvl="0">
-      <w:start w:val="1"/>
-      <w:numFmt w:val="bullet"/>
-      <w:lvlText w:val=""/>
-      <w:lvlJc w:val="left"/>
-      <w:pPr>
-        <w:tabs>
-          <w:tab w:val="num" w:pos="720"/>
-        </w:tabs>
-        <w:ind w:left="720" w:hanging="360"/>
-      </w:pPr>
-      <w:rPr>
-        <w:rFonts w:ascii="Symbol" w:hAnsi="Symbol" w:hint="default"/>
-        <w:sz w:val="20"/>
-      </w:rPr>
-    </w:lvl>
-    <w:lvl w:ilvl="1" w:tentative="1">
-      <w:start w:val="1"/>
-      <w:numFmt w:val="bullet"/>
-      <w:lvlText w:val="o"/>
-      <w:lvlJc w:val="left"/>
-      <w:pPr>
-        <w:tabs>
-          <w:tab w:val="num" w:pos="1440"/>
-        </w:tabs>
-        <w:ind w:left="1440" w:hanging="360"/>
-      </w:pPr>
-      <w:rPr>
-        <w:rFonts w:ascii="Courier New" w:hAnsi="Courier New" w:hint="default"/>
-        <w:sz w:val="20"/>
-      </w:rPr>
-    </w:lvl>
-    <w:lvl w:ilvl="2" w:tentative="1">
-      <w:start w:val="1"/>
-      <w:numFmt w:val="bullet"/>
-      <w:lvlText w:val=""/>
-      <w:lvlJc w:val="left"/>
-      <w:pPr>
-        <w:tabs>
-          <w:tab w:val="num" w:pos="2160"/>
-        </w:tabs>
-        <w:ind w:left="2160" w:hanging="360"/>
-      </w:pPr>
-      <w:rPr>
-        <w:rFonts w:ascii="Wingdings" w:hAnsi="Wingdings" w:hint="default"/>
-        <w:sz w:val="20"/>
-      </w:rPr>
-    </w:lvl>
-    <w:lvl w:ilvl="3" w:tentative="1">
-      <w:start w:val="1"/>
-      <w:numFmt w:val="bullet"/>
-      <w:lvlText w:val=""/>
-      <w:lvlJc w:val="left"/>
-      <w:pPr>
-        <w:tabs>
-          <w:tab w:val="num" w:pos="2880"/>
-        </w:tabs>
-        <w:ind w:left="2880" w:hanging="360"/>
-      </w:pPr>
-      <w:rPr>
-        <w:rFonts w:ascii="Wingdings" w:hAnsi="Wingdings" w:hint="default"/>
-        <w:sz w:val="20"/>
-      </w:rPr>
-    </w:lvl>
-    <w:lvl w:ilvl="4" w:tentative="1">
-      <w:start w:val="1"/>
-      <w:numFmt w:val="bullet"/>
-      <w:lvlText w:val=""/>
-      <w:lvlJc w:val="left"/>
-      <w:pPr>
-        <w:tabs>
-          <w:tab w:val="num" w:pos="3600"/>
-        </w:tabs>
-        <w:ind w:left="3600" w:hanging="360"/>
-      </w:pPr>
-      <w:rPr>
-        <w:rFonts w:ascii="Wingdings" w:hAnsi="Wingdings" w:hint="default"/>
-        <w:sz w:val="20"/>
-      </w:rPr>
-    </w:lvl>
-    <w:lvl w:ilvl="5" w:tentative="1">
-      <w:start w:val="1"/>
-      <w:numFmt w:val="bullet"/>
-      <w:lvlText w:val=""/>
-      <w:lvlJc w:val="left"/>
-      <w:pPr>
-        <w:tabs>
-          <w:tab w:val="num" w:pos="4320"/>
-        </w:tabs>
-        <w:ind w:left="4320" w:hanging="360"/>
-      </w:pPr>
-      <w:rPr>
-        <w:rFonts w:ascii="Wingdings" w:hAnsi="Wingdings" w:hint="default"/>
-        <w:sz w:val="20"/>
-      </w:rPr>
-    </w:lvl>
-    <w:lvl w:ilvl="6" w:tentative="1">
-      <w:start w:val="1"/>
-      <w:numFmt w:val="bullet"/>
-      <w:lvlText w:val=""/>
-      <w:lvlJc w:val="left"/>
-      <w:pPr>
-        <w:tabs>
-          <w:tab w:val="num" w:pos="5040"/>
-        </w:tabs>
-        <w:ind w:left="5040" w:hanging="360"/>
-      </w:pPr>
-      <w:rPr>
-        <w:rFonts w:ascii="Wingdings" w:hAnsi="Wingdings" w:hint="default"/>
-        <w:sz w:val="20"/>
-      </w:rPr>
-    </w:lvl>
-    <w:lvl w:ilvl="7" w:tentative="1">
-      <w:start w:val="1"/>
-      <w:numFmt w:val="bullet"/>
-      <w:lvlText w:val=""/>
-      <w:lvlJc w:val="left"/>
-      <w:pPr>
-        <w:tabs>
-          <w:tab w:val="num" w:pos="5760"/>
-        </w:tabs>
-        <w:ind w:left="5760" w:hanging="360"/>
-      </w:pPr>
-      <w:rPr>
-        <w:rFonts w:ascii="Wingdings" w:hAnsi="Wingdings" w:hint="default"/>
-        <w:sz w:val="20"/>
-      </w:rPr>
-    </w:lvl>
-    <w:lvl w:ilvl="8" w:tentative="1">
-      <w:start w:val="1"/>
-      <w:numFmt w:val="bullet"/>
-      <w:lvlText w:val=""/>
-      <w:lvlJc w:val="left"/>
-      <w:pPr>
-        <w:tabs>
-          <w:tab w:val="num" w:pos="6480"/>
-        </w:tabs>
-        <w:ind w:left="6480" w:hanging="360"/>
-      </w:pPr>
-      <w:rPr>
-        <w:rFonts w:ascii="Wingdings" w:hAnsi="Wingdings" w:hint="default"/>
-        <w:sz w:val="20"/>
-      </w:rPr>
-    </w:lvl>
-  </w:abstractNum>
-  <w:abstractNum w:abstractNumId="51" w15:restartNumberingAfterBreak="0">
-    <w:nsid w:val="646A739D"/>
-    <w:multiLevelType w:val="multilevel"/>
-    <w:tmpl w:val="6040CF10"/>
-    <w:lvl w:ilvl="0">
-      <w:start w:val="1"/>
-      <w:numFmt w:val="bullet"/>
-      <w:lvlText w:val=""/>
-      <w:lvlJc w:val="left"/>
-      <w:pPr>
-        <w:tabs>
-          <w:tab w:val="num" w:pos="720"/>
-        </w:tabs>
-        <w:ind w:left="720" w:hanging="360"/>
-      </w:pPr>
-      <w:rPr>
-        <w:rFonts w:ascii="Symbol" w:hAnsi="Symbol" w:hint="default"/>
-        <w:sz w:val="20"/>
-      </w:rPr>
-    </w:lvl>
-    <w:lvl w:ilvl="1" w:tentative="1">
-      <w:start w:val="1"/>
-      <w:numFmt w:val="bullet"/>
-      <w:lvlText w:val="o"/>
-      <w:lvlJc w:val="left"/>
-      <w:pPr>
-        <w:tabs>
-          <w:tab w:val="num" w:pos="1440"/>
-        </w:tabs>
-        <w:ind w:left="1440" w:hanging="360"/>
-      </w:pPr>
-      <w:rPr>
-        <w:rFonts w:ascii="Courier New" w:hAnsi="Courier New" w:hint="default"/>
-        <w:sz w:val="20"/>
-      </w:rPr>
-    </w:lvl>
-    <w:lvl w:ilvl="2" w:tentative="1">
-      <w:start w:val="1"/>
-      <w:numFmt w:val="bullet"/>
-      <w:lvlText w:val=""/>
-      <w:lvlJc w:val="left"/>
-      <w:pPr>
-        <w:tabs>
-          <w:tab w:val="num" w:pos="2160"/>
-        </w:tabs>
-        <w:ind w:left="2160" w:hanging="360"/>
-      </w:pPr>
-      <w:rPr>
-        <w:rFonts w:ascii="Wingdings" w:hAnsi="Wingdings" w:hint="default"/>
-        <w:sz w:val="20"/>
-      </w:rPr>
-    </w:lvl>
-    <w:lvl w:ilvl="3" w:tentative="1">
-      <w:start w:val="1"/>
-      <w:numFmt w:val="bullet"/>
-      <w:lvlText w:val=""/>
-      <w:lvlJc w:val="left"/>
-      <w:pPr>
-        <w:tabs>
-          <w:tab w:val="num" w:pos="2880"/>
-        </w:tabs>
-        <w:ind w:left="2880" w:hanging="360"/>
-      </w:pPr>
-      <w:rPr>
-        <w:rFonts w:ascii="Wingdings" w:hAnsi="Wingdings" w:hint="default"/>
-        <w:sz w:val="20"/>
-      </w:rPr>
-    </w:lvl>
-    <w:lvl w:ilvl="4" w:tentative="1">
-      <w:start w:val="1"/>
-      <w:numFmt w:val="bullet"/>
-      <w:lvlText w:val=""/>
-      <w:lvlJc w:val="left"/>
-      <w:pPr>
-        <w:tabs>
-          <w:tab w:val="num" w:pos="3600"/>
-        </w:tabs>
-        <w:ind w:left="3600" w:hanging="360"/>
-      </w:pPr>
-      <w:rPr>
-        <w:rFonts w:ascii="Wingdings" w:hAnsi="Wingdings" w:hint="default"/>
-        <w:sz w:val="20"/>
-      </w:rPr>
-    </w:lvl>
-    <w:lvl w:ilvl="5" w:tentative="1">
-      <w:start w:val="1"/>
-      <w:numFmt w:val="bullet"/>
-      <w:lvlText w:val=""/>
-      <w:lvlJc w:val="left"/>
-      <w:pPr>
-        <w:tabs>
-          <w:tab w:val="num" w:pos="4320"/>
-        </w:tabs>
-        <w:ind w:left="4320" w:hanging="360"/>
-      </w:pPr>
-      <w:rPr>
-        <w:rFonts w:ascii="Wingdings" w:hAnsi="Wingdings" w:hint="default"/>
-        <w:sz w:val="20"/>
-      </w:rPr>
-    </w:lvl>
-    <w:lvl w:ilvl="6" w:tentative="1">
-      <w:start w:val="1"/>
-      <w:numFmt w:val="bullet"/>
-      <w:lvlText w:val=""/>
-      <w:lvlJc w:val="left"/>
-      <w:pPr>
-        <w:tabs>
-          <w:tab w:val="num" w:pos="5040"/>
-        </w:tabs>
-        <w:ind w:left="5040" w:hanging="360"/>
-      </w:pPr>
-      <w:rPr>
-        <w:rFonts w:ascii="Wingdings" w:hAnsi="Wingdings" w:hint="default"/>
-        <w:sz w:val="20"/>
-      </w:rPr>
-    </w:lvl>
-    <w:lvl w:ilvl="7" w:tentative="1">
-      <w:start w:val="1"/>
-      <w:numFmt w:val="bullet"/>
-      <w:lvlText w:val=""/>
-      <w:lvlJc w:val="left"/>
-      <w:pPr>
-        <w:tabs>
-          <w:tab w:val="num" w:pos="5760"/>
-        </w:tabs>
-        <w:ind w:left="5760" w:hanging="360"/>
-      </w:pPr>
-      <w:rPr>
-        <w:rFonts w:ascii="Wingdings" w:hAnsi="Wingdings" w:hint="default"/>
-        <w:sz w:val="20"/>
-      </w:rPr>
-    </w:lvl>
-    <w:lvl w:ilvl="8" w:tentative="1">
-      <w:start w:val="1"/>
-      <w:numFmt w:val="bullet"/>
-      <w:lvlText w:val=""/>
-      <w:lvlJc w:val="left"/>
-      <w:pPr>
-        <w:tabs>
-          <w:tab w:val="num" w:pos="6480"/>
-        </w:tabs>
-        <w:ind w:left="6480" w:hanging="360"/>
-      </w:pPr>
-      <w:rPr>
-        <w:rFonts w:ascii="Wingdings" w:hAnsi="Wingdings" w:hint="default"/>
-        <w:sz w:val="20"/>
-      </w:rPr>
-    </w:lvl>
-  </w:abstractNum>
-  <w:abstractNum w:abstractNumId="52" w15:restartNumberingAfterBreak="0">
-    <w:nsid w:val="69301F97"/>
-    <w:multiLevelType w:val="multilevel"/>
-    <w:tmpl w:val="58ECCE4E"/>
-    <w:lvl w:ilvl="0">
-      <w:start w:val="1"/>
-      <w:numFmt w:val="bullet"/>
-      <w:lvlText w:val=""/>
-      <w:lvlJc w:val="left"/>
-      <w:pPr>
-        <w:tabs>
-          <w:tab w:val="num" w:pos="720"/>
-        </w:tabs>
-        <w:ind w:left="720" w:hanging="360"/>
-      </w:pPr>
-      <w:rPr>
-        <w:rFonts w:ascii="Symbol" w:hAnsi="Symbol" w:hint="default"/>
-        <w:sz w:val="20"/>
-      </w:rPr>
-    </w:lvl>
-    <w:lvl w:ilvl="1" w:tentative="1">
-      <w:start w:val="1"/>
-      <w:numFmt w:val="bullet"/>
-      <w:lvlText w:val="o"/>
-      <w:lvlJc w:val="left"/>
-      <w:pPr>
-        <w:tabs>
-          <w:tab w:val="num" w:pos="1440"/>
-        </w:tabs>
-        <w:ind w:left="1440" w:hanging="360"/>
-      </w:pPr>
-      <w:rPr>
-        <w:rFonts w:ascii="Courier New" w:hAnsi="Courier New" w:hint="default"/>
-        <w:sz w:val="20"/>
-      </w:rPr>
-    </w:lvl>
-    <w:lvl w:ilvl="2" w:tentative="1">
-      <w:start w:val="1"/>
-      <w:numFmt w:val="bullet"/>
-      <w:lvlText w:val=""/>
-      <w:lvlJc w:val="left"/>
-      <w:pPr>
-        <w:tabs>
-          <w:tab w:val="num" w:pos="2160"/>
-        </w:tabs>
-        <w:ind w:left="2160" w:hanging="360"/>
-      </w:pPr>
-      <w:rPr>
-        <w:rFonts w:ascii="Wingdings" w:hAnsi="Wingdings" w:hint="default"/>
-        <w:sz w:val="20"/>
-      </w:rPr>
-    </w:lvl>
-    <w:lvl w:ilvl="3" w:tentative="1">
-      <w:start w:val="1"/>
-      <w:numFmt w:val="bullet"/>
-      <w:lvlText w:val=""/>
-      <w:lvlJc w:val="left"/>
-      <w:pPr>
-        <w:tabs>
-          <w:tab w:val="num" w:pos="2880"/>
-        </w:tabs>
-        <w:ind w:left="2880" w:hanging="360"/>
-      </w:pPr>
-      <w:rPr>
-        <w:rFonts w:ascii="Wingdings" w:hAnsi="Wingdings" w:hint="default"/>
-        <w:sz w:val="20"/>
-      </w:rPr>
-    </w:lvl>
-    <w:lvl w:ilvl="4" w:tentative="1">
-      <w:start w:val="1"/>
-      <w:numFmt w:val="bullet"/>
-      <w:lvlText w:val=""/>
-      <w:lvlJc w:val="left"/>
-      <w:pPr>
-        <w:tabs>
-          <w:tab w:val="num" w:pos="3600"/>
-        </w:tabs>
-        <w:ind w:left="3600" w:hanging="360"/>
-      </w:pPr>
-      <w:rPr>
-        <w:rFonts w:ascii="Wingdings" w:hAnsi="Wingdings" w:hint="default"/>
-        <w:sz w:val="20"/>
-      </w:rPr>
-    </w:lvl>
-    <w:lvl w:ilvl="5" w:tentative="1">
-      <w:start w:val="1"/>
-      <w:numFmt w:val="bullet"/>
-      <w:lvlText w:val=""/>
-      <w:lvlJc w:val="left"/>
-      <w:pPr>
-        <w:tabs>
-          <w:tab w:val="num" w:pos="4320"/>
-        </w:tabs>
-        <w:ind w:left="4320" w:hanging="360"/>
-      </w:pPr>
-      <w:rPr>
-        <w:rFonts w:ascii="Wingdings" w:hAnsi="Wingdings" w:hint="default"/>
-        <w:sz w:val="20"/>
-      </w:rPr>
-    </w:lvl>
-    <w:lvl w:ilvl="6" w:tentative="1">
-      <w:start w:val="1"/>
-      <w:numFmt w:val="bullet"/>
-      <w:lvlText w:val=""/>
-      <w:lvlJc w:val="left"/>
-      <w:pPr>
-        <w:tabs>
-          <w:tab w:val="num" w:pos="5040"/>
-        </w:tabs>
-        <w:ind w:left="5040" w:hanging="360"/>
-      </w:pPr>
-      <w:rPr>
-        <w:rFonts w:ascii="Wingdings" w:hAnsi="Wingdings" w:hint="default"/>
-        <w:sz w:val="20"/>
-      </w:rPr>
-    </w:lvl>
-    <w:lvl w:ilvl="7" w:tentative="1">
-      <w:start w:val="1"/>
-      <w:numFmt w:val="bullet"/>
-      <w:lvlText w:val=""/>
-      <w:lvlJc w:val="left"/>
-      <w:pPr>
-        <w:tabs>
-          <w:tab w:val="num" w:pos="5760"/>
-        </w:tabs>
-        <w:ind w:left="5760" w:hanging="360"/>
-      </w:pPr>
-      <w:rPr>
-        <w:rFonts w:ascii="Wingdings" w:hAnsi="Wingdings" w:hint="default"/>
-        <w:sz w:val="20"/>
-      </w:rPr>
-    </w:lvl>
-    <w:lvl w:ilvl="8" w:tentative="1">
-      <w:start w:val="1"/>
-      <w:numFmt w:val="bullet"/>
-      <w:lvlText w:val=""/>
-      <w:lvlJc w:val="left"/>
-      <w:pPr>
-        <w:tabs>
-          <w:tab w:val="num" w:pos="6480"/>
-        </w:tabs>
-        <w:ind w:left="6480" w:hanging="360"/>
-      </w:pPr>
-      <w:rPr>
-        <w:rFonts w:ascii="Wingdings" w:hAnsi="Wingdings" w:hint="default"/>
-        <w:sz w:val="20"/>
-      </w:rPr>
-    </w:lvl>
-  </w:abstractNum>
-  <w:abstractNum w:abstractNumId="53" w15:restartNumberingAfterBreak="0">
-    <w:nsid w:val="6A076B63"/>
-    <w:multiLevelType w:val="multilevel"/>
-    <w:tmpl w:val="20304434"/>
-    <w:lvl w:ilvl="0">
-      <w:start w:val="1"/>
-      <w:numFmt w:val="bullet"/>
-      <w:lvlText w:val=""/>
-      <w:lvlJc w:val="left"/>
-      <w:pPr>
-        <w:tabs>
-          <w:tab w:val="num" w:pos="720"/>
-        </w:tabs>
-        <w:ind w:left="720" w:hanging="360"/>
-      </w:pPr>
-      <w:rPr>
-        <w:rFonts w:ascii="Symbol" w:hAnsi="Symbol" w:hint="default"/>
-        <w:sz w:val="20"/>
-      </w:rPr>
-    </w:lvl>
-    <w:lvl w:ilvl="1" w:tentative="1">
-      <w:start w:val="1"/>
-      <w:numFmt w:val="bullet"/>
-      <w:lvlText w:val="o"/>
-      <w:lvlJc w:val="left"/>
-      <w:pPr>
-        <w:tabs>
-          <w:tab w:val="num" w:pos="1440"/>
-        </w:tabs>
-        <w:ind w:left="1440" w:hanging="360"/>
-      </w:pPr>
-      <w:rPr>
-        <w:rFonts w:ascii="Courier New" w:hAnsi="Courier New" w:hint="default"/>
-        <w:sz w:val="20"/>
-      </w:rPr>
-    </w:lvl>
-    <w:lvl w:ilvl="2" w:tentative="1">
-      <w:start w:val="1"/>
-      <w:numFmt w:val="bullet"/>
-      <w:lvlText w:val=""/>
-      <w:lvlJc w:val="left"/>
-      <w:pPr>
-        <w:tabs>
-          <w:tab w:val="num" w:pos="2160"/>
-        </w:tabs>
-        <w:ind w:left="2160" w:hanging="360"/>
-      </w:pPr>
-      <w:rPr>
-        <w:rFonts w:ascii="Wingdings" w:hAnsi="Wingdings" w:hint="default"/>
-        <w:sz w:val="20"/>
-      </w:rPr>
-    </w:lvl>
-    <w:lvl w:ilvl="3" w:tentative="1">
-      <w:start w:val="1"/>
-      <w:numFmt w:val="bullet"/>
-      <w:lvlText w:val=""/>
-      <w:lvlJc w:val="left"/>
-      <w:pPr>
-        <w:tabs>
-          <w:tab w:val="num" w:pos="2880"/>
-        </w:tabs>
-        <w:ind w:left="2880" w:hanging="360"/>
-      </w:pPr>
-      <w:rPr>
-        <w:rFonts w:ascii="Wingdings" w:hAnsi="Wingdings" w:hint="default"/>
-        <w:sz w:val="20"/>
-      </w:rPr>
-    </w:lvl>
-    <w:lvl w:ilvl="4" w:tentative="1">
-      <w:start w:val="1"/>
-      <w:numFmt w:val="bullet"/>
-      <w:lvlText w:val=""/>
-      <w:lvlJc w:val="left"/>
-      <w:pPr>
-        <w:tabs>
-          <w:tab w:val="num" w:pos="3600"/>
-        </w:tabs>
-        <w:ind w:left="3600" w:hanging="360"/>
-      </w:pPr>
-      <w:rPr>
-        <w:rFonts w:ascii="Wingdings" w:hAnsi="Wingdings" w:hint="default"/>
-        <w:sz w:val="20"/>
-      </w:rPr>
-    </w:lvl>
-    <w:lvl w:ilvl="5" w:tentative="1">
-      <w:start w:val="1"/>
-      <w:numFmt w:val="bullet"/>
-      <w:lvlText w:val=""/>
-      <w:lvlJc w:val="left"/>
-      <w:pPr>
-        <w:tabs>
-          <w:tab w:val="num" w:pos="4320"/>
-        </w:tabs>
-        <w:ind w:left="4320" w:hanging="360"/>
-      </w:pPr>
-      <w:rPr>
-        <w:rFonts w:ascii="Wingdings" w:hAnsi="Wingdings" w:hint="default"/>
-        <w:sz w:val="20"/>
-      </w:rPr>
-    </w:lvl>
-    <w:lvl w:ilvl="6" w:tentative="1">
-      <w:start w:val="1"/>
-      <w:numFmt w:val="bullet"/>
-      <w:lvlText w:val=""/>
-      <w:lvlJc w:val="left"/>
-      <w:pPr>
-        <w:tabs>
-          <w:tab w:val="num" w:pos="5040"/>
-        </w:tabs>
-        <w:ind w:left="5040" w:hanging="360"/>
-      </w:pPr>
-      <w:rPr>
-        <w:rFonts w:ascii="Wingdings" w:hAnsi="Wingdings" w:hint="default"/>
-        <w:sz w:val="20"/>
-      </w:rPr>
-    </w:lvl>
-    <w:lvl w:ilvl="7" w:tentative="1">
-      <w:start w:val="1"/>
-      <w:numFmt w:val="bullet"/>
-      <w:lvlText w:val=""/>
-      <w:lvlJc w:val="left"/>
-      <w:pPr>
-        <w:tabs>
-          <w:tab w:val="num" w:pos="5760"/>
-        </w:tabs>
-        <w:ind w:left="5760" w:hanging="360"/>
-      </w:pPr>
-      <w:rPr>
-        <w:rFonts w:ascii="Wingdings" w:hAnsi="Wingdings" w:hint="default"/>
-        <w:sz w:val="20"/>
-      </w:rPr>
-    </w:lvl>
-    <w:lvl w:ilvl="8" w:tentative="1">
-      <w:start w:val="1"/>
-      <w:numFmt w:val="bullet"/>
-      <w:lvlText w:val=""/>
-      <w:lvlJc w:val="left"/>
-      <w:pPr>
-        <w:tabs>
-          <w:tab w:val="num" w:pos="6480"/>
-        </w:tabs>
-        <w:ind w:left="6480" w:hanging="360"/>
-      </w:pPr>
-      <w:rPr>
-        <w:rFonts w:ascii="Wingdings" w:hAnsi="Wingdings" w:hint="default"/>
-        <w:sz w:val="20"/>
-      </w:rPr>
-    </w:lvl>
-  </w:abstractNum>
-  <w:abstractNum w:abstractNumId="54" w15:restartNumberingAfterBreak="0">
-    <w:nsid w:val="6B6C62FB"/>
-    <w:multiLevelType w:val="multilevel"/>
-    <w:tmpl w:val="0916DC14"/>
-    <w:lvl w:ilvl="0">
-      <w:start w:val="1"/>
-      <w:numFmt w:val="bullet"/>
-      <w:lvlText w:val=""/>
-      <w:lvlJc w:val="left"/>
-      <w:pPr>
-        <w:tabs>
-          <w:tab w:val="num" w:pos="720"/>
-        </w:tabs>
-        <w:ind w:left="720" w:hanging="360"/>
-      </w:pPr>
-      <w:rPr>
-        <w:rFonts w:ascii="Symbol" w:hAnsi="Symbol" w:hint="default"/>
-        <w:sz w:val="20"/>
-      </w:rPr>
-    </w:lvl>
-    <w:lvl w:ilvl="1" w:tentative="1">
-      <w:start w:val="1"/>
-      <w:numFmt w:val="bullet"/>
-      <w:lvlText w:val="o"/>
-      <w:lvlJc w:val="left"/>
-      <w:pPr>
-        <w:tabs>
-          <w:tab w:val="num" w:pos="1440"/>
-        </w:tabs>
-        <w:ind w:left="1440" w:hanging="360"/>
-      </w:pPr>
-      <w:rPr>
-        <w:rFonts w:ascii="Courier New" w:hAnsi="Courier New" w:hint="default"/>
-        <w:sz w:val="20"/>
-      </w:rPr>
-    </w:lvl>
-    <w:lvl w:ilvl="2" w:tentative="1">
-      <w:start w:val="1"/>
-      <w:numFmt w:val="bullet"/>
-      <w:lvlText w:val=""/>
-      <w:lvlJc w:val="left"/>
-      <w:pPr>
-        <w:tabs>
-          <w:tab w:val="num" w:pos="2160"/>
-        </w:tabs>
-        <w:ind w:left="2160" w:hanging="360"/>
-      </w:pPr>
-      <w:rPr>
-        <w:rFonts w:ascii="Wingdings" w:hAnsi="Wingdings" w:hint="default"/>
-        <w:sz w:val="20"/>
-      </w:rPr>
-    </w:lvl>
-    <w:lvl w:ilvl="3" w:tentative="1">
-      <w:start w:val="1"/>
-      <w:numFmt w:val="bullet"/>
-      <w:lvlText w:val=""/>
-      <w:lvlJc w:val="left"/>
-      <w:pPr>
-        <w:tabs>
-          <w:tab w:val="num" w:pos="2880"/>
-        </w:tabs>
-        <w:ind w:left="2880" w:hanging="360"/>
-      </w:pPr>
-      <w:rPr>
-        <w:rFonts w:ascii="Wingdings" w:hAnsi="Wingdings" w:hint="default"/>
-        <w:sz w:val="20"/>
-      </w:rPr>
-    </w:lvl>
-    <w:lvl w:ilvl="4" w:tentative="1">
-      <w:start w:val="1"/>
-      <w:numFmt w:val="bullet"/>
-      <w:lvlText w:val=""/>
-      <w:lvlJc w:val="left"/>
-      <w:pPr>
-        <w:tabs>
-          <w:tab w:val="num" w:pos="3600"/>
-        </w:tabs>
-        <w:ind w:left="3600" w:hanging="360"/>
-      </w:pPr>
-      <w:rPr>
-        <w:rFonts w:ascii="Wingdings" w:hAnsi="Wingdings" w:hint="default"/>
-        <w:sz w:val="20"/>
-      </w:rPr>
-    </w:lvl>
-    <w:lvl w:ilvl="5" w:tentative="1">
-      <w:start w:val="1"/>
-      <w:numFmt w:val="bullet"/>
-      <w:lvlText w:val=""/>
-      <w:lvlJc w:val="left"/>
-      <w:pPr>
-        <w:tabs>
-          <w:tab w:val="num" w:pos="4320"/>
-        </w:tabs>
-        <w:ind w:left="4320" w:hanging="360"/>
-      </w:pPr>
-      <w:rPr>
-        <w:rFonts w:ascii="Wingdings" w:hAnsi="Wingdings" w:hint="default"/>
-        <w:sz w:val="20"/>
-      </w:rPr>
-    </w:lvl>
-    <w:lvl w:ilvl="6" w:tentative="1">
-      <w:start w:val="1"/>
-      <w:numFmt w:val="bullet"/>
-      <w:lvlText w:val=""/>
-      <w:lvlJc w:val="left"/>
-      <w:pPr>
-        <w:tabs>
-          <w:tab w:val="num" w:pos="5040"/>
-        </w:tabs>
-        <w:ind w:left="5040" w:hanging="360"/>
-      </w:pPr>
-      <w:rPr>
-        <w:rFonts w:ascii="Wingdings" w:hAnsi="Wingdings" w:hint="default"/>
-        <w:sz w:val="20"/>
-      </w:rPr>
-    </w:lvl>
-    <w:lvl w:ilvl="7" w:tentative="1">
-      <w:start w:val="1"/>
-      <w:numFmt w:val="bullet"/>
-      <w:lvlText w:val=""/>
-      <w:lvlJc w:val="left"/>
-      <w:pPr>
-        <w:tabs>
-          <w:tab w:val="num" w:pos="5760"/>
-        </w:tabs>
-        <w:ind w:left="5760" w:hanging="360"/>
-      </w:pPr>
-      <w:rPr>
-        <w:rFonts w:ascii="Wingdings" w:hAnsi="Wingdings" w:hint="default"/>
-        <w:sz w:val="20"/>
-      </w:rPr>
-    </w:lvl>
-    <w:lvl w:ilvl="8" w:tentative="1">
-      <w:start w:val="1"/>
-      <w:numFmt w:val="bullet"/>
-      <w:lvlText w:val=""/>
-      <w:lvlJc w:val="left"/>
-      <w:pPr>
-        <w:tabs>
-          <w:tab w:val="num" w:pos="6480"/>
-        </w:tabs>
-        <w:ind w:left="6480" w:hanging="360"/>
-      </w:pPr>
-      <w:rPr>
-        <w:rFonts w:ascii="Wingdings" w:hAnsi="Wingdings" w:hint="default"/>
-        <w:sz w:val="20"/>
-      </w:rPr>
-    </w:lvl>
-  </w:abstractNum>
-  <w:abstractNum w:abstractNumId="55" w15:restartNumberingAfterBreak="0">
-    <w:nsid w:val="6C9D7F62"/>
-    <w:multiLevelType w:val="multilevel"/>
-    <w:tmpl w:val="4B241A82"/>
-    <w:lvl w:ilvl="0">
-      <w:start w:val="1"/>
-      <w:numFmt w:val="bullet"/>
-      <w:lvlText w:val=""/>
-      <w:lvlJc w:val="left"/>
-      <w:pPr>
-        <w:tabs>
-          <w:tab w:val="num" w:pos="720"/>
-        </w:tabs>
-        <w:ind w:left="720" w:hanging="360"/>
-      </w:pPr>
-      <w:rPr>
-        <w:rFonts w:ascii="Symbol" w:hAnsi="Symbol" w:hint="default"/>
-        <w:sz w:val="20"/>
-      </w:rPr>
-    </w:lvl>
-    <w:lvl w:ilvl="1" w:tentative="1">
-      <w:start w:val="1"/>
-      <w:numFmt w:val="bullet"/>
-      <w:lvlText w:val="o"/>
-      <w:lvlJc w:val="left"/>
-      <w:pPr>
-        <w:tabs>
-          <w:tab w:val="num" w:pos="1440"/>
-        </w:tabs>
-        <w:ind w:left="1440" w:hanging="360"/>
-      </w:pPr>
-      <w:rPr>
-        <w:rFonts w:ascii="Courier New" w:hAnsi="Courier New" w:hint="default"/>
-        <w:sz w:val="20"/>
-      </w:rPr>
-    </w:lvl>
-    <w:lvl w:ilvl="2" w:tentative="1">
-      <w:start w:val="1"/>
-      <w:numFmt w:val="bullet"/>
-      <w:lvlText w:val=""/>
-      <w:lvlJc w:val="left"/>
-      <w:pPr>
-        <w:tabs>
-          <w:tab w:val="num" w:pos="2160"/>
-        </w:tabs>
-        <w:ind w:left="2160" w:hanging="360"/>
-      </w:pPr>
-      <w:rPr>
-        <w:rFonts w:ascii="Wingdings" w:hAnsi="Wingdings" w:hint="default"/>
-        <w:sz w:val="20"/>
-      </w:rPr>
-    </w:lvl>
-    <w:lvl w:ilvl="3" w:tentative="1">
-      <w:start w:val="1"/>
-      <w:numFmt w:val="bullet"/>
-      <w:lvlText w:val=""/>
-      <w:lvlJc w:val="left"/>
-      <w:pPr>
-        <w:tabs>
-          <w:tab w:val="num" w:pos="2880"/>
-        </w:tabs>
-        <w:ind w:left="2880" w:hanging="360"/>
-      </w:pPr>
-      <w:rPr>
-        <w:rFonts w:ascii="Wingdings" w:hAnsi="Wingdings" w:hint="default"/>
-        <w:sz w:val="20"/>
-      </w:rPr>
-    </w:lvl>
-    <w:lvl w:ilvl="4" w:tentative="1">
-      <w:start w:val="1"/>
-      <w:numFmt w:val="bullet"/>
-      <w:lvlText w:val=""/>
-      <w:lvlJc w:val="left"/>
-      <w:pPr>
-        <w:tabs>
-          <w:tab w:val="num" w:pos="3600"/>
-        </w:tabs>
-        <w:ind w:left="3600" w:hanging="360"/>
-      </w:pPr>
-      <w:rPr>
-        <w:rFonts w:ascii="Wingdings" w:hAnsi="Wingdings" w:hint="default"/>
-        <w:sz w:val="20"/>
-      </w:rPr>
-    </w:lvl>
-    <w:lvl w:ilvl="5" w:tentative="1">
-      <w:start w:val="1"/>
-      <w:numFmt w:val="bullet"/>
-      <w:lvlText w:val=""/>
-      <w:lvlJc w:val="left"/>
-      <w:pPr>
-        <w:tabs>
-          <w:tab w:val="num" w:pos="4320"/>
-        </w:tabs>
-        <w:ind w:left="4320" w:hanging="360"/>
-      </w:pPr>
-      <w:rPr>
-        <w:rFonts w:ascii="Wingdings" w:hAnsi="Wingdings" w:hint="default"/>
-        <w:sz w:val="20"/>
-      </w:rPr>
-    </w:lvl>
-    <w:lvl w:ilvl="6" w:tentative="1">
-      <w:start w:val="1"/>
-      <w:numFmt w:val="bullet"/>
-      <w:lvlText w:val=""/>
-      <w:lvlJc w:val="left"/>
-      <w:pPr>
-        <w:tabs>
-          <w:tab w:val="num" w:pos="5040"/>
-        </w:tabs>
-        <w:ind w:left="5040" w:hanging="360"/>
-      </w:pPr>
-      <w:rPr>
-        <w:rFonts w:ascii="Wingdings" w:hAnsi="Wingdings" w:hint="default"/>
-        <w:sz w:val="20"/>
-      </w:rPr>
-    </w:lvl>
-    <w:lvl w:ilvl="7" w:tentative="1">
-      <w:start w:val="1"/>
-      <w:numFmt w:val="bullet"/>
-      <w:lvlText w:val=""/>
-      <w:lvlJc w:val="left"/>
-      <w:pPr>
-        <w:tabs>
-          <w:tab w:val="num" w:pos="5760"/>
-        </w:tabs>
-        <w:ind w:left="5760" w:hanging="360"/>
-      </w:pPr>
-      <w:rPr>
-        <w:rFonts w:ascii="Wingdings" w:hAnsi="Wingdings" w:hint="default"/>
-        <w:sz w:val="20"/>
-      </w:rPr>
-    </w:lvl>
-    <w:lvl w:ilvl="8" w:tentative="1">
-      <w:start w:val="1"/>
-      <w:numFmt w:val="bullet"/>
-      <w:lvlText w:val=""/>
-      <w:lvlJc w:val="left"/>
-      <w:pPr>
-        <w:tabs>
-          <w:tab w:val="num" w:pos="6480"/>
-        </w:tabs>
-        <w:ind w:left="6480" w:hanging="360"/>
-      </w:pPr>
-      <w:rPr>
-        <w:rFonts w:ascii="Wingdings" w:hAnsi="Wingdings" w:hint="default"/>
-        <w:sz w:val="20"/>
-      </w:rPr>
-    </w:lvl>
-  </w:abstractNum>
-  <w:abstractNum w:abstractNumId="56" w15:restartNumberingAfterBreak="0">
-    <w:nsid w:val="75995297"/>
-    <w:multiLevelType w:val="multilevel"/>
-    <w:tmpl w:val="5588BEB2"/>
-    <w:lvl w:ilvl="0">
-      <w:start w:val="1"/>
-      <w:numFmt w:val="bullet"/>
-      <w:lvlText w:val=""/>
-      <w:lvlJc w:val="left"/>
-      <w:pPr>
-        <w:tabs>
-          <w:tab w:val="num" w:pos="720"/>
-        </w:tabs>
-        <w:ind w:left="720" w:hanging="360"/>
-      </w:pPr>
-      <w:rPr>
-        <w:rFonts w:ascii="Symbol" w:hAnsi="Symbol" w:hint="default"/>
-        <w:sz w:val="20"/>
-      </w:rPr>
-    </w:lvl>
-    <w:lvl w:ilvl="1" w:tentative="1">
-      <w:start w:val="1"/>
-      <w:numFmt w:val="bullet"/>
-      <w:lvlText w:val="o"/>
-      <w:lvlJc w:val="left"/>
-      <w:pPr>
-        <w:tabs>
-          <w:tab w:val="num" w:pos="1440"/>
-        </w:tabs>
-        <w:ind w:left="1440" w:hanging="360"/>
-      </w:pPr>
-      <w:rPr>
-        <w:rFonts w:ascii="Courier New" w:hAnsi="Courier New" w:hint="default"/>
-        <w:sz w:val="20"/>
-      </w:rPr>
-    </w:lvl>
-    <w:lvl w:ilvl="2" w:tentative="1">
-      <w:start w:val="1"/>
-      <w:numFmt w:val="bullet"/>
-      <w:lvlText w:val=""/>
-      <w:lvlJc w:val="left"/>
-      <w:pPr>
-        <w:tabs>
-          <w:tab w:val="num" w:pos="2160"/>
-        </w:tabs>
-        <w:ind w:left="2160" w:hanging="360"/>
-      </w:pPr>
-      <w:rPr>
-        <w:rFonts w:ascii="Wingdings" w:hAnsi="Wingdings" w:hint="default"/>
-        <w:sz w:val="20"/>
-      </w:rPr>
-    </w:lvl>
-    <w:lvl w:ilvl="3" w:tentative="1">
-      <w:start w:val="1"/>
-      <w:numFmt w:val="bullet"/>
-      <w:lvlText w:val=""/>
-      <w:lvlJc w:val="left"/>
-      <w:pPr>
-        <w:tabs>
-          <w:tab w:val="num" w:pos="2880"/>
-        </w:tabs>
-        <w:ind w:left="2880" w:hanging="360"/>
-      </w:pPr>
-      <w:rPr>
-        <w:rFonts w:ascii="Wingdings" w:hAnsi="Wingdings" w:hint="default"/>
-        <w:sz w:val="20"/>
-      </w:rPr>
-    </w:lvl>
-    <w:lvl w:ilvl="4" w:tentative="1">
-      <w:start w:val="1"/>
-      <w:numFmt w:val="bullet"/>
-      <w:lvlText w:val=""/>
-      <w:lvlJc w:val="left"/>
-      <w:pPr>
-        <w:tabs>
-          <w:tab w:val="num" w:pos="3600"/>
-        </w:tabs>
-        <w:ind w:left="3600" w:hanging="360"/>
-      </w:pPr>
-      <w:rPr>
-        <w:rFonts w:ascii="Wingdings" w:hAnsi="Wingdings" w:hint="default"/>
-        <w:sz w:val="20"/>
-      </w:rPr>
-    </w:lvl>
-    <w:lvl w:ilvl="5" w:tentative="1">
-      <w:start w:val="1"/>
-      <w:numFmt w:val="bullet"/>
-      <w:lvlText w:val=""/>
-      <w:lvlJc w:val="left"/>
-      <w:pPr>
-        <w:tabs>
-          <w:tab w:val="num" w:pos="4320"/>
-        </w:tabs>
-        <w:ind w:left="4320" w:hanging="360"/>
-      </w:pPr>
-      <w:rPr>
-        <w:rFonts w:ascii="Wingdings" w:hAnsi="Wingdings" w:hint="default"/>
-        <w:sz w:val="20"/>
-      </w:rPr>
-    </w:lvl>
-    <w:lvl w:ilvl="6" w:tentative="1">
-      <w:start w:val="1"/>
-      <w:numFmt w:val="bullet"/>
-      <w:lvlText w:val=""/>
-      <w:lvlJc w:val="left"/>
-      <w:pPr>
-        <w:tabs>
-          <w:tab w:val="num" w:pos="5040"/>
-        </w:tabs>
-        <w:ind w:left="5040" w:hanging="360"/>
-      </w:pPr>
-      <w:rPr>
-        <w:rFonts w:ascii="Wingdings" w:hAnsi="Wingdings" w:hint="default"/>
-        <w:sz w:val="20"/>
-      </w:rPr>
-    </w:lvl>
-    <w:lvl w:ilvl="7" w:tentative="1">
-      <w:start w:val="1"/>
-      <w:numFmt w:val="bullet"/>
-      <w:lvlText w:val=""/>
-      <w:lvlJc w:val="left"/>
-      <w:pPr>
-        <w:tabs>
-          <w:tab w:val="num" w:pos="5760"/>
-        </w:tabs>
-        <w:ind w:left="5760" w:hanging="360"/>
-      </w:pPr>
-      <w:rPr>
-        <w:rFonts w:ascii="Wingdings" w:hAnsi="Wingdings" w:hint="default"/>
-        <w:sz w:val="20"/>
-      </w:rPr>
-    </w:lvl>
-    <w:lvl w:ilvl="8" w:tentative="1">
-      <w:start w:val="1"/>
-      <w:numFmt w:val="bullet"/>
-      <w:lvlText w:val=""/>
-      <w:lvlJc w:val="left"/>
-      <w:pPr>
-        <w:tabs>
-          <w:tab w:val="num" w:pos="6480"/>
-        </w:tabs>
-        <w:ind w:left="6480" w:hanging="360"/>
-      </w:pPr>
-      <w:rPr>
-        <w:rFonts w:ascii="Wingdings" w:hAnsi="Wingdings" w:hint="default"/>
-        <w:sz w:val="20"/>
-      </w:rPr>
-    </w:lvl>
-  </w:abstractNum>
-  <w:abstractNum w:abstractNumId="57" w15:restartNumberingAfterBreak="0">
-    <w:nsid w:val="75F874A1"/>
-    <w:multiLevelType w:val="multilevel"/>
-    <w:tmpl w:val="41108CE6"/>
-    <w:lvl w:ilvl="0">
-      <w:start w:val="1"/>
-      <w:numFmt w:val="bullet"/>
-      <w:lvlText w:val=""/>
-      <w:lvlJc w:val="left"/>
-      <w:pPr>
-        <w:tabs>
-          <w:tab w:val="num" w:pos="720"/>
-        </w:tabs>
-        <w:ind w:left="720" w:hanging="360"/>
-      </w:pPr>
-      <w:rPr>
-        <w:rFonts w:ascii="Symbol" w:hAnsi="Symbol" w:hint="default"/>
-        <w:sz w:val="20"/>
-      </w:rPr>
-    </w:lvl>
-    <w:lvl w:ilvl="1" w:tentative="1">
-      <w:start w:val="1"/>
-      <w:numFmt w:val="bullet"/>
-      <w:lvlText w:val="o"/>
-      <w:lvlJc w:val="left"/>
-      <w:pPr>
-        <w:tabs>
-          <w:tab w:val="num" w:pos="1440"/>
-        </w:tabs>
-        <w:ind w:left="1440" w:hanging="360"/>
-      </w:pPr>
-      <w:rPr>
-        <w:rFonts w:ascii="Courier New" w:hAnsi="Courier New" w:hint="default"/>
-        <w:sz w:val="20"/>
-      </w:rPr>
-    </w:lvl>
-    <w:lvl w:ilvl="2" w:tentative="1">
-      <w:start w:val="1"/>
-      <w:numFmt w:val="bullet"/>
-      <w:lvlText w:val=""/>
-      <w:lvlJc w:val="left"/>
-      <w:pPr>
-        <w:tabs>
-          <w:tab w:val="num" w:pos="2160"/>
-        </w:tabs>
-        <w:ind w:left="2160" w:hanging="360"/>
-      </w:pPr>
-      <w:rPr>
-        <w:rFonts w:ascii="Wingdings" w:hAnsi="Wingdings" w:hint="default"/>
-        <w:sz w:val="20"/>
-      </w:rPr>
-    </w:lvl>
-    <w:lvl w:ilvl="3" w:tentative="1">
-      <w:start w:val="1"/>
-      <w:numFmt w:val="bullet"/>
-      <w:lvlText w:val=""/>
-      <w:lvlJc w:val="left"/>
-      <w:pPr>
-        <w:tabs>
-          <w:tab w:val="num" w:pos="2880"/>
-        </w:tabs>
-        <w:ind w:left="2880" w:hanging="360"/>
-      </w:pPr>
-      <w:rPr>
-        <w:rFonts w:ascii="Wingdings" w:hAnsi="Wingdings" w:hint="default"/>
-        <w:sz w:val="20"/>
-      </w:rPr>
-    </w:lvl>
-    <w:lvl w:ilvl="4" w:tentative="1">
-      <w:start w:val="1"/>
-      <w:numFmt w:val="bullet"/>
-      <w:lvlText w:val=""/>
-      <w:lvlJc w:val="left"/>
-      <w:pPr>
-        <w:tabs>
-          <w:tab w:val="num" w:pos="3600"/>
-        </w:tabs>
-        <w:ind w:left="3600" w:hanging="360"/>
-      </w:pPr>
-      <w:rPr>
-        <w:rFonts w:ascii="Wingdings" w:hAnsi="Wingdings" w:hint="default"/>
-        <w:sz w:val="20"/>
-      </w:rPr>
-    </w:lvl>
-    <w:lvl w:ilvl="5" w:tentative="1">
-      <w:start w:val="1"/>
-      <w:numFmt w:val="bullet"/>
-      <w:lvlText w:val=""/>
-      <w:lvlJc w:val="left"/>
-      <w:pPr>
-        <w:tabs>
-          <w:tab w:val="num" w:pos="4320"/>
-        </w:tabs>
-        <w:ind w:left="4320" w:hanging="360"/>
-      </w:pPr>
-      <w:rPr>
-        <w:rFonts w:ascii="Wingdings" w:hAnsi="Wingdings" w:hint="default"/>
-        <w:sz w:val="20"/>
-      </w:rPr>
-    </w:lvl>
-    <w:lvl w:ilvl="6" w:tentative="1">
-      <w:start w:val="1"/>
-      <w:numFmt w:val="bullet"/>
-      <w:lvlText w:val=""/>
-      <w:lvlJc w:val="left"/>
-      <w:pPr>
-        <w:tabs>
-          <w:tab w:val="num" w:pos="5040"/>
-        </w:tabs>
-        <w:ind w:left="5040" w:hanging="360"/>
-      </w:pPr>
-      <w:rPr>
-        <w:rFonts w:ascii="Wingdings" w:hAnsi="Wingdings" w:hint="default"/>
-        <w:sz w:val="20"/>
-      </w:rPr>
-    </w:lvl>
-    <w:lvl w:ilvl="7" w:tentative="1">
-      <w:start w:val="1"/>
-      <w:numFmt w:val="bullet"/>
-      <w:lvlText w:val=""/>
-      <w:lvlJc w:val="left"/>
-      <w:pPr>
-        <w:tabs>
-          <w:tab w:val="num" w:pos="5760"/>
-        </w:tabs>
-        <w:ind w:left="5760" w:hanging="360"/>
-      </w:pPr>
-      <w:rPr>
-        <w:rFonts w:ascii="Wingdings" w:hAnsi="Wingdings" w:hint="default"/>
-        <w:sz w:val="20"/>
-      </w:rPr>
-    </w:lvl>
-    <w:lvl w:ilvl="8" w:tentative="1">
-      <w:start w:val="1"/>
-      <w:numFmt w:val="bullet"/>
-      <w:lvlText w:val=""/>
-      <w:lvlJc w:val="left"/>
-      <w:pPr>
-        <w:tabs>
-          <w:tab w:val="num" w:pos="6480"/>
-        </w:tabs>
-        <w:ind w:left="6480" w:hanging="360"/>
-      </w:pPr>
-      <w:rPr>
-        <w:rFonts w:ascii="Wingdings" w:hAnsi="Wingdings" w:hint="default"/>
-        <w:sz w:val="20"/>
-      </w:rPr>
-    </w:lvl>
-  </w:abstractNum>
-  <w:abstractNum w:abstractNumId="58" w15:restartNumberingAfterBreak="0">
-    <w:nsid w:val="76F3189F"/>
-    <w:multiLevelType w:val="multilevel"/>
-    <w:tmpl w:val="94FC3102"/>
-    <w:lvl w:ilvl="0">
-      <w:start w:val="1"/>
-      <w:numFmt w:val="decimal"/>
-      <w:lvlText w:val="%1."/>
-      <w:lvlJc w:val="left"/>
-      <w:pPr>
-        <w:tabs>
-          <w:tab w:val="num" w:pos="720"/>
-        </w:tabs>
-        <w:ind w:left="720" w:hanging="360"/>
-      </w:pPr>
-    </w:lvl>
-    <w:lvl w:ilvl="1" w:tentative="1">
-      <w:start w:val="1"/>
-      <w:numFmt w:val="decimal"/>
-      <w:lvlText w:val="%2."/>
-      <w:lvlJc w:val="left"/>
-      <w:pPr>
-        <w:tabs>
-          <w:tab w:val="num" w:pos="1440"/>
-        </w:tabs>
-        <w:ind w:left="1440" w:hanging="360"/>
-      </w:pPr>
-    </w:lvl>
-    <w:lvl w:ilvl="2" w:tentative="1">
-      <w:start w:val="1"/>
-      <w:numFmt w:val="decimal"/>
-      <w:lvlText w:val="%3."/>
-      <w:lvlJc w:val="left"/>
-      <w:pPr>
-        <w:tabs>
-          <w:tab w:val="num" w:pos="2160"/>
-        </w:tabs>
-        <w:ind w:left="2160" w:hanging="360"/>
-      </w:pPr>
-    </w:lvl>
-    <w:lvl w:ilvl="3" w:tentative="1">
-      <w:start w:val="1"/>
-      <w:numFmt w:val="decimal"/>
-      <w:lvlText w:val="%4."/>
-      <w:lvlJc w:val="left"/>
-      <w:pPr>
-        <w:tabs>
-          <w:tab w:val="num" w:pos="2880"/>
-        </w:tabs>
-        <w:ind w:left="2880" w:hanging="360"/>
-      </w:pPr>
-    </w:lvl>
-    <w:lvl w:ilvl="4" w:tentative="1">
-      <w:start w:val="1"/>
-      <w:numFmt w:val="decimal"/>
-      <w:lvlText w:val="%5."/>
-      <w:lvlJc w:val="left"/>
-      <w:pPr>
-        <w:tabs>
-          <w:tab w:val="num" w:pos="3600"/>
-        </w:tabs>
-        <w:ind w:left="3600" w:hanging="360"/>
-      </w:pPr>
-    </w:lvl>
-    <w:lvl w:ilvl="5" w:tentative="1">
-      <w:start w:val="1"/>
-      <w:numFmt w:val="decimal"/>
-      <w:lvlText w:val="%6."/>
-      <w:lvlJc w:val="left"/>
-      <w:pPr>
-        <w:tabs>
-          <w:tab w:val="num" w:pos="4320"/>
-        </w:tabs>
-        <w:ind w:left="4320" w:hanging="360"/>
-      </w:pPr>
-    </w:lvl>
-    <w:lvl w:ilvl="6" w:tentative="1">
-      <w:start w:val="1"/>
-      <w:numFmt w:val="decimal"/>
-      <w:lvlText w:val="%7."/>
-      <w:lvlJc w:val="left"/>
-      <w:pPr>
-        <w:tabs>
-          <w:tab w:val="num" w:pos="5040"/>
-        </w:tabs>
-        <w:ind w:left="5040" w:hanging="360"/>
-      </w:pPr>
-    </w:lvl>
-    <w:lvl w:ilvl="7" w:tentative="1">
-      <w:start w:val="1"/>
-      <w:numFmt w:val="decimal"/>
-      <w:lvlText w:val="%8."/>
-      <w:lvlJc w:val="left"/>
-      <w:pPr>
-        <w:tabs>
-          <w:tab w:val="num" w:pos="5760"/>
-        </w:tabs>
-        <w:ind w:left="5760" w:hanging="360"/>
-      </w:pPr>
-    </w:lvl>
-    <w:lvl w:ilvl="8" w:tentative="1">
-      <w:start w:val="1"/>
-      <w:numFmt w:val="decimal"/>
-      <w:lvlText w:val="%9."/>
-      <w:lvlJc w:val="left"/>
-      <w:pPr>
-        <w:tabs>
-          <w:tab w:val="num" w:pos="6480"/>
-        </w:tabs>
-        <w:ind w:left="6480" w:hanging="360"/>
-      </w:pPr>
-    </w:lvl>
-  </w:abstractNum>
-  <w:abstractNum w:abstractNumId="59" w15:restartNumberingAfterBreak="0">
-    <w:nsid w:val="77387BF2"/>
-    <w:multiLevelType w:val="multilevel"/>
-    <w:tmpl w:val="9A40F67C"/>
-    <w:lvl w:ilvl="0">
-      <w:start w:val="1"/>
-      <w:numFmt w:val="bullet"/>
-      <w:lvlText w:val=""/>
-      <w:lvlJc w:val="left"/>
-      <w:pPr>
-        <w:tabs>
-          <w:tab w:val="num" w:pos="720"/>
-        </w:tabs>
-        <w:ind w:left="720" w:hanging="360"/>
-      </w:pPr>
-      <w:rPr>
-        <w:rFonts w:ascii="Symbol" w:hAnsi="Symbol" w:hint="default"/>
-        <w:sz w:val="20"/>
-      </w:rPr>
-    </w:lvl>
-    <w:lvl w:ilvl="1" w:tentative="1">
-      <w:start w:val="1"/>
-      <w:numFmt w:val="bullet"/>
-      <w:lvlText w:val="o"/>
-      <w:lvlJc w:val="left"/>
-      <w:pPr>
-        <w:tabs>
-          <w:tab w:val="num" w:pos="1440"/>
-        </w:tabs>
-        <w:ind w:left="1440" w:hanging="360"/>
-      </w:pPr>
-      <w:rPr>
-        <w:rFonts w:ascii="Courier New" w:hAnsi="Courier New" w:hint="default"/>
-        <w:sz w:val="20"/>
-      </w:rPr>
-    </w:lvl>
-    <w:lvl w:ilvl="2" w:tentative="1">
-      <w:start w:val="1"/>
-      <w:numFmt w:val="bullet"/>
-      <w:lvlText w:val=""/>
-      <w:lvlJc w:val="left"/>
-      <w:pPr>
-        <w:tabs>
-          <w:tab w:val="num" w:pos="2160"/>
-        </w:tabs>
-        <w:ind w:left="2160" w:hanging="360"/>
-      </w:pPr>
-      <w:rPr>
-        <w:rFonts w:ascii="Wingdings" w:hAnsi="Wingdings" w:hint="default"/>
-        <w:sz w:val="20"/>
-      </w:rPr>
-    </w:lvl>
-    <w:lvl w:ilvl="3" w:tentative="1">
-      <w:start w:val="1"/>
-      <w:numFmt w:val="bullet"/>
-      <w:lvlText w:val=""/>
-      <w:lvlJc w:val="left"/>
-      <w:pPr>
-        <w:tabs>
-          <w:tab w:val="num" w:pos="2880"/>
-        </w:tabs>
-        <w:ind w:left="2880" w:hanging="360"/>
-      </w:pPr>
-      <w:rPr>
-        <w:rFonts w:ascii="Wingdings" w:hAnsi="Wingdings" w:hint="default"/>
-        <w:sz w:val="20"/>
-      </w:rPr>
-    </w:lvl>
-    <w:lvl w:ilvl="4" w:tentative="1">
-      <w:start w:val="1"/>
-      <w:numFmt w:val="bullet"/>
-      <w:lvlText w:val=""/>
-      <w:lvlJc w:val="left"/>
-      <w:pPr>
-        <w:tabs>
-          <w:tab w:val="num" w:pos="3600"/>
-        </w:tabs>
-        <w:ind w:left="3600" w:hanging="360"/>
-      </w:pPr>
-      <w:rPr>
-        <w:rFonts w:ascii="Wingdings" w:hAnsi="Wingdings" w:hint="default"/>
-        <w:sz w:val="20"/>
-      </w:rPr>
-    </w:lvl>
-    <w:lvl w:ilvl="5" w:tentative="1">
-      <w:start w:val="1"/>
-      <w:numFmt w:val="bullet"/>
-      <w:lvlText w:val=""/>
-      <w:lvlJc w:val="left"/>
-      <w:pPr>
-        <w:tabs>
-          <w:tab w:val="num" w:pos="4320"/>
-        </w:tabs>
-        <w:ind w:left="4320" w:hanging="360"/>
-      </w:pPr>
-      <w:rPr>
-        <w:rFonts w:ascii="Wingdings" w:hAnsi="Wingdings" w:hint="default"/>
-        <w:sz w:val="20"/>
-      </w:rPr>
-    </w:lvl>
-    <w:lvl w:ilvl="6" w:tentative="1">
-      <w:start w:val="1"/>
-      <w:numFmt w:val="bullet"/>
-      <w:lvlText w:val=""/>
-      <w:lvlJc w:val="left"/>
-      <w:pPr>
-        <w:tabs>
-          <w:tab w:val="num" w:pos="5040"/>
-        </w:tabs>
-        <w:ind w:left="5040" w:hanging="360"/>
-      </w:pPr>
-      <w:rPr>
-        <w:rFonts w:ascii="Wingdings" w:hAnsi="Wingdings" w:hint="default"/>
-        <w:sz w:val="20"/>
-      </w:rPr>
-    </w:lvl>
-    <w:lvl w:ilvl="7" w:tentative="1">
-      <w:start w:val="1"/>
-      <w:numFmt w:val="bullet"/>
-      <w:lvlText w:val=""/>
-      <w:lvlJc w:val="left"/>
-      <w:pPr>
-        <w:tabs>
-          <w:tab w:val="num" w:pos="5760"/>
-        </w:tabs>
-        <w:ind w:left="5760" w:hanging="360"/>
-      </w:pPr>
-      <w:rPr>
-        <w:rFonts w:ascii="Wingdings" w:hAnsi="Wingdings" w:hint="default"/>
-        <w:sz w:val="20"/>
-      </w:rPr>
-    </w:lvl>
-    <w:lvl w:ilvl="8" w:tentative="1">
-      <w:start w:val="1"/>
-      <w:numFmt w:val="bullet"/>
-      <w:lvlText w:val=""/>
-      <w:lvlJc w:val="left"/>
-      <w:pPr>
-        <w:tabs>
-          <w:tab w:val="num" w:pos="6480"/>
-        </w:tabs>
-        <w:ind w:left="6480" w:hanging="360"/>
-      </w:pPr>
-      <w:rPr>
-        <w:rFonts w:ascii="Wingdings" w:hAnsi="Wingdings" w:hint="default"/>
-        <w:sz w:val="20"/>
-      </w:rPr>
-    </w:lvl>
-  </w:abstractNum>
-  <w:abstractNum w:abstractNumId="60" w15:restartNumberingAfterBreak="0">
+  <w:abstractNum w:abstractNumId="23" w15:restartNumberingAfterBreak="0">
     <w:nsid w:val="784F378C"/>
     <w:multiLevelType w:val="multilevel"/>
     <w:tmpl w:val="6A8295CC"/>
@@ -15632,7 +11107,7 @@
       </w:rPr>
     </w:lvl>
   </w:abstractNum>
-  <w:abstractNum w:abstractNumId="61" w15:restartNumberingAfterBreak="0">
+  <w:abstractNum w:abstractNumId="24" w15:restartNumberingAfterBreak="0">
     <w:nsid w:val="7A67091D"/>
     <w:multiLevelType w:val="multilevel"/>
     <w:tmpl w:val="B000A684"/>
@@ -15781,7 +11256,7 @@
       </w:rPr>
     </w:lvl>
   </w:abstractNum>
-  <w:abstractNum w:abstractNumId="62" w15:restartNumberingAfterBreak="0">
+  <w:abstractNum w:abstractNumId="25" w15:restartNumberingAfterBreak="0">
     <w:nsid w:val="7AB2422A"/>
     <w:multiLevelType w:val="multilevel"/>
     <w:tmpl w:val="3148F96C"/>
@@ -15894,156 +11369,7 @@
       </w:pPr>
     </w:lvl>
   </w:abstractNum>
-  <w:abstractNum w:abstractNumId="63" w15:restartNumberingAfterBreak="0">
-    <w:nsid w:val="7D6D1CE6"/>
-    <w:multiLevelType w:val="multilevel"/>
-    <w:tmpl w:val="D07E2E74"/>
-    <w:lvl w:ilvl="0">
-      <w:start w:val="1"/>
-      <w:numFmt w:val="bullet"/>
-      <w:lvlText w:val=""/>
-      <w:lvlJc w:val="left"/>
-      <w:pPr>
-        <w:tabs>
-          <w:tab w:val="num" w:pos="720"/>
-        </w:tabs>
-        <w:ind w:left="720" w:hanging="360"/>
-      </w:pPr>
-      <w:rPr>
-        <w:rFonts w:ascii="Symbol" w:hAnsi="Symbol" w:hint="default"/>
-        <w:sz w:val="20"/>
-      </w:rPr>
-    </w:lvl>
-    <w:lvl w:ilvl="1" w:tentative="1">
-      <w:start w:val="1"/>
-      <w:numFmt w:val="bullet"/>
-      <w:lvlText w:val="o"/>
-      <w:lvlJc w:val="left"/>
-      <w:pPr>
-        <w:tabs>
-          <w:tab w:val="num" w:pos="1440"/>
-        </w:tabs>
-        <w:ind w:left="1440" w:hanging="360"/>
-      </w:pPr>
-      <w:rPr>
-        <w:rFonts w:ascii="Courier New" w:hAnsi="Courier New" w:hint="default"/>
-        <w:sz w:val="20"/>
-      </w:rPr>
-    </w:lvl>
-    <w:lvl w:ilvl="2" w:tentative="1">
-      <w:start w:val="1"/>
-      <w:numFmt w:val="bullet"/>
-      <w:lvlText w:val=""/>
-      <w:lvlJc w:val="left"/>
-      <w:pPr>
-        <w:tabs>
-          <w:tab w:val="num" w:pos="2160"/>
-        </w:tabs>
-        <w:ind w:left="2160" w:hanging="360"/>
-      </w:pPr>
-      <w:rPr>
-        <w:rFonts w:ascii="Wingdings" w:hAnsi="Wingdings" w:hint="default"/>
-        <w:sz w:val="20"/>
-      </w:rPr>
-    </w:lvl>
-    <w:lvl w:ilvl="3" w:tentative="1">
-      <w:start w:val="1"/>
-      <w:numFmt w:val="bullet"/>
-      <w:lvlText w:val=""/>
-      <w:lvlJc w:val="left"/>
-      <w:pPr>
-        <w:tabs>
-          <w:tab w:val="num" w:pos="2880"/>
-        </w:tabs>
-        <w:ind w:left="2880" w:hanging="360"/>
-      </w:pPr>
-      <w:rPr>
-        <w:rFonts w:ascii="Wingdings" w:hAnsi="Wingdings" w:hint="default"/>
-        <w:sz w:val="20"/>
-      </w:rPr>
-    </w:lvl>
-    <w:lvl w:ilvl="4" w:tentative="1">
-      <w:start w:val="1"/>
-      <w:numFmt w:val="bullet"/>
-      <w:lvlText w:val=""/>
-      <w:lvlJc w:val="left"/>
-      <w:pPr>
-        <w:tabs>
-          <w:tab w:val="num" w:pos="3600"/>
-        </w:tabs>
-        <w:ind w:left="3600" w:hanging="360"/>
-      </w:pPr>
-      <w:rPr>
-        <w:rFonts w:ascii="Wingdings" w:hAnsi="Wingdings" w:hint="default"/>
-        <w:sz w:val="20"/>
-      </w:rPr>
-    </w:lvl>
-    <w:lvl w:ilvl="5" w:tentative="1">
-      <w:start w:val="1"/>
-      <w:numFmt w:val="bullet"/>
-      <w:lvlText w:val=""/>
-      <w:lvlJc w:val="left"/>
-      <w:pPr>
-        <w:tabs>
-          <w:tab w:val="num" w:pos="4320"/>
-        </w:tabs>
-        <w:ind w:left="4320" w:hanging="360"/>
-      </w:pPr>
-      <w:rPr>
-        <w:rFonts w:ascii="Wingdings" w:hAnsi="Wingdings" w:hint="default"/>
-        <w:sz w:val="20"/>
-      </w:rPr>
-    </w:lvl>
-    <w:lvl w:ilvl="6" w:tentative="1">
-      <w:start w:val="1"/>
-      <w:numFmt w:val="bullet"/>
-      <w:lvlText w:val=""/>
-      <w:lvlJc w:val="left"/>
-      <w:pPr>
-        <w:tabs>
-          <w:tab w:val="num" w:pos="5040"/>
-        </w:tabs>
-        <w:ind w:left="5040" w:hanging="360"/>
-      </w:pPr>
-      <w:rPr>
-        <w:rFonts w:ascii="Wingdings" w:hAnsi="Wingdings" w:hint="default"/>
-        <w:sz w:val="20"/>
-      </w:rPr>
-    </w:lvl>
-    <w:lvl w:ilvl="7" w:tentative="1">
-      <w:start w:val="1"/>
-      <w:numFmt w:val="bullet"/>
-      <w:lvlText w:val=""/>
-      <w:lvlJc w:val="left"/>
-      <w:pPr>
-        <w:tabs>
-          <w:tab w:val="num" w:pos="5760"/>
-        </w:tabs>
-        <w:ind w:left="5760" w:hanging="360"/>
-      </w:pPr>
-      <w:rPr>
-        <w:rFonts w:ascii="Wingdings" w:hAnsi="Wingdings" w:hint="default"/>
-        <w:sz w:val="20"/>
-      </w:rPr>
-    </w:lvl>
-    <w:lvl w:ilvl="8" w:tentative="1">
-      <w:start w:val="1"/>
-      <w:numFmt w:val="bullet"/>
-      <w:lvlText w:val=""/>
-      <w:lvlJc w:val="left"/>
-      <w:pPr>
-        <w:tabs>
-          <w:tab w:val="num" w:pos="6480"/>
-        </w:tabs>
-        <w:ind w:left="6480" w:hanging="360"/>
-      </w:pPr>
-      <w:rPr>
-        <w:rFonts w:ascii="Wingdings" w:hAnsi="Wingdings" w:hint="default"/>
-        <w:sz w:val="20"/>
-      </w:rPr>
-    </w:lvl>
-  </w:abstractNum>
-  <w:abstractNum w:abstractNumId="64" w15:restartNumberingAfterBreak="0">
+  <w:abstractNum w:abstractNumId="26" w15:restartNumberingAfterBreak="0">
     <w:nsid w:val="7DEC0D0B"/>
     <w:multiLevelType w:val="multilevel"/>
     <w:tmpl w:val="39C81D24"/>
@@ -16210,184 +11536,70 @@
   <w:num w:numId="6" w16cid:durableId="1240284536">
     <w:abstractNumId w:val="0"/>
   </w:num>
-  <w:num w:numId="7" w16cid:durableId="751660358">
+  <w:num w:numId="7" w16cid:durableId="839155700">
+    <w:abstractNumId w:val="17"/>
+  </w:num>
+  <w:num w:numId="8" w16cid:durableId="1929340805">
+    <w:abstractNumId w:val="7"/>
+  </w:num>
+  <w:num w:numId="9" w16cid:durableId="2101678334">
+    <w:abstractNumId w:val="16"/>
+  </w:num>
+  <w:num w:numId="10" w16cid:durableId="1532840507">
+    <w:abstractNumId w:val="11"/>
+  </w:num>
+  <w:num w:numId="11" w16cid:durableId="319429768">
+    <w:abstractNumId w:val="9"/>
+  </w:num>
+  <w:num w:numId="12" w16cid:durableId="902258814">
+    <w:abstractNumId w:val="19"/>
+  </w:num>
+  <w:num w:numId="13" w16cid:durableId="1404134904">
+    <w:abstractNumId w:val="10"/>
+  </w:num>
+  <w:num w:numId="14" w16cid:durableId="1613245730">
+    <w:abstractNumId w:val="15"/>
+  </w:num>
+  <w:num w:numId="15" w16cid:durableId="150411104">
+    <w:abstractNumId w:val="13"/>
+  </w:num>
+  <w:num w:numId="16" w16cid:durableId="652028026">
+    <w:abstractNumId w:val="18"/>
+  </w:num>
+  <w:num w:numId="17" w16cid:durableId="349650331">
+    <w:abstractNumId w:val="8"/>
+  </w:num>
+  <w:num w:numId="18" w16cid:durableId="1544780699">
+    <w:abstractNumId w:val="12"/>
+  </w:num>
+  <w:num w:numId="19" w16cid:durableId="1455095817">
+    <w:abstractNumId w:val="24"/>
+  </w:num>
+  <w:num w:numId="20" w16cid:durableId="514736800">
+    <w:abstractNumId w:val="25"/>
+  </w:num>
+  <w:num w:numId="21" w16cid:durableId="1200899369">
+    <w:abstractNumId w:val="14"/>
+  </w:num>
+  <w:num w:numId="22" w16cid:durableId="283313019">
+    <w:abstractNumId w:val="23"/>
+  </w:num>
+  <w:num w:numId="23" w16cid:durableId="168452819">
+    <w:abstractNumId w:val="20"/>
+  </w:num>
+  <w:num w:numId="24" w16cid:durableId="910846405">
     <w:abstractNumId w:val="26"/>
   </w:num>
-  <w:num w:numId="8" w16cid:durableId="1825002672">
-    <w:abstractNumId w:val="46"/>
-  </w:num>
-  <w:num w:numId="9" w16cid:durableId="327054505">
+  <w:num w:numId="25" w16cid:durableId="1178886383">
     <w:abstractNumId w:val="22"/>
   </w:num>
-  <w:num w:numId="10" w16cid:durableId="1442333237">
-    <w:abstractNumId w:val="43"/>
+  <w:num w:numId="26" w16cid:durableId="1300039221">
+    <w:abstractNumId w:val="6"/>
   </w:num>
-  <w:num w:numId="11" w16cid:durableId="1537814297">
-    <w:abstractNumId w:val="20"/>
-  </w:num>
-  <w:num w:numId="12" w16cid:durableId="1123115570">
-    <w:abstractNumId w:val="63"/>
-  </w:num>
-  <w:num w:numId="13" w16cid:durableId="1807159895">
-    <w:abstractNumId w:val="48"/>
-  </w:num>
-  <w:num w:numId="14" w16cid:durableId="133766331">
-    <w:abstractNumId w:val="35"/>
-  </w:num>
-  <w:num w:numId="15" w16cid:durableId="953681794">
-    <w:abstractNumId w:val="54"/>
-  </w:num>
-  <w:num w:numId="16" w16cid:durableId="1666393819">
-    <w:abstractNumId w:val="37"/>
-  </w:num>
-  <w:num w:numId="17" w16cid:durableId="1934319190">
-    <w:abstractNumId w:val="53"/>
-  </w:num>
-  <w:num w:numId="18" w16cid:durableId="470557526">
-    <w:abstractNumId w:val="45"/>
-  </w:num>
-  <w:num w:numId="19" w16cid:durableId="601182129">
-    <w:abstractNumId w:val="47"/>
-  </w:num>
-  <w:num w:numId="20" w16cid:durableId="645889497">
-    <w:abstractNumId w:val="55"/>
-  </w:num>
-  <w:num w:numId="21" w16cid:durableId="263418203">
-    <w:abstractNumId w:val="50"/>
-  </w:num>
-  <w:num w:numId="22" w16cid:durableId="1950043824">
-    <w:abstractNumId w:val="10"/>
-  </w:num>
-  <w:num w:numId="23" w16cid:durableId="1403914947">
-    <w:abstractNumId w:val="39"/>
-  </w:num>
-  <w:num w:numId="24" w16cid:durableId="1417558872">
-    <w:abstractNumId w:val="9"/>
-  </w:num>
-  <w:num w:numId="25" w16cid:durableId="2069498129">
-    <w:abstractNumId w:val="44"/>
-  </w:num>
-  <w:num w:numId="26" w16cid:durableId="1592660042">
-    <w:abstractNumId w:val="40"/>
-  </w:num>
-  <w:num w:numId="27" w16cid:durableId="958756883">
-    <w:abstractNumId w:val="16"/>
-  </w:num>
-  <w:num w:numId="28" w16cid:durableId="1126311322">
-    <w:abstractNumId w:val="28"/>
-  </w:num>
-  <w:num w:numId="29" w16cid:durableId="2100326812">
-    <w:abstractNumId w:val="25"/>
-  </w:num>
-  <w:num w:numId="30" w16cid:durableId="1008484562">
-    <w:abstractNumId w:val="58"/>
-  </w:num>
-  <w:num w:numId="31" w16cid:durableId="1474323367">
-    <w:abstractNumId w:val="59"/>
-  </w:num>
-  <w:num w:numId="32" w16cid:durableId="1507093528">
-    <w:abstractNumId w:val="38"/>
-  </w:num>
-  <w:num w:numId="33" w16cid:durableId="2134208370">
-    <w:abstractNumId w:val="19"/>
-  </w:num>
-  <w:num w:numId="34" w16cid:durableId="1192567935">
-    <w:abstractNumId w:val="29"/>
-  </w:num>
-  <w:num w:numId="35" w16cid:durableId="954678704">
-    <w:abstractNumId w:val="49"/>
-  </w:num>
-  <w:num w:numId="36" w16cid:durableId="54858053">
-    <w:abstractNumId w:val="33"/>
-  </w:num>
-  <w:num w:numId="37" w16cid:durableId="748700320">
-    <w:abstractNumId w:val="34"/>
-  </w:num>
-  <w:num w:numId="38" w16cid:durableId="1070732837">
-    <w:abstractNumId w:val="32"/>
-  </w:num>
-  <w:num w:numId="39" w16cid:durableId="1722554810">
-    <w:abstractNumId w:val="23"/>
-  </w:num>
-  <w:num w:numId="40" w16cid:durableId="517668896">
-    <w:abstractNumId w:val="52"/>
-  </w:num>
-  <w:num w:numId="41" w16cid:durableId="51318879">
-    <w:abstractNumId w:val="42"/>
-  </w:num>
-  <w:num w:numId="42" w16cid:durableId="1476869507">
-    <w:abstractNumId w:val="27"/>
-  </w:num>
-  <w:num w:numId="43" w16cid:durableId="475726087">
-    <w:abstractNumId w:val="56"/>
-  </w:num>
-  <w:num w:numId="44" w16cid:durableId="1328484631">
-    <w:abstractNumId w:val="30"/>
-  </w:num>
-  <w:num w:numId="45" w16cid:durableId="732851909">
-    <w:abstractNumId w:val="51"/>
-  </w:num>
-  <w:num w:numId="46" w16cid:durableId="1626547708">
-    <w:abstractNumId w:val="36"/>
-  </w:num>
-  <w:num w:numId="47" w16cid:durableId="1710569887">
-    <w:abstractNumId w:val="57"/>
-  </w:num>
-  <w:num w:numId="48" w16cid:durableId="839155700">
+  <w:num w:numId="27" w16cid:durableId="1327317048">
     <w:abstractNumId w:val="21"/>
   </w:num>
-  <w:num w:numId="49" w16cid:durableId="1929340805">
-    <w:abstractNumId w:val="6"/>
-  </w:num>
-  <w:num w:numId="50" w16cid:durableId="2101678334">
-    <w:abstractNumId w:val="18"/>
-  </w:num>
-  <w:num w:numId="51" w16cid:durableId="1532840507">
-    <w:abstractNumId w:val="12"/>
-  </w:num>
-  <w:num w:numId="52" w16cid:durableId="319429768">
-    <w:abstractNumId w:val="8"/>
-  </w:num>
-  <w:num w:numId="53" w16cid:durableId="902258814">
-    <w:abstractNumId w:val="31"/>
-  </w:num>
-  <w:num w:numId="54" w16cid:durableId="1404134904">
-    <w:abstractNumId w:val="11"/>
-  </w:num>
-  <w:num w:numId="55" w16cid:durableId="1613245730">
-    <w:abstractNumId w:val="17"/>
-  </w:num>
-  <w:num w:numId="56" w16cid:durableId="150411104">
-    <w:abstractNumId w:val="14"/>
-  </w:num>
-  <w:num w:numId="57" w16cid:durableId="652028026">
-    <w:abstractNumId w:val="24"/>
-  </w:num>
-  <w:num w:numId="58" w16cid:durableId="349650331">
-    <w:abstractNumId w:val="7"/>
-  </w:num>
-  <w:num w:numId="59" w16cid:durableId="1544780699">
-    <w:abstractNumId w:val="13"/>
-  </w:num>
-  <w:num w:numId="60" w16cid:durableId="1455095817">
-    <w:abstractNumId w:val="61"/>
-  </w:num>
-  <w:num w:numId="61" w16cid:durableId="514736800">
-    <w:abstractNumId w:val="62"/>
-  </w:num>
-  <w:num w:numId="62" w16cid:durableId="1200899369">
-    <w:abstractNumId w:val="15"/>
-  </w:num>
-  <w:num w:numId="63" w16cid:durableId="283313019">
-    <w:abstractNumId w:val="60"/>
-  </w:num>
-  <w:num w:numId="64" w16cid:durableId="168452819">
-    <w:abstractNumId w:val="41"/>
-  </w:num>
-  <w:num w:numId="65" w16cid:durableId="910846405">
-    <w:abstractNumId w:val="64"/>
-  </w:num>
-  <w:numIdMacAtCleanup w:val="22"/>
+  <w:numIdMacAtCleanup w:val="27"/>
 </w:numbering>
 </file>
 
